--- a/Populism and Institutions.docx
+++ b/Populism and Institutions.docx
@@ -392,7 +392,7 @@
         <w:rPr>
           <w:noProof/>
         </w:rPr>
-        <w:t>13-Jul-23</w:t>
+        <w:t>2-Aug-23</w:t>
       </w:r>
       <w:r>
         <w:fldChar w:fldCharType="end"/>
@@ -709,19 +709,11 @@
       <w:r>
         <w:t xml:space="preserve">. Therefore, to disentangle these effects and answer </w:t>
       </w:r>
-      <w:proofErr w:type="spellStart"/>
-      <w:r>
-        <w:t>t</w:t>
-      </w:r>
-      <w:r>
-        <w:t>our</w:t>
-      </w:r>
-      <w:r>
-        <w:t>he</w:t>
-      </w:r>
-      <w:proofErr w:type="spellEnd"/>
-      <w:r>
-        <w:t xml:space="preserve"> question, we need to examine what would have occurred in each country if a populist leader had not ascended to power.</w:t>
+      <w:r>
+        <w:t xml:space="preserve">our </w:t>
+      </w:r>
+      <w:r>
+        <w:t>question, we need to examine what would have occurred in each country if a populist leader had not ascended to power.</w:t>
       </w:r>
     </w:p>
     <w:p>
@@ -946,23 +938,7 @@
         <w:t>“</w:t>
       </w:r>
       <w:r>
-        <w:t xml:space="preserve">You are not going to reelect Chavez really, you are going to </w:t>
-      </w:r>
-      <w:proofErr w:type="gramStart"/>
-      <w:r>
-        <w:t>reelect</w:t>
-      </w:r>
-      <w:proofErr w:type="gramEnd"/>
-      <w:r>
-        <w:t xml:space="preserve"> yourselves. The people will </w:t>
-      </w:r>
-      <w:proofErr w:type="gramStart"/>
-      <w:r>
-        <w:t>reelect</w:t>
-      </w:r>
-      <w:proofErr w:type="gramEnd"/>
-      <w:r>
-        <w:t xml:space="preserve"> the people. Chavez is nothing but an instrument of the people</w:t>
+        <w:t>You are not going to reelect Chavez really, you are going to reelect yourselves. The people will reelect the people. Chavez is nothing but an instrument of the people</w:t>
       </w:r>
       <w:r>
         <w:t>”</w:t>
@@ -1430,27 +1406,14 @@
       <w:r>
         <w:t xml:space="preserve">Table </w:t>
       </w:r>
-      <w:r>
-        <w:fldChar w:fldCharType="begin"/>
-      </w:r>
-      <w:r>
-        <w:instrText xml:space="preserve"> SEQ Table \* ARABIC </w:instrText>
-      </w:r>
-      <w:r>
-        <w:fldChar w:fldCharType="separate"/>
-      </w:r>
-      <w:r>
-        <w:rPr>
-          <w:noProof/>
-        </w:rPr>
-        <w:t>1</w:t>
-      </w:r>
-      <w:r>
-        <w:rPr>
-          <w:noProof/>
-        </w:rPr>
-        <w:fldChar w:fldCharType="end"/>
-      </w:r>
+      <w:fldSimple w:instr=" SEQ Table \* ARABIC ">
+        <w:r>
+          <w:rPr>
+            <w:noProof/>
+          </w:rPr>
+          <w:t>1</w:t>
+        </w:r>
+      </w:fldSimple>
       <w:bookmarkEnd w:id="0"/>
       <w:r>
         <w:t xml:space="preserve">. </w:t>
@@ -2637,24 +2600,14 @@
         <w:lastRenderedPageBreak/>
         <w:t xml:space="preserve">Table </w:t>
       </w:r>
-      <w:r>
-        <w:fldChar w:fldCharType="begin"/>
-      </w:r>
-      <w:r>
-        <w:instrText xml:space="preserve"> SEQ Table \* ARABIC </w:instrText>
-      </w:r>
-      <w:r>
-        <w:fldChar w:fldCharType="separate"/>
-      </w:r>
-      <w:r>
-        <w:rPr>
-          <w:noProof/>
-        </w:rPr>
-        <w:t>2</w:t>
-      </w:r>
-      <w:r>
-        <w:fldChar w:fldCharType="end"/>
-      </w:r>
+      <w:fldSimple w:instr=" SEQ Table \* ARABIC ">
+        <w:r>
+          <w:rPr>
+            <w:noProof/>
+          </w:rPr>
+          <w:t>2</w:t>
+        </w:r>
+      </w:fldSimple>
       <w:bookmarkEnd w:id="1"/>
       <w:r>
         <w:t>. Synthetic weights for each country</w:t>
@@ -7396,15 +7349,7 @@
         <w:t>assigns</w:t>
       </w:r>
       <w:r>
-        <w:t xml:space="preserve"> different weights to donors based on the quality of their </w:t>
-      </w:r>
-      <w:proofErr w:type="gramStart"/>
-      <w:r>
-        <w:t>fit</w:t>
-      </w:r>
-      <w:proofErr w:type="gramEnd"/>
-      <w:r>
-        <w:t>. Intuitively, countries with poor fit</w:t>
+        <w:t xml:space="preserve"> different weights to donors based on the quality of their fit. Intuitively, countries with poor fit</w:t>
       </w:r>
       <w:r>
         <w:t>s</w:t>
@@ -7435,13 +7380,8 @@
         <w:t>too</w:t>
       </w:r>
       <w:r>
-        <w:t xml:space="preserve"> conservative. Furthermore, we </w:t>
-      </w:r>
-      <w:proofErr w:type="gramStart"/>
-      <w:r>
-        <w:t>rescale</w:t>
-      </w:r>
-      <w:proofErr w:type="gramEnd"/>
+        <w:t xml:space="preserve"> conservative. Furthermore, we rescale</w:t>
+      </w:r>
       <w:r>
         <w:t xml:space="preserve"> all</w:t>
       </w:r>
@@ -7498,24 +7438,14 @@
         <w:lastRenderedPageBreak/>
         <w:t xml:space="preserve">Table </w:t>
       </w:r>
-      <w:r>
-        <w:fldChar w:fldCharType="begin"/>
-      </w:r>
-      <w:r>
-        <w:instrText xml:space="preserve"> SEQ Table \* ARABIC </w:instrText>
-      </w:r>
-      <w:r>
-        <w:fldChar w:fldCharType="separate"/>
-      </w:r>
-      <w:r>
-        <w:rPr>
-          <w:noProof/>
-        </w:rPr>
-        <w:t>3</w:t>
-      </w:r>
-      <w:r>
-        <w:fldChar w:fldCharType="end"/>
-      </w:r>
+      <w:fldSimple w:instr=" SEQ Table \* ARABIC ">
+        <w:r>
+          <w:rPr>
+            <w:noProof/>
+          </w:rPr>
+          <w:t>3</w:t>
+        </w:r>
+      </w:fldSimple>
       <w:r>
         <w:t>. Predictor variables and sources</w:t>
       </w:r>
@@ -8112,24 +8042,14 @@
         <w:lastRenderedPageBreak/>
         <w:t xml:space="preserve">Figure </w:t>
       </w:r>
-      <w:r>
-        <w:fldChar w:fldCharType="begin"/>
-      </w:r>
-      <w:r>
-        <w:instrText xml:space="preserve"> SEQ Figure \* ARABIC </w:instrText>
-      </w:r>
-      <w:r>
-        <w:fldChar w:fldCharType="separate"/>
-      </w:r>
-      <w:r>
-        <w:rPr>
-          <w:noProof/>
-        </w:rPr>
-        <w:t>1</w:t>
-      </w:r>
-      <w:r>
-        <w:fldChar w:fldCharType="end"/>
-      </w:r>
+      <w:fldSimple w:instr=" SEQ Figure \* ARABIC ">
+        <w:r>
+          <w:rPr>
+            <w:noProof/>
+          </w:rPr>
+          <w:t>1</w:t>
+        </w:r>
+      </w:fldSimple>
       <w:r>
         <w:t>. Institutional impact of Left-Leaning populism, average results</w:t>
       </w:r>
@@ -8208,24 +8128,14 @@
       <w:r>
         <w:t xml:space="preserve">Table </w:t>
       </w:r>
-      <w:r>
-        <w:fldChar w:fldCharType="begin"/>
-      </w:r>
-      <w:r>
-        <w:instrText xml:space="preserve"> SEQ Table \* ARABIC </w:instrText>
-      </w:r>
-      <w:r>
-        <w:fldChar w:fldCharType="separate"/>
-      </w:r>
-      <w:r>
-        <w:rPr>
-          <w:noProof/>
-        </w:rPr>
-        <w:t>4</w:t>
-      </w:r>
-      <w:r>
-        <w:fldChar w:fldCharType="end"/>
-      </w:r>
+      <w:fldSimple w:instr=" SEQ Table \* ARABIC ">
+        <w:r>
+          <w:rPr>
+            <w:noProof/>
+          </w:rPr>
+          <w:t>4</w:t>
+        </w:r>
+      </w:fldSimple>
       <w:r>
         <w:t>. Predictor balance: Argentina</w:t>
       </w:r>
@@ -8937,24 +8847,14 @@
         <w:lastRenderedPageBreak/>
         <w:t xml:space="preserve">Figure </w:t>
       </w:r>
-      <w:r>
-        <w:fldChar w:fldCharType="begin"/>
-      </w:r>
-      <w:r>
-        <w:instrText xml:space="preserve"> SEQ Figure \* ARABIC </w:instrText>
-      </w:r>
-      <w:r>
-        <w:fldChar w:fldCharType="separate"/>
-      </w:r>
-      <w:r>
-        <w:rPr>
-          <w:noProof/>
-        </w:rPr>
-        <w:t>2</w:t>
-      </w:r>
-      <w:r>
-        <w:fldChar w:fldCharType="end"/>
-      </w:r>
+      <w:fldSimple w:instr=" SEQ Figure \* ARABIC ">
+        <w:r>
+          <w:rPr>
+            <w:noProof/>
+          </w:rPr>
+          <w:t>2</w:t>
+        </w:r>
+      </w:fldSimple>
       <w:r>
         <w:t xml:space="preserve">. </w:t>
       </w:r>
@@ -9012,24 +8912,14 @@
         <w:lastRenderedPageBreak/>
         <w:t xml:space="preserve">Table </w:t>
       </w:r>
-      <w:r>
-        <w:fldChar w:fldCharType="begin"/>
-      </w:r>
-      <w:r>
-        <w:instrText xml:space="preserve"> SEQ Table \* ARABIC </w:instrText>
-      </w:r>
-      <w:r>
-        <w:fldChar w:fldCharType="separate"/>
-      </w:r>
-      <w:r>
-        <w:rPr>
-          <w:noProof/>
-        </w:rPr>
-        <w:t>5</w:t>
-      </w:r>
-      <w:r>
-        <w:fldChar w:fldCharType="end"/>
-      </w:r>
+      <w:fldSimple w:instr=" SEQ Table \* ARABIC ">
+        <w:r>
+          <w:rPr>
+            <w:noProof/>
+          </w:rPr>
+          <w:t>5</w:t>
+        </w:r>
+      </w:fldSimple>
       <w:r>
         <w:t>. Post-treatment effects and standardized p-values: Argentina</w:t>
       </w:r>
@@ -9650,40 +9540,416 @@
     </w:p>
     <w:p>
       <w:pPr>
-        <w:pStyle w:val="MyNote"/>
-      </w:pPr>
-      <w:r>
-        <w:t xml:space="preserve">BRIEF DISCUSSION ABOUT POPULIST GOVERNMENT IN </w:t>
-      </w:r>
-      <w:r>
-        <w:t>BOLIVIA</w:t>
+        <w:pStyle w:val="Caption"/>
+        <w:spacing w:after="240" w:line="360" w:lineRule="auto"/>
+        <w:jc w:val="both"/>
+      </w:pPr>
+      <w:r>
+        <w:t xml:space="preserve">Evo Morales </w:t>
+      </w:r>
+      <w:r>
+        <w:t>initiated his firm term as president of Bolivia in 2006</w:t>
+      </w:r>
+      <w:r>
+        <w:t xml:space="preserve"> and immediately </w:t>
+      </w:r>
+      <w:r>
+        <w:t xml:space="preserve">pushed for </w:t>
+      </w:r>
+      <w:r>
+        <w:t>major</w:t>
+      </w:r>
+      <w:r>
+        <w:t xml:space="preserve"> interventions</w:t>
+      </w:r>
+      <w:r>
+        <w:t xml:space="preserve"> within the first year of his administration</w:t>
+      </w:r>
+      <w:r>
+        <w:t xml:space="preserve">. </w:t>
+      </w:r>
+      <w:r>
+        <w:t xml:space="preserve"> On May 1</w:t>
+      </w:r>
+      <w:proofErr w:type="gramStart"/>
+      <w:r>
+        <w:rPr>
+          <w:vertAlign w:val="superscript"/>
+        </w:rPr>
+        <w:t>st</w:t>
+      </w:r>
+      <w:r>
+        <w:t xml:space="preserve"> ,</w:t>
+      </w:r>
+      <w:proofErr w:type="gramEnd"/>
+      <w:r>
+        <w:t xml:space="preserve"> he issued a Supreme Decree that </w:t>
+      </w:r>
+      <w:r>
+        <w:t>granted the government “property, possession, and absolute control”</w:t>
+      </w:r>
+      <w:r>
+        <w:t xml:space="preserve"> </w:t>
+      </w:r>
+      <w:r>
+        <w:t>over</w:t>
+      </w:r>
+      <w:r>
+        <w:t xml:space="preserve"> the country’s Hydrocarbons. </w:t>
+      </w:r>
+      <w:r>
+        <w:t xml:space="preserve">Nationalizing the natural gas industry was part of a broader anti-imperialist plan. </w:t>
+      </w:r>
+      <w:r>
+        <w:t>On April 29</w:t>
+      </w:r>
+      <w:r>
+        <w:rPr>
+          <w:vertAlign w:val="superscript"/>
+        </w:rPr>
+        <w:t>th</w:t>
+      </w:r>
+      <w:r>
+        <w:t xml:space="preserve">, </w:t>
+      </w:r>
+      <w:r>
+        <w:t>Morales</w:t>
+      </w:r>
+      <w:r>
+        <w:t xml:space="preserve"> also</w:t>
+      </w:r>
+      <w:r>
+        <w:t xml:space="preserve"> </w:t>
+      </w:r>
+      <w:r>
+        <w:t xml:space="preserve">made Bolivia join the </w:t>
+      </w:r>
+      <w:r>
+        <w:t>Bolivarian Al</w:t>
+      </w:r>
+      <w:r>
+        <w:t xml:space="preserve">liance for the Peoples of Our America (ALBA), </w:t>
+      </w:r>
+      <w:r>
+        <w:t>a trade initiative</w:t>
+      </w:r>
+      <w:r>
+        <w:t xml:space="preserve">, </w:t>
+      </w:r>
+      <w:r>
+        <w:t>proposed by Fidel Castro and Hugo Chávez</w:t>
+      </w:r>
+      <w:r>
+        <w:t>, with the intention to</w:t>
+      </w:r>
+      <w:r>
+        <w:t xml:space="preserve"> oppos</w:t>
+      </w:r>
+      <w:r>
+        <w:t>e</w:t>
+      </w:r>
+      <w:r>
+        <w:t xml:space="preserve"> United States</w:t>
+      </w:r>
+      <w:r>
+        <w:t xml:space="preserve"> own trade agreement </w:t>
+      </w:r>
+      <w:r>
+        <w:t xml:space="preserve">for the Americas, the </w:t>
+      </w:r>
+      <w:r>
+        <w:t>ALCA</w:t>
+      </w:r>
+      <w:r>
+        <w:t>.</w:t>
       </w:r>
     </w:p>
     <w:p>
       <w:pPr>
         <w:pStyle w:val="Caption"/>
+        <w:spacing w:after="240" w:line="360" w:lineRule="auto"/>
+        <w:jc w:val="both"/>
+      </w:pPr>
+      <w:r>
+        <w:t>In opposition to the guidelines approved by Congress</w:t>
+      </w:r>
+      <w:r>
+        <w:t xml:space="preserve"> on March 6</w:t>
+      </w:r>
+      <w:r>
+        <w:rPr>
+          <w:vertAlign w:val="superscript"/>
+        </w:rPr>
+        <w:t>th</w:t>
+      </w:r>
+      <w:r>
+        <w:t>, which require</w:t>
+      </w:r>
+      <w:r>
+        <w:t>d</w:t>
+      </w:r>
+      <w:r>
+        <w:t xml:space="preserve"> a two-thirds vote to approve the new constitution, Morales’ party, the </w:t>
+      </w:r>
+      <w:proofErr w:type="spellStart"/>
+      <w:r>
+        <w:rPr>
+          <w:i/>
+          <w:iCs/>
+        </w:rPr>
+        <w:t>Movimiento</w:t>
+      </w:r>
+      <w:proofErr w:type="spellEnd"/>
+      <w:r>
+        <w:rPr>
+          <w:i/>
+          <w:iCs/>
+        </w:rPr>
+        <w:t xml:space="preserve"> al </w:t>
+      </w:r>
+      <w:proofErr w:type="spellStart"/>
+      <w:r>
+        <w:rPr>
+          <w:i/>
+          <w:iCs/>
+        </w:rPr>
+        <w:t>Socialismo</w:t>
+      </w:r>
+      <w:proofErr w:type="spellEnd"/>
+      <w:r>
+        <w:rPr>
+          <w:i/>
+          <w:iCs/>
+        </w:rPr>
+        <w:t xml:space="preserve"> </w:t>
+      </w:r>
+      <w:r>
+        <w:t xml:space="preserve">(MAS, Movement Towards Socialism) proposed that most matters could be decided by a simple majority. </w:t>
+      </w:r>
+      <w:proofErr w:type="spellStart"/>
+      <w:r>
+        <w:rPr>
+          <w:i/>
+          <w:iCs/>
+        </w:rPr>
+        <w:t>Departamentos</w:t>
+      </w:r>
+      <w:proofErr w:type="spellEnd"/>
+      <w:r>
+        <w:rPr>
+          <w:i/>
+          <w:iCs/>
+        </w:rPr>
+        <w:t xml:space="preserve"> </w:t>
+      </w:r>
+      <w:r>
+        <w:t>(provinces) of the eastern part of the country that were seeking greater autonomy threated to not abide the new constitution if a simple majority rule was used.</w:t>
+      </w:r>
+      <w:r>
+        <w:t xml:space="preserve"> </w:t>
+      </w:r>
+    </w:p>
+    <w:p>
+      <w:pPr>
+        <w:pStyle w:val="Caption"/>
+        <w:spacing w:after="240" w:line="360" w:lineRule="auto"/>
+        <w:jc w:val="both"/>
+      </w:pPr>
+      <w:r>
+        <w:t xml:space="preserve">Activist from these eastern provinces launched strikes, protests, and seized government infrastructure, that eventually led to the explosion of a gas pipeline, and armed conflicts that </w:t>
+      </w:r>
+      <w:r>
+        <w:lastRenderedPageBreak/>
+        <w:t>resulted in 30 deaths (</w:t>
+      </w:r>
+      <w:proofErr w:type="spellStart"/>
+      <w:r>
+        <w:t>Sivak</w:t>
+      </w:r>
+      <w:proofErr w:type="spellEnd"/>
+      <w:r>
+        <w:t>, 2010, p. 210-22).</w:t>
+      </w:r>
+      <w:r>
+        <w:t xml:space="preserve"> </w:t>
+      </w:r>
+      <w:r>
+        <w:t xml:space="preserve">Citing safety concerns, members from MAS and its allies also moved the constitutional assembly </w:t>
+      </w:r>
+      <w:r>
+        <w:t xml:space="preserve">away from the capital. </w:t>
+      </w:r>
+    </w:p>
+    <w:p>
+      <w:r>
+        <w:t xml:space="preserve">The new constitution, </w:t>
+      </w:r>
+      <w:r>
+        <w:t xml:space="preserve">which came into effect </w:t>
+      </w:r>
+      <w:proofErr w:type="gramStart"/>
+      <w:r>
+        <w:t>on</w:t>
+      </w:r>
+      <w:proofErr w:type="gramEnd"/>
+      <w:r>
+        <w:t xml:space="preserve"> February 2009, implemented significant changes to the country. </w:t>
+      </w:r>
+      <w:r>
+        <w:t xml:space="preserve">It recognized Bolivia as a </w:t>
+      </w:r>
+      <w:proofErr w:type="spellStart"/>
+      <w:r>
+        <w:t>Plurinational</w:t>
+      </w:r>
+      <w:proofErr w:type="spellEnd"/>
+      <w:r>
+        <w:t xml:space="preserve"> State, giving greater autonomy to each </w:t>
+      </w:r>
+      <w:proofErr w:type="spellStart"/>
+      <w:r>
+        <w:rPr>
+          <w:i/>
+          <w:iCs/>
+        </w:rPr>
+        <w:t>departamento</w:t>
+      </w:r>
+      <w:proofErr w:type="spellEnd"/>
+      <w:r>
+        <w:t xml:space="preserve"> and</w:t>
+      </w:r>
+      <w:r>
+        <w:t xml:space="preserve"> established a mixed economy regime, restricting private land ownership to a maximum of 5,000 hectares.</w:t>
+      </w:r>
+      <w:r>
+        <w:t xml:space="preserve"> Crucial for Morales’ eventual attempts of reelect</w:t>
+      </w:r>
+      <w:r>
+        <w:t xml:space="preserve">ion, it elevated </w:t>
+      </w:r>
+      <w:r>
+        <w:t xml:space="preserve">the electoral commission to </w:t>
+      </w:r>
+      <w:r>
+        <w:t>a</w:t>
+      </w:r>
+      <w:r>
+        <w:t xml:space="preserve"> fourth constitutional power, now called the </w:t>
+      </w:r>
+      <w:proofErr w:type="spellStart"/>
+      <w:r>
+        <w:t>Plurinational</w:t>
+      </w:r>
+      <w:proofErr w:type="spellEnd"/>
+      <w:r>
+        <w:t xml:space="preserve"> Electoral Organ</w:t>
+      </w:r>
+      <w:r>
+        <w:t>, headed by the Supreme Electoral Court</w:t>
+      </w:r>
+      <w:r>
+        <w:t>.</w:t>
+      </w:r>
+    </w:p>
+    <w:p>
+      <w:r>
+        <w:t xml:space="preserve">Over the next 13 years, </w:t>
+      </w:r>
+      <w:r>
+        <w:t xml:space="preserve">Morales would extensively use the powers of the Supreme Electoral Court to escape from term limits. </w:t>
+      </w:r>
+      <w:r>
+        <w:t xml:space="preserve">Against Morales’ will, the 2009 constitution </w:t>
+      </w:r>
+      <w:r>
+        <w:t>allowed</w:t>
+      </w:r>
+      <w:r>
+        <w:t xml:space="preserve"> </w:t>
+      </w:r>
+      <w:r>
+        <w:t xml:space="preserve">a single reelection. </w:t>
+      </w:r>
+      <w:r>
+        <w:t>After his second term (200</w:t>
+      </w:r>
+      <w:r>
+        <w:t>9-2014)</w:t>
+      </w:r>
+      <w:r>
+        <w:t xml:space="preserve">, Evo appealed </w:t>
+      </w:r>
+      <w:r>
+        <w:t xml:space="preserve">to the court arguing that his first term did not count, because it preceded the new constitution. </w:t>
+      </w:r>
+      <w:r>
+        <w:t xml:space="preserve">The court granted him </w:t>
+      </w:r>
+      <w:r>
+        <w:t xml:space="preserve">the right to run for a third term. </w:t>
+      </w:r>
+    </w:p>
+    <w:p>
+      <w:r>
+        <w:t xml:space="preserve">In </w:t>
+      </w:r>
+      <w:r>
+        <w:t>seeking approval to run for</w:t>
+      </w:r>
+      <w:r>
+        <w:t xml:space="preserve"> a fourth time, Morales called for a referendum on the matter. </w:t>
+      </w:r>
+    </w:p>
+    <w:p/>
+    <w:p/>
+    <w:p>
+      <w:r>
+        <w:t xml:space="preserve"> </w:t>
+      </w:r>
+      <w:r>
+        <w:t xml:space="preserve"> </w:t>
+      </w:r>
+    </w:p>
+    <w:p/>
+    <w:p/>
+    <w:p/>
+    <w:p>
+      <w:pPr>
+        <w:pStyle w:val="Caption"/>
+        <w:spacing w:line="360" w:lineRule="auto"/>
+        <w:jc w:val="both"/>
+      </w:pPr>
+    </w:p>
+    <w:p>
+      <w:pPr>
+        <w:pStyle w:val="Caption"/>
+        <w:spacing w:line="360" w:lineRule="auto"/>
+        <w:jc w:val="both"/>
+      </w:pPr>
+    </w:p>
+    <w:p/>
+    <w:p/>
+    <w:p/>
+    <w:p>
+      <w:pPr>
+        <w:pStyle w:val="Caption"/>
+      </w:pPr>
+    </w:p>
+    <w:p>
+      <w:pPr>
+        <w:pStyle w:val="Caption"/>
       </w:pPr>
       <w:r>
         <w:t xml:space="preserve">Table </w:t>
       </w:r>
-      <w:r>
-        <w:fldChar w:fldCharType="begin"/>
-      </w:r>
-      <w:r>
-        <w:instrText xml:space="preserve"> SEQ Table \* ARABIC </w:instrText>
-      </w:r>
-      <w:r>
-        <w:fldChar w:fldCharType="separate"/>
-      </w:r>
-      <w:r>
-        <w:rPr>
-          <w:noProof/>
-        </w:rPr>
-        <w:t>6</w:t>
-      </w:r>
-      <w:r>
-        <w:fldChar w:fldCharType="end"/>
-      </w:r>
+      <w:fldSimple w:instr=" SEQ Table \* ARABIC ">
+        <w:r>
+          <w:rPr>
+            <w:noProof/>
+          </w:rPr>
+          <w:t>6</w:t>
+        </w:r>
+      </w:fldSimple>
       <w:r>
         <w:t xml:space="preserve">. Predictor balance: </w:t>
       </w:r>
@@ -10269,32 +10535,19 @@
         <w:lastRenderedPageBreak/>
         <w:t xml:space="preserve">Figure </w:t>
       </w:r>
-      <w:r>
-        <w:fldChar w:fldCharType="begin"/>
-      </w:r>
-      <w:r>
-        <w:instrText xml:space="preserve"> SEQ Figure \* ARABIC </w:instrText>
-      </w:r>
-      <w:r>
-        <w:fldChar w:fldCharType="separate"/>
-      </w:r>
-      <w:r>
-        <w:rPr>
-          <w:noProof/>
-        </w:rPr>
-        <w:t>3</w:t>
-      </w:r>
-      <w:r>
-        <w:fldChar w:fldCharType="end"/>
-      </w:r>
+      <w:fldSimple w:instr=" SEQ Figure \* ARABIC ">
+        <w:r>
+          <w:rPr>
+            <w:noProof/>
+          </w:rPr>
+          <w:t>3</w:t>
+        </w:r>
+      </w:fldSimple>
       <w:r>
         <w:t xml:space="preserve">. </w:t>
       </w:r>
       <w:r>
-        <w:t xml:space="preserve">Synthetic control: </w:t>
-      </w:r>
-      <w:r>
-        <w:t>Bolivia</w:t>
+        <w:t>Synthetic control: Bolivia</w:t>
       </w:r>
     </w:p>
     <w:p>
@@ -10347,29 +10600,16 @@
         <w:lastRenderedPageBreak/>
         <w:t xml:space="preserve">Table </w:t>
       </w:r>
-      <w:r>
-        <w:fldChar w:fldCharType="begin"/>
-      </w:r>
-      <w:r>
-        <w:instrText xml:space="preserve"> SEQ Table \* ARABIC </w:instrText>
-      </w:r>
-      <w:r>
-        <w:fldChar w:fldCharType="separate"/>
-      </w:r>
-      <w:r>
-        <w:rPr>
-          <w:noProof/>
-        </w:rPr>
-        <w:t>7</w:t>
-      </w:r>
-      <w:r>
-        <w:fldChar w:fldCharType="end"/>
-      </w:r>
-      <w:r>
-        <w:t xml:space="preserve">. Post-treatment effects and standardized p-values: </w:t>
-      </w:r>
-      <w:r>
-        <w:t>Bolivia</w:t>
+      <w:fldSimple w:instr=" SEQ Table \* ARABIC ">
+        <w:r>
+          <w:rPr>
+            <w:noProof/>
+          </w:rPr>
+          <w:t>7</w:t>
+        </w:r>
+      </w:fldSimple>
+      <w:r>
+        <w:t>. Post-treatment effects and standardized p-values: Bolivia</w:t>
       </w:r>
     </w:p>
     <w:tbl>
@@ -10719,10 +10959,7 @@
               <w:pStyle w:val="Table"/>
             </w:pPr>
             <w:r>
-              <w:t>20</w:t>
-            </w:r>
-            <w:r>
-              <w:t>1</w:t>
+              <w:t>201</w:t>
             </w:r>
             <w:r>
               <w:t>0</w:t>
@@ -10991,10 +11228,7 @@
         <w:pStyle w:val="MyNote"/>
       </w:pPr>
       <w:r>
-        <w:t xml:space="preserve">BRIEF DISCUSSION ABOUT POPULIST GOVERNMENT IN </w:t>
-      </w:r>
-      <w:r>
-        <w:t>ECUADOR</w:t>
+        <w:t>BRIEF DISCUSSION ABOUT POPULIST GOVERNMENT IN ECUADOR</w:t>
       </w:r>
     </w:p>
     <w:p>
@@ -11004,29 +11238,16 @@
       <w:r>
         <w:t xml:space="preserve">Table </w:t>
       </w:r>
-      <w:r>
-        <w:fldChar w:fldCharType="begin"/>
-      </w:r>
-      <w:r>
-        <w:instrText xml:space="preserve"> SEQ Table \* ARABIC </w:instrText>
-      </w:r>
-      <w:r>
-        <w:fldChar w:fldCharType="separate"/>
-      </w:r>
-      <w:r>
-        <w:rPr>
-          <w:noProof/>
-        </w:rPr>
-        <w:t>8</w:t>
-      </w:r>
-      <w:r>
-        <w:fldChar w:fldCharType="end"/>
-      </w:r>
-      <w:r>
-        <w:t xml:space="preserve">. Predictor balance: </w:t>
-      </w:r>
-      <w:r>
-        <w:t>Ecuador</w:t>
+      <w:fldSimple w:instr=" SEQ Table \* ARABIC ">
+        <w:r>
+          <w:rPr>
+            <w:noProof/>
+          </w:rPr>
+          <w:t>8</w:t>
+        </w:r>
+      </w:fldSimple>
+      <w:r>
+        <w:t>. Predictor balance: Ecuador</w:t>
       </w:r>
     </w:p>
     <w:tbl>
@@ -11600,32 +11821,19 @@
         <w:lastRenderedPageBreak/>
         <w:t xml:space="preserve">Figure </w:t>
       </w:r>
-      <w:r>
-        <w:fldChar w:fldCharType="begin"/>
-      </w:r>
-      <w:r>
-        <w:instrText xml:space="preserve"> SEQ Figure \* ARABIC </w:instrText>
-      </w:r>
-      <w:r>
-        <w:fldChar w:fldCharType="separate"/>
-      </w:r>
-      <w:r>
-        <w:rPr>
-          <w:noProof/>
-        </w:rPr>
-        <w:t>4</w:t>
-      </w:r>
-      <w:r>
-        <w:fldChar w:fldCharType="end"/>
-      </w:r>
+      <w:fldSimple w:instr=" SEQ Figure \* ARABIC ">
+        <w:r>
+          <w:rPr>
+            <w:noProof/>
+          </w:rPr>
+          <w:t>4</w:t>
+        </w:r>
+      </w:fldSimple>
       <w:r>
         <w:t xml:space="preserve">. </w:t>
       </w:r>
       <w:r>
-        <w:t xml:space="preserve">Synthetic control: </w:t>
-      </w:r>
-      <w:r>
-        <w:t>Ecuador</w:t>
+        <w:t>Synthetic control: Ecuador</w:t>
       </w:r>
     </w:p>
     <w:p>
@@ -11678,24 +11886,14 @@
         <w:lastRenderedPageBreak/>
         <w:t xml:space="preserve">Table </w:t>
       </w:r>
-      <w:r>
-        <w:fldChar w:fldCharType="begin"/>
-      </w:r>
-      <w:r>
-        <w:instrText xml:space="preserve"> SEQ Table \* ARABIC </w:instrText>
-      </w:r>
-      <w:r>
-        <w:fldChar w:fldCharType="separate"/>
-      </w:r>
-      <w:r>
-        <w:rPr>
-          <w:noProof/>
-        </w:rPr>
-        <w:t>9</w:t>
-      </w:r>
-      <w:r>
-        <w:fldChar w:fldCharType="end"/>
-      </w:r>
+      <w:fldSimple w:instr=" SEQ Table \* ARABIC ">
+        <w:r>
+          <w:rPr>
+            <w:noProof/>
+          </w:rPr>
+          <w:t>9</w:t>
+        </w:r>
+      </w:fldSimple>
       <w:r>
         <w:t xml:space="preserve">. Post-treatment effects and standardized p-values: </w:t>
       </w:r>
@@ -11846,10 +12044,7 @@
               <w:pStyle w:val="Table"/>
             </w:pPr>
             <w:r>
-              <w:t>200</w:t>
-            </w:r>
-            <w:r>
-              <w:t>8</w:t>
+              <w:t>2008</w:t>
             </w:r>
           </w:p>
         </w:tc>
@@ -11897,10 +12092,7 @@
               <w:pStyle w:val="Table"/>
             </w:pPr>
             <w:r>
-              <w:t>20</w:t>
-            </w:r>
-            <w:r>
-              <w:t>09</w:t>
+              <w:t>2009</w:t>
             </w:r>
           </w:p>
         </w:tc>
@@ -11948,10 +12140,7 @@
               <w:pStyle w:val="Table"/>
             </w:pPr>
             <w:r>
-              <w:t>20</w:t>
-            </w:r>
-            <w:r>
-              <w:t>10</w:t>
+              <w:t>2010</w:t>
             </w:r>
           </w:p>
         </w:tc>
@@ -11999,10 +12188,7 @@
               <w:pStyle w:val="Table"/>
             </w:pPr>
             <w:r>
-              <w:t>201</w:t>
-            </w:r>
-            <w:r>
-              <w:t>1</w:t>
+              <w:t>2011</w:t>
             </w:r>
           </w:p>
         </w:tc>
@@ -12050,10 +12236,7 @@
               <w:pStyle w:val="Table"/>
             </w:pPr>
             <w:r>
-              <w:t>201</w:t>
-            </w:r>
-            <w:r>
-              <w:t>2</w:t>
+              <w:t>2012</w:t>
             </w:r>
           </w:p>
         </w:tc>
@@ -12101,10 +12284,7 @@
               <w:pStyle w:val="Table"/>
             </w:pPr>
             <w:r>
-              <w:t>201</w:t>
-            </w:r>
-            <w:r>
-              <w:t>3</w:t>
+              <w:t>2013</w:t>
             </w:r>
           </w:p>
         </w:tc>
@@ -12152,10 +12332,7 @@
               <w:pStyle w:val="Table"/>
             </w:pPr>
             <w:r>
-              <w:t>201</w:t>
-            </w:r>
-            <w:r>
-              <w:t>4</w:t>
+              <w:t>2014</w:t>
             </w:r>
           </w:p>
         </w:tc>
@@ -12203,10 +12380,7 @@
               <w:pStyle w:val="Table"/>
             </w:pPr>
             <w:r>
-              <w:t>201</w:t>
-            </w:r>
-            <w:r>
-              <w:t>5</w:t>
+              <w:t>2015</w:t>
             </w:r>
           </w:p>
         </w:tc>
@@ -12316,10 +12490,7 @@
         <w:pStyle w:val="MyNote"/>
       </w:pPr>
       <w:r>
-        <w:t>BRIEF DISCUSSION ABOUT POPULIST GOVERNMENT IN</w:t>
-      </w:r>
-      <w:r>
-        <w:t xml:space="preserve"> NICARAGUA</w:t>
+        <w:t>BRIEF DISCUSSION ABOUT POPULIST GOVERNMENT IN NICARAGUA</w:t>
       </w:r>
     </w:p>
     <w:p>
@@ -12329,29 +12500,16 @@
       <w:r>
         <w:t xml:space="preserve">Table </w:t>
       </w:r>
-      <w:r>
-        <w:fldChar w:fldCharType="begin"/>
-      </w:r>
-      <w:r>
-        <w:instrText xml:space="preserve"> SEQ Table \* ARABIC </w:instrText>
-      </w:r>
-      <w:r>
-        <w:fldChar w:fldCharType="separate"/>
-      </w:r>
-      <w:r>
-        <w:rPr>
-          <w:noProof/>
-        </w:rPr>
-        <w:t>10</w:t>
-      </w:r>
-      <w:r>
-        <w:fldChar w:fldCharType="end"/>
-      </w:r>
-      <w:r>
-        <w:t xml:space="preserve">. Predictor balance: </w:t>
-      </w:r>
-      <w:r>
-        <w:t>Nicaragua</w:t>
+      <w:fldSimple w:instr=" SEQ Table \* ARABIC ">
+        <w:r>
+          <w:rPr>
+            <w:noProof/>
+          </w:rPr>
+          <w:t>10</w:t>
+        </w:r>
+      </w:fldSimple>
+      <w:r>
+        <w:t>. Predictor balance: Nicaragua</w:t>
       </w:r>
     </w:p>
     <w:tbl>
@@ -13009,32 +13167,19 @@
         <w:lastRenderedPageBreak/>
         <w:t xml:space="preserve">Figure </w:t>
       </w:r>
-      <w:r>
-        <w:fldChar w:fldCharType="begin"/>
-      </w:r>
-      <w:r>
-        <w:instrText xml:space="preserve"> SEQ Figure \* ARABIC </w:instrText>
-      </w:r>
-      <w:r>
-        <w:fldChar w:fldCharType="separate"/>
-      </w:r>
-      <w:r>
-        <w:rPr>
-          <w:noProof/>
-        </w:rPr>
-        <w:t>5</w:t>
-      </w:r>
-      <w:r>
-        <w:fldChar w:fldCharType="end"/>
-      </w:r>
+      <w:fldSimple w:instr=" SEQ Figure \* ARABIC ">
+        <w:r>
+          <w:rPr>
+            <w:noProof/>
+          </w:rPr>
+          <w:t>5</w:t>
+        </w:r>
+      </w:fldSimple>
       <w:r>
         <w:t xml:space="preserve">. </w:t>
       </w:r>
       <w:r>
-        <w:t xml:space="preserve">Synthetic control: </w:t>
-      </w:r>
-      <w:r>
-        <w:t>Nicaragua</w:t>
+        <w:t>Synthetic control: Nicaragua</w:t>
       </w:r>
     </w:p>
     <w:p>
@@ -13087,29 +13232,16 @@
         <w:lastRenderedPageBreak/>
         <w:t xml:space="preserve">Table </w:t>
       </w:r>
-      <w:r>
-        <w:fldChar w:fldCharType="begin"/>
-      </w:r>
-      <w:r>
-        <w:instrText xml:space="preserve"> SEQ Table \* ARABIC </w:instrText>
-      </w:r>
-      <w:r>
-        <w:fldChar w:fldCharType="separate"/>
-      </w:r>
-      <w:r>
-        <w:rPr>
-          <w:noProof/>
-        </w:rPr>
-        <w:t>11</w:t>
-      </w:r>
-      <w:r>
-        <w:fldChar w:fldCharType="end"/>
-      </w:r>
-      <w:r>
-        <w:t xml:space="preserve">. Post-treatment effects and standardized p-values: </w:t>
-      </w:r>
-      <w:r>
-        <w:t>Nicaragua</w:t>
+      <w:fldSimple w:instr=" SEQ Table \* ARABIC ">
+        <w:r>
+          <w:rPr>
+            <w:noProof/>
+          </w:rPr>
+          <w:t>11</w:t>
+        </w:r>
+      </w:fldSimple>
+      <w:r>
+        <w:t>. Post-treatment effects and standardized p-values: Nicaragua</w:t>
       </w:r>
     </w:p>
     <w:tbl>
@@ -13357,10 +13489,7 @@
               <w:pStyle w:val="Table"/>
             </w:pPr>
             <w:r>
-              <w:t>20</w:t>
-            </w:r>
-            <w:r>
-              <w:t>09</w:t>
+              <w:t>2009</w:t>
             </w:r>
           </w:p>
         </w:tc>
@@ -13408,10 +13537,7 @@
               <w:pStyle w:val="Table"/>
             </w:pPr>
             <w:r>
-              <w:t>201</w:t>
-            </w:r>
-            <w:r>
-              <w:t>0</w:t>
+              <w:t>2010</w:t>
             </w:r>
           </w:p>
         </w:tc>
@@ -13459,10 +13585,7 @@
               <w:pStyle w:val="Table"/>
             </w:pPr>
             <w:r>
-              <w:t>201</w:t>
-            </w:r>
-            <w:r>
-              <w:t>1</w:t>
+              <w:t>2011</w:t>
             </w:r>
           </w:p>
         </w:tc>
@@ -13510,10 +13633,7 @@
               <w:pStyle w:val="Table"/>
             </w:pPr>
             <w:r>
-              <w:t>201</w:t>
-            </w:r>
-            <w:r>
-              <w:t>2</w:t>
+              <w:t>2012</w:t>
             </w:r>
           </w:p>
         </w:tc>
@@ -13561,10 +13681,7 @@
               <w:pStyle w:val="Table"/>
             </w:pPr>
             <w:r>
-              <w:t>201</w:t>
-            </w:r>
-            <w:r>
-              <w:t>3</w:t>
+              <w:t>2013</w:t>
             </w:r>
           </w:p>
         </w:tc>
@@ -13612,10 +13729,7 @@
               <w:pStyle w:val="Table"/>
             </w:pPr>
             <w:r>
-              <w:t>201</w:t>
-            </w:r>
-            <w:r>
-              <w:t>4</w:t>
+              <w:t>2014</w:t>
             </w:r>
           </w:p>
         </w:tc>
@@ -13723,37 +13837,33 @@
         <w:t>Venezuela</w:t>
       </w:r>
     </w:p>
-    <w:p/>
     <w:p>
+      <w:r>
+        <w:t xml:space="preserve">Hugo Chávez rose to power in </w:t>
+      </w:r>
+      <w:proofErr w:type="gramStart"/>
+      <w:r>
+        <w:t>1999</w:t>
+      </w:r>
+      <w:proofErr w:type="gramEnd"/>
+    </w:p>
+    <w:p>
       <w:pPr>
         <w:pStyle w:val="Caption"/>
       </w:pPr>
       <w:r>
         <w:t xml:space="preserve">Table </w:t>
       </w:r>
-      <w:r>
-        <w:fldChar w:fldCharType="begin"/>
-      </w:r>
-      <w:r>
-        <w:instrText xml:space="preserve"> SEQ Table \* ARABIC </w:instrText>
-      </w:r>
-      <w:r>
-        <w:fldChar w:fldCharType="separate"/>
-      </w:r>
-      <w:r>
-        <w:rPr>
-          <w:noProof/>
-        </w:rPr>
-        <w:t>12</w:t>
-      </w:r>
-      <w:r>
-        <w:fldChar w:fldCharType="end"/>
-      </w:r>
-      <w:r>
-        <w:t xml:space="preserve">. Predictor balance: </w:t>
-      </w:r>
-      <w:r>
-        <w:t>Venezuela</w:t>
+      <w:fldSimple w:instr=" SEQ Table \* ARABIC ">
+        <w:r>
+          <w:rPr>
+            <w:noProof/>
+          </w:rPr>
+          <w:t>12</w:t>
+        </w:r>
+      </w:fldSimple>
+      <w:r>
+        <w:t>. Predictor balance: Venezuela</w:t>
       </w:r>
     </w:p>
     <w:tbl>
@@ -14433,32 +14543,19 @@
         <w:lastRenderedPageBreak/>
         <w:t xml:space="preserve">Figure </w:t>
       </w:r>
-      <w:r>
-        <w:fldChar w:fldCharType="begin"/>
-      </w:r>
-      <w:r>
-        <w:instrText xml:space="preserve"> SEQ Figure \* ARABIC </w:instrText>
-      </w:r>
-      <w:r>
-        <w:fldChar w:fldCharType="separate"/>
-      </w:r>
-      <w:r>
-        <w:rPr>
-          <w:noProof/>
-        </w:rPr>
-        <w:t>6</w:t>
-      </w:r>
-      <w:r>
-        <w:fldChar w:fldCharType="end"/>
-      </w:r>
+      <w:fldSimple w:instr=" SEQ Figure \* ARABIC ">
+        <w:r>
+          <w:rPr>
+            <w:noProof/>
+          </w:rPr>
+          <w:t>6</w:t>
+        </w:r>
+      </w:fldSimple>
       <w:r>
         <w:t xml:space="preserve">. </w:t>
       </w:r>
       <w:r>
-        <w:t xml:space="preserve">Synthetic control: </w:t>
-      </w:r>
-      <w:r>
-        <w:t>Venezuela</w:t>
+        <w:t>Synthetic control: Venezuela</w:t>
       </w:r>
     </w:p>
     <w:p>
@@ -14511,29 +14608,16 @@
         <w:lastRenderedPageBreak/>
         <w:t xml:space="preserve">Table </w:t>
       </w:r>
-      <w:r>
-        <w:fldChar w:fldCharType="begin"/>
-      </w:r>
-      <w:r>
-        <w:instrText xml:space="preserve"> SEQ Table \* ARABIC </w:instrText>
-      </w:r>
-      <w:r>
-        <w:fldChar w:fldCharType="separate"/>
-      </w:r>
-      <w:r>
-        <w:rPr>
-          <w:noProof/>
-        </w:rPr>
-        <w:t>13</w:t>
-      </w:r>
-      <w:r>
-        <w:fldChar w:fldCharType="end"/>
-      </w:r>
-      <w:r>
-        <w:t xml:space="preserve">. Post-treatment effects and standardized p-values: </w:t>
-      </w:r>
-      <w:r>
-        <w:t>Venezuela</w:t>
+      <w:fldSimple w:instr=" SEQ Table \* ARABIC ">
+        <w:r>
+          <w:rPr>
+            <w:noProof/>
+          </w:rPr>
+          <w:t>13</w:t>
+        </w:r>
+      </w:fldSimple>
+      <w:r>
+        <w:t>. Post-treatment effects and standardized p-values: Venezuela</w:t>
       </w:r>
     </w:p>
     <w:tbl>
@@ -14772,10 +14856,7 @@
               <w:pStyle w:val="Table"/>
             </w:pPr>
             <w:r>
-              <w:t>200</w:t>
-            </w:r>
-            <w:r>
-              <w:t>1</w:t>
+              <w:t>2001</w:t>
             </w:r>
           </w:p>
         </w:tc>
@@ -14823,10 +14904,7 @@
               <w:pStyle w:val="Table"/>
             </w:pPr>
             <w:r>
-              <w:t>20</w:t>
-            </w:r>
-            <w:r>
-              <w:t>02</w:t>
+              <w:t>2002</w:t>
             </w:r>
           </w:p>
         </w:tc>
@@ -14877,10 +14955,7 @@
               <w:pStyle w:val="Table"/>
             </w:pPr>
             <w:r>
-              <w:t>20</w:t>
-            </w:r>
-            <w:r>
-              <w:t>03</w:t>
+              <w:t>2003</w:t>
             </w:r>
           </w:p>
         </w:tc>
@@ -14928,10 +15003,7 @@
               <w:pStyle w:val="Table"/>
             </w:pPr>
             <w:r>
-              <w:t>20</w:t>
-            </w:r>
-            <w:r>
-              <w:t>04</w:t>
+              <w:t>2004</w:t>
             </w:r>
           </w:p>
         </w:tc>
@@ -14979,10 +15051,7 @@
               <w:pStyle w:val="Table"/>
             </w:pPr>
             <w:r>
-              <w:t>20</w:t>
-            </w:r>
-            <w:r>
-              <w:t>05</w:t>
+              <w:t>2005</w:t>
             </w:r>
           </w:p>
         </w:tc>
@@ -15030,10 +15099,7 @@
               <w:pStyle w:val="Table"/>
             </w:pPr>
             <w:r>
-              <w:t>20</w:t>
-            </w:r>
-            <w:r>
-              <w:t>06</w:t>
+              <w:t>2006</w:t>
             </w:r>
           </w:p>
         </w:tc>
@@ -15084,10 +15150,7 @@
               <w:pStyle w:val="Table"/>
             </w:pPr>
             <w:r>
-              <w:t>20</w:t>
-            </w:r>
-            <w:r>
-              <w:t>07</w:t>
+              <w:t>2007</w:t>
             </w:r>
           </w:p>
         </w:tc>

--- a/Populism and Institutions.docx
+++ b/Populism and Institutions.docx
@@ -392,7 +392,7 @@
         <w:rPr>
           <w:noProof/>
         </w:rPr>
-        <w:t>2-Aug-23</w:t>
+        <w:t>7-Aug-23</w:t>
       </w:r>
       <w:r>
         <w:fldChar w:fldCharType="end"/>
@@ -1406,14 +1406,27 @@
       <w:r>
         <w:t xml:space="preserve">Table </w:t>
       </w:r>
-      <w:fldSimple w:instr=" SEQ Table \* ARABIC ">
-        <w:r>
-          <w:rPr>
-            <w:noProof/>
-          </w:rPr>
-          <w:t>1</w:t>
-        </w:r>
-      </w:fldSimple>
+      <w:r>
+        <w:fldChar w:fldCharType="begin"/>
+      </w:r>
+      <w:r>
+        <w:instrText xml:space="preserve"> SEQ Table \* ARABIC </w:instrText>
+      </w:r>
+      <w:r>
+        <w:fldChar w:fldCharType="separate"/>
+      </w:r>
+      <w:r>
+        <w:rPr>
+          <w:noProof/>
+        </w:rPr>
+        <w:t>1</w:t>
+      </w:r>
+      <w:r>
+        <w:rPr>
+          <w:noProof/>
+        </w:rPr>
+        <w:fldChar w:fldCharType="end"/>
+      </w:r>
       <w:bookmarkEnd w:id="0"/>
       <w:r>
         <w:t xml:space="preserve">. </w:t>
@@ -2600,14 +2613,27 @@
         <w:lastRenderedPageBreak/>
         <w:t xml:space="preserve">Table </w:t>
       </w:r>
-      <w:fldSimple w:instr=" SEQ Table \* ARABIC ">
-        <w:r>
-          <w:rPr>
-            <w:noProof/>
-          </w:rPr>
-          <w:t>2</w:t>
-        </w:r>
-      </w:fldSimple>
+      <w:r>
+        <w:fldChar w:fldCharType="begin"/>
+      </w:r>
+      <w:r>
+        <w:instrText xml:space="preserve"> SEQ Table \* ARABIC </w:instrText>
+      </w:r>
+      <w:r>
+        <w:fldChar w:fldCharType="separate"/>
+      </w:r>
+      <w:r>
+        <w:rPr>
+          <w:noProof/>
+        </w:rPr>
+        <w:t>2</w:t>
+      </w:r>
+      <w:r>
+        <w:rPr>
+          <w:noProof/>
+        </w:rPr>
+        <w:fldChar w:fldCharType="end"/>
+      </w:r>
       <w:bookmarkEnd w:id="1"/>
       <w:r>
         <w:t>. Synthetic weights for each country</w:t>
@@ -7438,14 +7464,27 @@
         <w:lastRenderedPageBreak/>
         <w:t xml:space="preserve">Table </w:t>
       </w:r>
-      <w:fldSimple w:instr=" SEQ Table \* ARABIC ">
-        <w:r>
-          <w:rPr>
-            <w:noProof/>
-          </w:rPr>
-          <w:t>3</w:t>
-        </w:r>
-      </w:fldSimple>
+      <w:r>
+        <w:fldChar w:fldCharType="begin"/>
+      </w:r>
+      <w:r>
+        <w:instrText xml:space="preserve"> SEQ Table \* ARABIC </w:instrText>
+      </w:r>
+      <w:r>
+        <w:fldChar w:fldCharType="separate"/>
+      </w:r>
+      <w:r>
+        <w:rPr>
+          <w:noProof/>
+        </w:rPr>
+        <w:t>3</w:t>
+      </w:r>
+      <w:r>
+        <w:rPr>
+          <w:noProof/>
+        </w:rPr>
+        <w:fldChar w:fldCharType="end"/>
+      </w:r>
       <w:r>
         <w:t>. Predictor variables and sources</w:t>
       </w:r>
@@ -8042,14 +8081,27 @@
         <w:lastRenderedPageBreak/>
         <w:t xml:space="preserve">Figure </w:t>
       </w:r>
-      <w:fldSimple w:instr=" SEQ Figure \* ARABIC ">
-        <w:r>
-          <w:rPr>
-            <w:noProof/>
-          </w:rPr>
-          <w:t>1</w:t>
-        </w:r>
-      </w:fldSimple>
+      <w:r>
+        <w:fldChar w:fldCharType="begin"/>
+      </w:r>
+      <w:r>
+        <w:instrText xml:space="preserve"> SEQ Figure \* ARABIC </w:instrText>
+      </w:r>
+      <w:r>
+        <w:fldChar w:fldCharType="separate"/>
+      </w:r>
+      <w:r>
+        <w:rPr>
+          <w:noProof/>
+        </w:rPr>
+        <w:t>1</w:t>
+      </w:r>
+      <w:r>
+        <w:rPr>
+          <w:noProof/>
+        </w:rPr>
+        <w:fldChar w:fldCharType="end"/>
+      </w:r>
       <w:r>
         <w:t>. Institutional impact of Left-Leaning populism, average results</w:t>
       </w:r>
@@ -8128,14 +8180,27 @@
       <w:r>
         <w:t xml:space="preserve">Table </w:t>
       </w:r>
-      <w:fldSimple w:instr=" SEQ Table \* ARABIC ">
-        <w:r>
-          <w:rPr>
-            <w:noProof/>
-          </w:rPr>
-          <w:t>4</w:t>
-        </w:r>
-      </w:fldSimple>
+      <w:r>
+        <w:fldChar w:fldCharType="begin"/>
+      </w:r>
+      <w:r>
+        <w:instrText xml:space="preserve"> SEQ Table \* ARABIC </w:instrText>
+      </w:r>
+      <w:r>
+        <w:fldChar w:fldCharType="separate"/>
+      </w:r>
+      <w:r>
+        <w:rPr>
+          <w:noProof/>
+        </w:rPr>
+        <w:t>4</w:t>
+      </w:r>
+      <w:r>
+        <w:rPr>
+          <w:noProof/>
+        </w:rPr>
+        <w:fldChar w:fldCharType="end"/>
+      </w:r>
       <w:r>
         <w:t>. Predictor balance: Argentina</w:t>
       </w:r>
@@ -8847,14 +8912,27 @@
         <w:lastRenderedPageBreak/>
         <w:t xml:space="preserve">Figure </w:t>
       </w:r>
-      <w:fldSimple w:instr=" SEQ Figure \* ARABIC ">
-        <w:r>
-          <w:rPr>
-            <w:noProof/>
-          </w:rPr>
-          <w:t>2</w:t>
-        </w:r>
-      </w:fldSimple>
+      <w:r>
+        <w:fldChar w:fldCharType="begin"/>
+      </w:r>
+      <w:r>
+        <w:instrText xml:space="preserve"> SEQ Figure \* ARABIC </w:instrText>
+      </w:r>
+      <w:r>
+        <w:fldChar w:fldCharType="separate"/>
+      </w:r>
+      <w:r>
+        <w:rPr>
+          <w:noProof/>
+        </w:rPr>
+        <w:t>2</w:t>
+      </w:r>
+      <w:r>
+        <w:rPr>
+          <w:noProof/>
+        </w:rPr>
+        <w:fldChar w:fldCharType="end"/>
+      </w:r>
       <w:r>
         <w:t xml:space="preserve">. </w:t>
       </w:r>
@@ -8912,14 +8990,27 @@
         <w:lastRenderedPageBreak/>
         <w:t xml:space="preserve">Table </w:t>
       </w:r>
-      <w:fldSimple w:instr=" SEQ Table \* ARABIC ">
-        <w:r>
-          <w:rPr>
-            <w:noProof/>
-          </w:rPr>
-          <w:t>5</w:t>
-        </w:r>
-      </w:fldSimple>
+      <w:r>
+        <w:fldChar w:fldCharType="begin"/>
+      </w:r>
+      <w:r>
+        <w:instrText xml:space="preserve"> SEQ Table \* ARABIC </w:instrText>
+      </w:r>
+      <w:r>
+        <w:fldChar w:fldCharType="separate"/>
+      </w:r>
+      <w:r>
+        <w:rPr>
+          <w:noProof/>
+        </w:rPr>
+        <w:t>5</w:t>
+      </w:r>
+      <w:r>
+        <w:rPr>
+          <w:noProof/>
+        </w:rPr>
+        <w:fldChar w:fldCharType="end"/>
+      </w:r>
       <w:r>
         <w:t>. Post-treatment effects and standardized p-values: Argentina</w:t>
       </w:r>
@@ -9548,7 +9639,16 @@
         <w:t xml:space="preserve">Evo Morales </w:t>
       </w:r>
       <w:r>
-        <w:t>initiated his firm term as president of Bolivia in 2006</w:t>
+        <w:t>was sworn in for</w:t>
+      </w:r>
+      <w:r>
+        <w:t xml:space="preserve"> his fir</w:t>
+      </w:r>
+      <w:r>
+        <w:t>st</w:t>
+      </w:r>
+      <w:r>
+        <w:t xml:space="preserve"> term as president of Bolivia in 2006</w:t>
       </w:r>
       <w:r>
         <w:t xml:space="preserve"> and immediately </w:t>
@@ -9561,9 +9661,6 @@
       </w:r>
       <w:r>
         <w:t xml:space="preserve"> interventions</w:t>
-      </w:r>
-      <w:r>
-        <w:t xml:space="preserve"> within the first year of his administration</w:t>
       </w:r>
       <w:r>
         <w:t xml:space="preserve">. </w:t>
@@ -9595,7 +9692,13 @@
         <w:t>over</w:t>
       </w:r>
       <w:r>
-        <w:t xml:space="preserve"> the country’s Hydrocarbons. </w:t>
+        <w:t xml:space="preserve"> the country’s </w:t>
+      </w:r>
+      <w:r>
+        <w:t>h</w:t>
+      </w:r>
+      <w:r>
+        <w:t xml:space="preserve">ydrocarbons. </w:t>
       </w:r>
       <w:r>
         <w:t xml:space="preserve">Nationalizing the natural gas industry was part of a broader anti-imperialist plan. </w:t>
@@ -9640,28 +9743,22 @@
         <w:t>proposed by Fidel Castro and Hugo Chávez</w:t>
       </w:r>
       <w:r>
-        <w:t>, with the intention to</w:t>
-      </w:r>
-      <w:r>
-        <w:t xml:space="preserve"> oppos</w:t>
-      </w:r>
-      <w:r>
-        <w:t>e</w:t>
-      </w:r>
-      <w:r>
-        <w:t xml:space="preserve"> United States</w:t>
-      </w:r>
-      <w:r>
-        <w:t xml:space="preserve"> own trade agreement </w:t>
+        <w:t>. Its</w:t>
+      </w:r>
+      <w:r>
+        <w:t xml:space="preserve"> intention</w:t>
+      </w:r>
+      <w:r>
+        <w:t xml:space="preserve"> is</w:t>
+      </w:r>
+      <w:r>
+        <w:t xml:space="preserve"> to oppose United States own trade agreement </w:t>
       </w:r>
       <w:r>
         <w:t xml:space="preserve">for the Americas, the </w:t>
       </w:r>
       <w:r>
-        <w:t>ALCA</w:t>
-      </w:r>
-      <w:r>
-        <w:t>.</w:t>
+        <w:t>ALCA.</w:t>
       </w:r>
     </w:p>
     <w:p>
@@ -9671,25 +9768,10 @@
         <w:jc w:val="both"/>
       </w:pPr>
       <w:r>
-        <w:t>In opposition to the guidelines approved by Congress</w:t>
-      </w:r>
-      <w:r>
-        <w:t xml:space="preserve"> on March 6</w:t>
-      </w:r>
-      <w:r>
-        <w:rPr>
-          <w:vertAlign w:val="superscript"/>
-        </w:rPr>
-        <w:t>th</w:t>
-      </w:r>
-      <w:r>
-        <w:t>, which require</w:t>
-      </w:r>
-      <w:r>
-        <w:t>d</w:t>
-      </w:r>
-      <w:r>
-        <w:t xml:space="preserve"> a two-thirds vote to approve the new constitution, Morales’ party, the </w:t>
+        <w:t xml:space="preserve">During the constitutional convention, </w:t>
+      </w:r>
+      <w:r>
+        <w:t xml:space="preserve">Morales’ party, the </w:t>
       </w:r>
       <w:proofErr w:type="spellStart"/>
       <w:r>
@@ -9724,7 +9806,40 @@
         <w:t xml:space="preserve"> </w:t>
       </w:r>
       <w:r>
-        <w:t xml:space="preserve">(MAS, Movement Towards Socialism) proposed that most matters could be decided by a simple majority. </w:t>
+        <w:t xml:space="preserve">(MAS, Movement Towards Socialism) </w:t>
+      </w:r>
+      <w:r>
+        <w:t xml:space="preserve">challenged the </w:t>
+      </w:r>
+      <w:r>
+        <w:t>guidelines approved by Congress on March 6</w:t>
+      </w:r>
+      <w:r>
+        <w:rPr>
+          <w:vertAlign w:val="superscript"/>
+        </w:rPr>
+        <w:t>th</w:t>
+      </w:r>
+      <w:r>
+        <w:t xml:space="preserve">. </w:t>
+      </w:r>
+      <w:r>
+        <w:t>The bylaws</w:t>
+      </w:r>
+      <w:r>
+        <w:t xml:space="preserve"> required a two-thirds vote to approve the new constitution</w:t>
+      </w:r>
+      <w:r>
+        <w:t>.</w:t>
+      </w:r>
+      <w:r>
+        <w:t xml:space="preserve"> </w:t>
+      </w:r>
+      <w:r>
+        <w:t xml:space="preserve">Members of MAS instead proposed </w:t>
+      </w:r>
+      <w:r>
+        <w:t xml:space="preserve">that most matters could be decided by a simple majority. </w:t>
       </w:r>
       <w:proofErr w:type="spellStart"/>
       <w:r>
@@ -9756,11 +9871,17 @@
         <w:jc w:val="both"/>
       </w:pPr>
       <w:r>
-        <w:t xml:space="preserve">Activist from these eastern provinces launched strikes, protests, and seized government infrastructure, that eventually led to the explosion of a gas pipeline, and armed conflicts that </w:t>
+        <w:t>Activist from these eastern provinces launched strikes, protests, and seized government infrastructure</w:t>
+      </w:r>
+      <w:r>
+        <w:t xml:space="preserve">. The protests </w:t>
+      </w:r>
+      <w:r>
+        <w:t xml:space="preserve">eventually led to the explosion of a gas pipeline, and armed </w:t>
       </w:r>
       <w:r>
         <w:lastRenderedPageBreak/>
-        <w:t>resulted in 30 deaths (</w:t>
+        <w:t>conflicts that resulted in 30 deaths (</w:t>
       </w:r>
       <w:proofErr w:type="spellStart"/>
       <w:r>
@@ -9774,7 +9895,13 @@
         <w:t xml:space="preserve"> </w:t>
       </w:r>
       <w:r>
-        <w:t xml:space="preserve">Citing safety concerns, members from MAS and its allies also moved the constitutional assembly </w:t>
+        <w:t xml:space="preserve">Citing safety concerns, </w:t>
+      </w:r>
+      <w:r>
+        <w:t xml:space="preserve">Morales’ allies </w:t>
+      </w:r>
+      <w:r>
+        <w:t xml:space="preserve">also moved the constitutional assembly </w:t>
       </w:r>
       <w:r>
         <w:t xml:space="preserve">away from the capital. </w:t>
@@ -9816,7 +9943,7 @@
       </w:r>
       <w:proofErr w:type="spellEnd"/>
       <w:r>
-        <w:t xml:space="preserve"> and</w:t>
+        <w:t>. It also</w:t>
       </w:r>
       <w:r>
         <w:t xml:space="preserve"> established a mixed economy regime, restricting private land ownership to a maximum of 5,000 hectares.</w:t>
@@ -9856,7 +9983,7 @@
         <w:t xml:space="preserve">Over the next 13 years, </w:t>
       </w:r>
       <w:r>
-        <w:t xml:space="preserve">Morales would extensively use the powers of the Supreme Electoral Court to escape from term limits. </w:t>
+        <w:t xml:space="preserve">Morales would extensively use the powers of the Supreme Electoral Court to escape term limits. </w:t>
       </w:r>
       <w:r>
         <w:t xml:space="preserve">Against Morales’ will, the 2009 constitution </w:t>
@@ -9877,7 +10004,13 @@
         <w:t>9-2014)</w:t>
       </w:r>
       <w:r>
-        <w:t xml:space="preserve">, Evo appealed </w:t>
+        <w:t xml:space="preserve">, </w:t>
+      </w:r>
+      <w:r>
+        <w:t>he</w:t>
+      </w:r>
+      <w:r>
+        <w:t xml:space="preserve"> appealed </w:t>
       </w:r>
       <w:r>
         <w:t xml:space="preserve">to the court arguing that his first term did not count, because it preceded the new constitution. </w:t>
@@ -9899,57 +10032,209 @@
       <w:r>
         <w:t xml:space="preserve"> a fourth time, Morales called for a referendum on the matter. </w:t>
       </w:r>
-    </w:p>
-    <w:p/>
-    <w:p/>
-    <w:p>
-      <w:r>
-        <w:t xml:space="preserve"> </w:t>
-      </w:r>
-      <w:r>
-        <w:t xml:space="preserve"> </w:t>
-      </w:r>
-    </w:p>
-    <w:p/>
-    <w:p/>
-    <w:p/>
-    <w:p>
-      <w:pPr>
-        <w:pStyle w:val="Caption"/>
-        <w:spacing w:line="360" w:lineRule="auto"/>
-        <w:jc w:val="both"/>
-      </w:pPr>
+      <w:r>
+        <w:t xml:space="preserve">Results were announced in February 2016, </w:t>
+      </w:r>
+      <w:r>
+        <w:t xml:space="preserve">when 51.3% of voters </w:t>
+      </w:r>
+      <w:r>
+        <w:t xml:space="preserve">rejected Morales’ attempt to run for a fourth term. </w:t>
+      </w:r>
+      <w:r>
+        <w:t xml:space="preserve">However, </w:t>
+      </w:r>
+      <w:r>
+        <w:t xml:space="preserve">in September, Morales </w:t>
+      </w:r>
+      <w:r>
+        <w:t>filled</w:t>
+      </w:r>
+      <w:r>
+        <w:t xml:space="preserve"> a lawsuit in </w:t>
+      </w:r>
+      <w:r>
+        <w:t xml:space="preserve">the </w:t>
+      </w:r>
+      <w:proofErr w:type="spellStart"/>
+      <w:r>
+        <w:t>Plurinational</w:t>
+      </w:r>
+      <w:proofErr w:type="spellEnd"/>
+      <w:r>
+        <w:t xml:space="preserve"> Constitutional Tribunal </w:t>
+      </w:r>
+      <w:r>
+        <w:t>arguing that term limits violated his political rights under the American Convention on Human Rights. The clause</w:t>
+      </w:r>
+      <w:r>
+        <w:t xml:space="preserve">, of course, </w:t>
+      </w:r>
+      <w:r>
+        <w:t xml:space="preserve">is intended to prevent </w:t>
+      </w:r>
+      <w:r>
+        <w:t xml:space="preserve">autocrats from barring the </w:t>
+      </w:r>
+      <w:r>
+        <w:t>opposition</w:t>
+      </w:r>
+      <w:r>
+        <w:t xml:space="preserve"> to participate in elections, not to allow</w:t>
+      </w:r>
+      <w:r>
+        <w:t xml:space="preserve"> unlimited power to those that already have it. </w:t>
+      </w:r>
+      <w:r>
+        <w:t xml:space="preserve">The court sided with Morales, allowing him to run for a fourth term. </w:t>
+      </w:r>
     </w:p>
     <w:p>
-      <w:pPr>
-        <w:pStyle w:val="Caption"/>
-        <w:spacing w:line="360" w:lineRule="auto"/>
-        <w:jc w:val="both"/>
-      </w:pPr>
-    </w:p>
-    <w:p/>
-    <w:p/>
-    <w:p/>
-    <w:p>
-      <w:pPr>
-        <w:pStyle w:val="Caption"/>
-      </w:pPr>
+      <w:r>
+        <w:t>In</w:t>
+      </w:r>
+      <w:r>
+        <w:t xml:space="preserve"> October 2019, </w:t>
+      </w:r>
+      <w:r>
+        <w:t xml:space="preserve">presidential elections </w:t>
+      </w:r>
+      <w:r>
+        <w:t xml:space="preserve">were held. </w:t>
+      </w:r>
+      <w:r>
+        <w:t>With</w:t>
+      </w:r>
+      <w:r>
+        <w:t xml:space="preserve"> </w:t>
+      </w:r>
+      <w:r>
+        <w:t>more than 80%</w:t>
+      </w:r>
+      <w:r>
+        <w:t xml:space="preserve"> of voters verified, </w:t>
+      </w:r>
+      <w:r>
+        <w:t xml:space="preserve">it became clear that </w:t>
+      </w:r>
+      <w:r>
+        <w:t xml:space="preserve">Morales </w:t>
+      </w:r>
+      <w:r>
+        <w:t xml:space="preserve">would not be able to win </w:t>
+      </w:r>
+      <w:r>
+        <w:t>on the first round</w:t>
+      </w:r>
+      <w:r>
+        <w:t xml:space="preserve">, leaving him for a second </w:t>
+      </w:r>
+      <w:r>
+        <w:t>with Carlos Mesa</w:t>
+      </w:r>
+      <w:r>
+        <w:t>. The legi</w:t>
+      </w:r>
+      <w:r>
+        <w:t xml:space="preserve">timacy of the election was first called into question when the </w:t>
+      </w:r>
+      <w:r>
+        <w:lastRenderedPageBreak/>
+        <w:t xml:space="preserve">result count was </w:t>
+      </w:r>
+      <w:r>
+        <w:t xml:space="preserve">incomprehensibly </w:t>
+      </w:r>
+      <w:r>
+        <w:t xml:space="preserve">paused for 24 hours. </w:t>
+      </w:r>
+      <w:r>
+        <w:t xml:space="preserve"> </w:t>
+      </w:r>
+      <w:r>
+        <w:t xml:space="preserve">When results came back, Morales </w:t>
+      </w:r>
+      <w:r>
+        <w:t xml:space="preserve">was declared winner </w:t>
+      </w:r>
+      <w:r>
+        <w:t xml:space="preserve">with 47% of votes. </w:t>
+      </w:r>
     </w:p>
     <w:p>
+      <w:r>
+        <w:t xml:space="preserve">However, the </w:t>
+      </w:r>
+      <w:r>
+        <w:t>Organization of American States (OAS) issued a report in November 2019 that found evidence of election fraud</w:t>
+      </w:r>
+      <w:r>
+        <w:t xml:space="preserve">, including </w:t>
+      </w:r>
+      <w:r>
+        <w:t>falsified</w:t>
+      </w:r>
+      <w:r>
+        <w:t xml:space="preserve"> signatures </w:t>
+      </w:r>
+      <w:r>
+        <w:t>of poll officials and redirecting data to two hidden servers</w:t>
+      </w:r>
+      <w:r>
+        <w:t xml:space="preserve"> outside of the Supreme Electoral Tribunal control.</w:t>
+      </w:r>
+      <w:r>
+        <w:t xml:space="preserve"> In the aftermath, protests </w:t>
+      </w:r>
+      <w:r>
+        <w:t xml:space="preserve">around the country led to at least 30 casualties. </w:t>
+      </w:r>
+      <w:r>
+        <w:t xml:space="preserve">Morales resigned 10 days later and </w:t>
+      </w:r>
+      <w:r>
+        <w:t>sought asylum in Mexico</w:t>
+      </w:r>
+      <w:r>
+        <w:t>, while new elections were called.</w:t>
+      </w:r>
+      <w:r>
+        <w:t xml:space="preserve"> </w:t>
+      </w:r>
+    </w:p>
+    <w:p>
       <w:pPr>
         <w:pStyle w:val="Caption"/>
       </w:pPr>
+    </w:p>
+    <w:p>
+      <w:pPr>
+        <w:pStyle w:val="Caption"/>
+      </w:pPr>
       <w:r>
         <w:t xml:space="preserve">Table </w:t>
       </w:r>
-      <w:fldSimple w:instr=" SEQ Table \* ARABIC ">
-        <w:r>
-          <w:rPr>
-            <w:noProof/>
-          </w:rPr>
-          <w:t>6</w:t>
-        </w:r>
-      </w:fldSimple>
+      <w:r>
+        <w:fldChar w:fldCharType="begin"/>
+      </w:r>
+      <w:r>
+        <w:instrText xml:space="preserve"> SEQ Table \* ARABIC </w:instrText>
+      </w:r>
+      <w:r>
+        <w:fldChar w:fldCharType="separate"/>
+      </w:r>
+      <w:r>
+        <w:rPr>
+          <w:noProof/>
+        </w:rPr>
+        <w:t>6</w:t>
+      </w:r>
+      <w:r>
+        <w:rPr>
+          <w:noProof/>
+        </w:rPr>
+        <w:fldChar w:fldCharType="end"/>
+      </w:r>
       <w:r>
         <w:t xml:space="preserve">. Predictor balance: </w:t>
       </w:r>
@@ -10535,14 +10820,27 @@
         <w:lastRenderedPageBreak/>
         <w:t xml:space="preserve">Figure </w:t>
       </w:r>
-      <w:fldSimple w:instr=" SEQ Figure \* ARABIC ">
-        <w:r>
-          <w:rPr>
-            <w:noProof/>
-          </w:rPr>
-          <w:t>3</w:t>
-        </w:r>
-      </w:fldSimple>
+      <w:r>
+        <w:fldChar w:fldCharType="begin"/>
+      </w:r>
+      <w:r>
+        <w:instrText xml:space="preserve"> SEQ Figure \* ARABIC </w:instrText>
+      </w:r>
+      <w:r>
+        <w:fldChar w:fldCharType="separate"/>
+      </w:r>
+      <w:r>
+        <w:rPr>
+          <w:noProof/>
+        </w:rPr>
+        <w:t>3</w:t>
+      </w:r>
+      <w:r>
+        <w:rPr>
+          <w:noProof/>
+        </w:rPr>
+        <w:fldChar w:fldCharType="end"/>
+      </w:r>
       <w:r>
         <w:t xml:space="preserve">. </w:t>
       </w:r>
@@ -10600,14 +10898,27 @@
         <w:lastRenderedPageBreak/>
         <w:t xml:space="preserve">Table </w:t>
       </w:r>
-      <w:fldSimple w:instr=" SEQ Table \* ARABIC ">
-        <w:r>
-          <w:rPr>
-            <w:noProof/>
-          </w:rPr>
-          <w:t>7</w:t>
-        </w:r>
-      </w:fldSimple>
+      <w:r>
+        <w:fldChar w:fldCharType="begin"/>
+      </w:r>
+      <w:r>
+        <w:instrText xml:space="preserve"> SEQ Table \* ARABIC </w:instrText>
+      </w:r>
+      <w:r>
+        <w:fldChar w:fldCharType="separate"/>
+      </w:r>
+      <w:r>
+        <w:rPr>
+          <w:noProof/>
+        </w:rPr>
+        <w:t>7</w:t>
+      </w:r>
+      <w:r>
+        <w:rPr>
+          <w:noProof/>
+        </w:rPr>
+        <w:fldChar w:fldCharType="end"/>
+      </w:r>
       <w:r>
         <w:t>. Post-treatment effects and standardized p-values: Bolivia</w:t>
       </w:r>
@@ -11224,28 +11535,158 @@
       </w:r>
     </w:p>
     <w:p>
-      <w:pPr>
-        <w:pStyle w:val="MyNote"/>
-      </w:pPr>
-      <w:r>
-        <w:t>BRIEF DISCUSSION ABOUT POPULIST GOVERNMENT IN ECUADOR</w:t>
+      <w:r>
+        <w:t xml:space="preserve">Rafael Correa came into power </w:t>
+      </w:r>
+      <w:r>
+        <w:t>in 2007</w:t>
+      </w:r>
+      <w:r>
+        <w:t xml:space="preserve">, </w:t>
+      </w:r>
+      <w:r>
+        <w:t xml:space="preserve">claiming to be the head of a citizen’s revolution against </w:t>
+      </w:r>
+      <w:r>
+        <w:t xml:space="preserve">corrupt political elites (Philip and Panizza, 2011). </w:t>
+      </w:r>
+      <w:r>
+        <w:t>Correa’s party, the</w:t>
+      </w:r>
+      <w:r>
+        <w:t xml:space="preserve"> PAIS Alliance, </w:t>
+      </w:r>
+      <w:r>
+        <w:t xml:space="preserve">headed a coalition that included the Ecuadorian Socialist Party and the Communist Party of Ecuador. </w:t>
+      </w:r>
+      <w:r>
+        <w:t>His platform intended to put an end to the “long neoliberal night” in Ecuador</w:t>
+      </w:r>
+      <w:r>
+        <w:t xml:space="preserve"> (De La Torre, 2021, p. 155)</w:t>
+      </w:r>
+      <w:r>
+        <w:t xml:space="preserve">. </w:t>
+      </w:r>
+      <w:r>
+        <w:t>In February 2007, Correa</w:t>
+      </w:r>
+      <w:r>
+        <w:t xml:space="preserve">’s push </w:t>
+      </w:r>
+      <w:r>
+        <w:t>for a new constitution</w:t>
+      </w:r>
+      <w:r>
+        <w:t xml:space="preserve"> was approved by Congress, and a referendum was scheduled for April. </w:t>
       </w:r>
     </w:p>
     <w:p>
+      <w:r>
+        <w:t>However,</w:t>
+      </w:r>
+      <w:r>
+        <w:t xml:space="preserve"> Correa attempted to</w:t>
+      </w:r>
+      <w:r>
+        <w:t xml:space="preserve"> make </w:t>
+      </w:r>
+      <w:r>
+        <w:t xml:space="preserve">last-minute </w:t>
+      </w:r>
+      <w:r>
+        <w:t>changes to</w:t>
+      </w:r>
+      <w:r>
+        <w:t xml:space="preserve"> </w:t>
+      </w:r>
+      <w:r>
+        <w:t xml:space="preserve">the referendum text, granting more powers to the </w:t>
+      </w:r>
+      <w:r>
+        <w:t>constituent</w:t>
+      </w:r>
+      <w:r>
+        <w:t xml:space="preserve"> assembly</w:t>
+      </w:r>
+      <w:r>
+        <w:t xml:space="preserve"> by dismissing Congress, then controlled by the opposition. </w:t>
+      </w:r>
+      <w:r>
+        <w:t xml:space="preserve">This initiated a clash between </w:t>
+      </w:r>
+      <w:r>
+        <w:t xml:space="preserve">the opposition-controlled </w:t>
+      </w:r>
+      <w:r>
+        <w:t xml:space="preserve">Congress and the </w:t>
+      </w:r>
+      <w:r>
+        <w:t>Electoral Tribunal which approved Correa’s revisions.</w:t>
+      </w:r>
+      <w:r>
+        <w:t xml:space="preserve"> </w:t>
+      </w:r>
+      <w:r>
+        <w:t xml:space="preserve">The Electoral Tribunal </w:t>
+      </w:r>
+      <w:r>
+        <w:t>removed 57 members of Congress from office, allowing Correa to form a majority. When the</w:t>
+      </w:r>
+      <w:r>
+        <w:t xml:space="preserve"> Constitutional Court </w:t>
+      </w:r>
+      <w:r>
+        <w:lastRenderedPageBreak/>
+        <w:t xml:space="preserve">found the removal to be unconstitutional and tried to reinstate the congressmen, </w:t>
+      </w:r>
+      <w:r>
+        <w:t>Congress voted to fire all nine judges of the court</w:t>
+      </w:r>
+      <w:r>
+        <w:rPr>
+          <w:rStyle w:val="FootnoteReference"/>
+        </w:rPr>
+        <w:footnoteReference w:id="5"/>
+      </w:r>
+      <w:r>
+        <w:t>.</w:t>
+      </w:r>
+    </w:p>
+    <w:p>
       <w:pPr>
         <w:pStyle w:val="Caption"/>
       </w:pPr>
+    </w:p>
+    <w:p/>
+    <w:p>
+      <w:pPr>
+        <w:pStyle w:val="Caption"/>
+      </w:pPr>
       <w:r>
         <w:t xml:space="preserve">Table </w:t>
       </w:r>
-      <w:fldSimple w:instr=" SEQ Table \* ARABIC ">
-        <w:r>
-          <w:rPr>
-            <w:noProof/>
-          </w:rPr>
-          <w:t>8</w:t>
-        </w:r>
-      </w:fldSimple>
+      <w:r>
+        <w:fldChar w:fldCharType="begin"/>
+      </w:r>
+      <w:r>
+        <w:instrText xml:space="preserve"> SEQ Table \* ARABIC </w:instrText>
+      </w:r>
+      <w:r>
+        <w:fldChar w:fldCharType="separate"/>
+      </w:r>
+      <w:r>
+        <w:rPr>
+          <w:noProof/>
+        </w:rPr>
+        <w:t>8</w:t>
+      </w:r>
+      <w:r>
+        <w:rPr>
+          <w:noProof/>
+        </w:rPr>
+        <w:fldChar w:fldCharType="end"/>
+      </w:r>
       <w:r>
         <w:t>. Predictor balance: Ecuador</w:t>
       </w:r>
@@ -11812,8 +12253,402 @@
       </w:tr>
     </w:tbl>
     <w:p/>
+    <w:p>
+      <w:r>
+        <w:t>The constituent assembly started with plenty of powers</w:t>
+      </w:r>
+      <w:r>
+        <w:t xml:space="preserve"> </w:t>
+      </w:r>
+      <w:r>
+        <w:t>and a majority of seats supporting Correa was elected</w:t>
+      </w:r>
+      <w:r>
+        <w:t>. Congress was dismissed</w:t>
+      </w:r>
+      <w:r>
+        <w:t xml:space="preserve"> </w:t>
+      </w:r>
+      <w:r>
+        <w:t>and the constituent assembly gained full legislative powers</w:t>
+      </w:r>
+      <w:r>
+        <w:rPr>
+          <w:rStyle w:val="FootnoteReference"/>
+        </w:rPr>
+        <w:footnoteReference w:id="6"/>
+      </w:r>
+      <w:r>
+        <w:t xml:space="preserve">. </w:t>
+      </w:r>
+      <w:r>
+        <w:t xml:space="preserve"> </w:t>
+      </w:r>
+      <w:r>
+        <w:t xml:space="preserve">Correa and his allies tried to rush the constitutional process. </w:t>
+      </w:r>
+      <w:r>
+        <w:t xml:space="preserve">Even </w:t>
+      </w:r>
+      <w:r>
+        <w:t>t</w:t>
+      </w:r>
+      <w:r>
+        <w:t xml:space="preserve">he </w:t>
+      </w:r>
+      <w:r>
+        <w:t xml:space="preserve">head of the </w:t>
+      </w:r>
+      <w:r>
+        <w:t xml:space="preserve">assembly, once Correa’s ally, </w:t>
+      </w:r>
+      <w:r>
+        <w:t xml:space="preserve">had to resign </w:t>
+      </w:r>
+      <w:r>
+        <w:t xml:space="preserve">due to his opposition to speed up the debate. </w:t>
+      </w:r>
+      <w:r>
+        <w:t xml:space="preserve">Further, </w:t>
+      </w:r>
+      <w:r>
+        <w:t xml:space="preserve">the assembly used its unlimited powers to anticipate the referendum over the constitutional draft, circumvented the Electoral Tribunal prerogative and limiting the </w:t>
+      </w:r>
+      <w:r>
+        <w:t>voters’</w:t>
+      </w:r>
+      <w:r>
+        <w:t xml:space="preserve"> ability to </w:t>
+      </w:r>
+      <w:r>
+        <w:t xml:space="preserve">acquire information about the draft. </w:t>
+      </w:r>
+    </w:p>
     <w:p/>
     <w:p>
+      <w:r>
+        <w:t xml:space="preserve">The new constitution, approved </w:t>
+      </w:r>
+      <w:r>
+        <w:t>by</w:t>
+      </w:r>
+      <w:r>
+        <w:t xml:space="preserve"> </w:t>
+      </w:r>
+      <w:r>
+        <w:t>63.9% of votes, was enacted in October</w:t>
+      </w:r>
+      <w:r>
+        <w:t xml:space="preserve"> 2008. It brought radical changes to the organization of the Ecuadorian state. </w:t>
+      </w:r>
+      <w:r>
+        <w:t>Apart</w:t>
+      </w:r>
+      <w:r>
+        <w:t xml:space="preserve"> of three tradition powers, it </w:t>
+      </w:r>
+      <w:r>
+        <w:t xml:space="preserve">created the Electoral Power and </w:t>
+      </w:r>
+      <w:r>
+        <w:t>a fifth power headed by the</w:t>
+      </w:r>
+      <w:r>
+        <w:t xml:space="preserve"> Council of </w:t>
+      </w:r>
+      <w:r>
+        <w:t>Citizen Participation and Social Control (</w:t>
+      </w:r>
+      <w:proofErr w:type="spellStart"/>
+      <w:r>
+        <w:rPr>
+          <w:i/>
+          <w:iCs/>
+        </w:rPr>
+        <w:t>Consejo</w:t>
+      </w:r>
+      <w:proofErr w:type="spellEnd"/>
+      <w:r>
+        <w:rPr>
+          <w:i/>
+          <w:iCs/>
+        </w:rPr>
+        <w:t xml:space="preserve"> de </w:t>
+      </w:r>
+      <w:proofErr w:type="spellStart"/>
+      <w:r>
+        <w:rPr>
+          <w:i/>
+          <w:iCs/>
+        </w:rPr>
+        <w:t>Participacíon</w:t>
+      </w:r>
+      <w:proofErr w:type="spellEnd"/>
+      <w:r>
+        <w:rPr>
+          <w:i/>
+          <w:iCs/>
+        </w:rPr>
+        <w:t xml:space="preserve"> </w:t>
+      </w:r>
+      <w:proofErr w:type="spellStart"/>
+      <w:r>
+        <w:rPr>
+          <w:i/>
+          <w:iCs/>
+        </w:rPr>
+        <w:t>Ciudadana</w:t>
+      </w:r>
+      <w:proofErr w:type="spellEnd"/>
+      <w:r>
+        <w:rPr>
+          <w:i/>
+          <w:iCs/>
+        </w:rPr>
+        <w:t xml:space="preserve"> y Control Social</w:t>
+      </w:r>
+      <w:r>
+        <w:t>).</w:t>
+      </w:r>
+      <w:r>
+        <w:t xml:space="preserve"> The council was criticized for giving activists </w:t>
+      </w:r>
+      <w:r>
+        <w:t xml:space="preserve">designated by the Executive </w:t>
+      </w:r>
+      <w:r>
+        <w:t>a veto power over public policy</w:t>
+      </w:r>
+      <w:r>
+        <w:t xml:space="preserve"> proposed by Congress</w:t>
+      </w:r>
+      <w:r>
+        <w:t>.</w:t>
+      </w:r>
+      <w:r>
+        <w:t xml:space="preserve"> </w:t>
+      </w:r>
+    </w:p>
+    <w:p>
+      <w:r>
+        <w:t xml:space="preserve">As emphasized by de la Torre (2012) and </w:t>
+      </w:r>
+      <w:proofErr w:type="spellStart"/>
+      <w:r>
+        <w:t>Conaghan</w:t>
+      </w:r>
+      <w:proofErr w:type="spellEnd"/>
+      <w:r>
+        <w:t xml:space="preserve"> and de la Torre (2008), </w:t>
+      </w:r>
+      <w:r>
+        <w:t>Correa used the frequent vot</w:t>
+      </w:r>
+      <w:r>
+        <w:t xml:space="preserve">es </w:t>
+      </w:r>
+      <w:r>
+        <w:t>he faced (his election</w:t>
+      </w:r>
+      <w:r>
+        <w:t xml:space="preserve"> and reelection, the</w:t>
+      </w:r>
+      <w:r>
+        <w:t xml:space="preserve"> multiple</w:t>
+      </w:r>
+      <w:r>
+        <w:t xml:space="preserve"> referend</w:t>
+      </w:r>
+      <w:r>
+        <w:t>a,</w:t>
+      </w:r>
+      <w:r>
+        <w:t xml:space="preserve"> </w:t>
+      </w:r>
+      <w:r>
+        <w:t>and the constituent elections</w:t>
+      </w:r>
+      <w:r>
+        <w:t>)</w:t>
+      </w:r>
+      <w:r>
+        <w:t xml:space="preserve"> to enter a state of “permanent campaigning”</w:t>
+      </w:r>
+      <w:r>
+        <w:t xml:space="preserve">. </w:t>
+      </w:r>
+      <w:r>
+        <w:t xml:space="preserve"> </w:t>
+      </w:r>
+      <w:r>
+        <w:t>During 2009, the year of his reelection,</w:t>
+      </w:r>
+      <w:r>
+        <w:t xml:space="preserve"> </w:t>
+      </w:r>
+      <w:r>
+        <w:t xml:space="preserve">Ecuador </w:t>
+      </w:r>
+      <w:r>
+        <w:t>became the country with the largest number of national presidential broadcasts</w:t>
+      </w:r>
+      <w:r>
+        <w:t xml:space="preserve"> </w:t>
+      </w:r>
+      <w:r>
+        <w:t>in</w:t>
+      </w:r>
+      <w:r>
+        <w:t xml:space="preserve"> Latin America</w:t>
+      </w:r>
+      <w:r>
+        <w:t xml:space="preserve">, </w:t>
+      </w:r>
+      <w:r>
+        <w:t>and Correa’s government became</w:t>
+      </w:r>
+      <w:r>
+        <w:t xml:space="preserve"> the largest advertiser </w:t>
+      </w:r>
+      <w:r>
+        <w:t xml:space="preserve">of the country, spending more than US$40 million in propaganda. In total, </w:t>
+      </w:r>
+      <w:r>
+        <w:t>Correa</w:t>
+      </w:r>
+      <w:r>
+        <w:t xml:space="preserve">’s government aired 721 hours of </w:t>
+      </w:r>
+      <w:r>
+        <w:t>presidential speeches and propaganda</w:t>
+      </w:r>
+      <w:r>
+        <w:t xml:space="preserve"> over </w:t>
+      </w:r>
+      <w:r>
+        <w:t>233 official broadcasts in radio and television</w:t>
+      </w:r>
+      <w:r>
+        <w:rPr>
+          <w:rStyle w:val="FootnoteReference"/>
+        </w:rPr>
+        <w:footnoteReference w:id="7"/>
+      </w:r>
+      <w:r>
+        <w:t>.</w:t>
+      </w:r>
+      <w:r>
+        <w:t xml:space="preserve"> </w:t>
+      </w:r>
+    </w:p>
+    <w:p>
+      <w:pPr>
+        <w:rPr>
+          <w:rFonts w:ascii="akzidenz-grotesk-next" w:hAnsi="akzidenz-grotesk-next"/>
+          <w:color w:val="141414"/>
+        </w:rPr>
+      </w:pPr>
+      <w:r>
+        <w:t xml:space="preserve">Correa’s propaganda machine was launched amid </w:t>
+      </w:r>
+      <w:r>
+        <w:t xml:space="preserve">a war with independent media outlets, including the country’s largest </w:t>
+      </w:r>
+      <w:r>
+        <w:t xml:space="preserve">newspapers. </w:t>
+      </w:r>
+      <w:r>
+        <w:t>Correa’s secretary of communications said that this was necessary to clarify “errors made by the national press”</w:t>
+      </w:r>
+      <w:r>
+        <w:rPr>
+          <w:rStyle w:val="FootnoteReference"/>
+        </w:rPr>
+        <w:footnoteReference w:id="8"/>
+      </w:r>
+      <w:r>
+        <w:t xml:space="preserve">,  which Correa called </w:t>
+      </w:r>
+      <w:r>
+        <w:rPr>
+          <w:rFonts w:ascii="akzidenz-grotesk-next" w:hAnsi="akzidenz-grotesk-next"/>
+          <w:color w:val="141414"/>
+        </w:rPr>
+        <w:lastRenderedPageBreak/>
+        <w:t>“mediocre, corrupt and mendacious</w:t>
+      </w:r>
+      <w:r>
+        <w:rPr>
+          <w:rFonts w:ascii="akzidenz-grotesk-next" w:hAnsi="akzidenz-grotesk-next"/>
+          <w:color w:val="141414"/>
+        </w:rPr>
+        <w:t>.</w:t>
+      </w:r>
+      <w:r>
+        <w:rPr>
+          <w:rFonts w:ascii="akzidenz-grotesk-next" w:hAnsi="akzidenz-grotesk-next"/>
+          <w:color w:val="141414"/>
+        </w:rPr>
+        <w:t>”</w:t>
+      </w:r>
+      <w:r>
+        <w:rPr>
+          <w:rStyle w:val="FootnoteReference"/>
+          <w:rFonts w:ascii="akzidenz-grotesk-next" w:hAnsi="akzidenz-grotesk-next"/>
+        </w:rPr>
+        <w:footnoteReference w:id="9"/>
+      </w:r>
+      <w:r>
+        <w:rPr>
+          <w:rFonts w:ascii="akzidenz-grotesk-next" w:hAnsi="akzidenz-grotesk-next"/>
+          <w:color w:val="141414"/>
+        </w:rPr>
+        <w:t xml:space="preserve">  </w:t>
+      </w:r>
+      <w:r>
+        <w:t xml:space="preserve">In 2013, Correa enacted the Organic Law on Communications, which has been used to </w:t>
+      </w:r>
+      <w:r>
+        <w:t>“</w:t>
+      </w:r>
+      <w:r>
+        <w:t>justify dismissals, defamation suits and fines imposed on reporters</w:t>
+      </w:r>
+      <w:r>
+        <w:t>.</w:t>
+      </w:r>
+      <w:r>
+        <w:t>”</w:t>
+      </w:r>
+      <w:r>
+        <w:rPr>
+          <w:rStyle w:val="FootnoteReference"/>
+        </w:rPr>
+        <w:footnoteReference w:id="10"/>
+      </w:r>
+    </w:p>
+    <w:p>
+      <w:r>
+        <w:t>On 2015</w:t>
+      </w:r>
+      <w:r>
+        <w:t>,</w:t>
+      </w:r>
+      <w:r>
+        <w:t xml:space="preserve"> </w:t>
+      </w:r>
+      <w:r>
+        <w:t xml:space="preserve">Rafael Correa issued a packet of constitutional amendments, including a </w:t>
+      </w:r>
+      <w:r>
+        <w:t xml:space="preserve">proposition to </w:t>
+      </w:r>
+      <w:r>
+        <w:t xml:space="preserve">repeal of term-limits. </w:t>
+      </w:r>
+    </w:p>
+    <w:p/>
+    <w:p>
       <w:pPr>
         <w:pStyle w:val="Caption"/>
       </w:pPr>
@@ -11821,14 +12656,27 @@
         <w:lastRenderedPageBreak/>
         <w:t xml:space="preserve">Figure </w:t>
       </w:r>
-      <w:fldSimple w:instr=" SEQ Figure \* ARABIC ">
-        <w:r>
-          <w:rPr>
-            <w:noProof/>
-          </w:rPr>
-          <w:t>4</w:t>
-        </w:r>
-      </w:fldSimple>
+      <w:r>
+        <w:fldChar w:fldCharType="begin"/>
+      </w:r>
+      <w:r>
+        <w:instrText xml:space="preserve"> SEQ Figure \* ARABIC </w:instrText>
+      </w:r>
+      <w:r>
+        <w:fldChar w:fldCharType="separate"/>
+      </w:r>
+      <w:r>
+        <w:rPr>
+          <w:noProof/>
+        </w:rPr>
+        <w:t>4</w:t>
+      </w:r>
+      <w:r>
+        <w:rPr>
+          <w:noProof/>
+        </w:rPr>
+        <w:fldChar w:fldCharType="end"/>
+      </w:r>
       <w:r>
         <w:t xml:space="preserve">. </w:t>
       </w:r>
@@ -11886,14 +12734,27 @@
         <w:lastRenderedPageBreak/>
         <w:t xml:space="preserve">Table </w:t>
       </w:r>
-      <w:fldSimple w:instr=" SEQ Table \* ARABIC ">
-        <w:r>
-          <w:rPr>
-            <w:noProof/>
-          </w:rPr>
-          <w:t>9</w:t>
-        </w:r>
-      </w:fldSimple>
+      <w:r>
+        <w:fldChar w:fldCharType="begin"/>
+      </w:r>
+      <w:r>
+        <w:instrText xml:space="preserve"> SEQ Table \* ARABIC </w:instrText>
+      </w:r>
+      <w:r>
+        <w:fldChar w:fldCharType="separate"/>
+      </w:r>
+      <w:r>
+        <w:rPr>
+          <w:noProof/>
+        </w:rPr>
+        <w:t>9</w:t>
+      </w:r>
+      <w:r>
+        <w:rPr>
+          <w:noProof/>
+        </w:rPr>
+        <w:fldChar w:fldCharType="end"/>
+      </w:r>
       <w:r>
         <w:t xml:space="preserve">. Post-treatment effects and standardized p-values: </w:t>
       </w:r>
@@ -12500,14 +13361,27 @@
       <w:r>
         <w:t xml:space="preserve">Table </w:t>
       </w:r>
-      <w:fldSimple w:instr=" SEQ Table \* ARABIC ">
-        <w:r>
-          <w:rPr>
-            <w:noProof/>
-          </w:rPr>
-          <w:t>10</w:t>
-        </w:r>
-      </w:fldSimple>
+      <w:r>
+        <w:fldChar w:fldCharType="begin"/>
+      </w:r>
+      <w:r>
+        <w:instrText xml:space="preserve"> SEQ Table \* ARABIC </w:instrText>
+      </w:r>
+      <w:r>
+        <w:fldChar w:fldCharType="separate"/>
+      </w:r>
+      <w:r>
+        <w:rPr>
+          <w:noProof/>
+        </w:rPr>
+        <w:t>10</w:t>
+      </w:r>
+      <w:r>
+        <w:rPr>
+          <w:noProof/>
+        </w:rPr>
+        <w:fldChar w:fldCharType="end"/>
+      </w:r>
       <w:r>
         <w:t>. Predictor balance: Nicaragua</w:t>
       </w:r>
@@ -13167,14 +14041,27 @@
         <w:lastRenderedPageBreak/>
         <w:t xml:space="preserve">Figure </w:t>
       </w:r>
-      <w:fldSimple w:instr=" SEQ Figure \* ARABIC ">
-        <w:r>
-          <w:rPr>
-            <w:noProof/>
-          </w:rPr>
-          <w:t>5</w:t>
-        </w:r>
-      </w:fldSimple>
+      <w:r>
+        <w:fldChar w:fldCharType="begin"/>
+      </w:r>
+      <w:r>
+        <w:instrText xml:space="preserve"> SEQ Figure \* ARABIC </w:instrText>
+      </w:r>
+      <w:r>
+        <w:fldChar w:fldCharType="separate"/>
+      </w:r>
+      <w:r>
+        <w:rPr>
+          <w:noProof/>
+        </w:rPr>
+        <w:t>5</w:t>
+      </w:r>
+      <w:r>
+        <w:rPr>
+          <w:noProof/>
+        </w:rPr>
+        <w:fldChar w:fldCharType="end"/>
+      </w:r>
       <w:r>
         <w:t xml:space="preserve">. </w:t>
       </w:r>
@@ -13232,14 +14119,27 @@
         <w:lastRenderedPageBreak/>
         <w:t xml:space="preserve">Table </w:t>
       </w:r>
-      <w:fldSimple w:instr=" SEQ Table \* ARABIC ">
-        <w:r>
-          <w:rPr>
-            <w:noProof/>
-          </w:rPr>
-          <w:t>11</w:t>
-        </w:r>
-      </w:fldSimple>
+      <w:r>
+        <w:fldChar w:fldCharType="begin"/>
+      </w:r>
+      <w:r>
+        <w:instrText xml:space="preserve"> SEQ Table \* ARABIC </w:instrText>
+      </w:r>
+      <w:r>
+        <w:fldChar w:fldCharType="separate"/>
+      </w:r>
+      <w:r>
+        <w:rPr>
+          <w:noProof/>
+        </w:rPr>
+        <w:t>11</w:t>
+      </w:r>
+      <w:r>
+        <w:rPr>
+          <w:noProof/>
+        </w:rPr>
+        <w:fldChar w:fldCharType="end"/>
+      </w:r>
       <w:r>
         <w:t>. Post-treatment effects and standardized p-values: Nicaragua</w:t>
       </w:r>
@@ -13854,14 +14754,27 @@
       <w:r>
         <w:t xml:space="preserve">Table </w:t>
       </w:r>
-      <w:fldSimple w:instr=" SEQ Table \* ARABIC ">
-        <w:r>
-          <w:rPr>
-            <w:noProof/>
-          </w:rPr>
-          <w:t>12</w:t>
-        </w:r>
-      </w:fldSimple>
+      <w:r>
+        <w:fldChar w:fldCharType="begin"/>
+      </w:r>
+      <w:r>
+        <w:instrText xml:space="preserve"> SEQ Table \* ARABIC </w:instrText>
+      </w:r>
+      <w:r>
+        <w:fldChar w:fldCharType="separate"/>
+      </w:r>
+      <w:r>
+        <w:rPr>
+          <w:noProof/>
+        </w:rPr>
+        <w:t>12</w:t>
+      </w:r>
+      <w:r>
+        <w:rPr>
+          <w:noProof/>
+        </w:rPr>
+        <w:fldChar w:fldCharType="end"/>
+      </w:r>
       <w:r>
         <w:t>. Predictor balance: Venezuela</w:t>
       </w:r>
@@ -14543,14 +15456,27 @@
         <w:lastRenderedPageBreak/>
         <w:t xml:space="preserve">Figure </w:t>
       </w:r>
-      <w:fldSimple w:instr=" SEQ Figure \* ARABIC ">
-        <w:r>
-          <w:rPr>
-            <w:noProof/>
-          </w:rPr>
-          <w:t>6</w:t>
-        </w:r>
-      </w:fldSimple>
+      <w:r>
+        <w:fldChar w:fldCharType="begin"/>
+      </w:r>
+      <w:r>
+        <w:instrText xml:space="preserve"> SEQ Figure \* ARABIC </w:instrText>
+      </w:r>
+      <w:r>
+        <w:fldChar w:fldCharType="separate"/>
+      </w:r>
+      <w:r>
+        <w:rPr>
+          <w:noProof/>
+        </w:rPr>
+        <w:t>6</w:t>
+      </w:r>
+      <w:r>
+        <w:rPr>
+          <w:noProof/>
+        </w:rPr>
+        <w:fldChar w:fldCharType="end"/>
+      </w:r>
       <w:r>
         <w:t xml:space="preserve">. </w:t>
       </w:r>
@@ -14608,14 +15534,27 @@
         <w:lastRenderedPageBreak/>
         <w:t xml:space="preserve">Table </w:t>
       </w:r>
-      <w:fldSimple w:instr=" SEQ Table \* ARABIC ">
-        <w:r>
-          <w:rPr>
-            <w:noProof/>
-          </w:rPr>
-          <w:t>13</w:t>
-        </w:r>
-      </w:fldSimple>
+      <w:r>
+        <w:fldChar w:fldCharType="begin"/>
+      </w:r>
+      <w:r>
+        <w:instrText xml:space="preserve"> SEQ Table \* ARABIC </w:instrText>
+      </w:r>
+      <w:r>
+        <w:fldChar w:fldCharType="separate"/>
+      </w:r>
+      <w:r>
+        <w:rPr>
+          <w:noProof/>
+        </w:rPr>
+        <w:t>13</w:t>
+      </w:r>
+      <w:r>
+        <w:rPr>
+          <w:noProof/>
+        </w:rPr>
+        <w:fldChar w:fldCharType="end"/>
+      </w:r>
       <w:r>
         <w:t>. Post-treatment effects and standardized p-values: Venezuela</w:t>
       </w:r>
@@ -16299,6 +17238,281 @@
       </w:pPr>
       <w:r>
         <w:fldChar w:fldCharType="end"/>
+      </w:r>
+    </w:p>
+    <w:p>
+      <w:pPr>
+        <w:rPr>
+          <w:sz w:val="22"/>
+          <w:szCs w:val="20"/>
+        </w:rPr>
+      </w:pPr>
+      <w:r>
+        <w:rPr>
+          <w:sz w:val="22"/>
+          <w:szCs w:val="20"/>
+        </w:rPr>
+        <w:t>To add:</w:t>
+      </w:r>
+    </w:p>
+    <w:p>
+      <w:r>
+        <w:rPr>
+          <w:rFonts w:ascii="Arial" w:hAnsi="Arial" w:cs="Arial"/>
+          <w:color w:val="222222"/>
+          <w:sz w:val="20"/>
+          <w:szCs w:val="20"/>
+          <w:shd w:val="clear" w:color="auto" w:fill="FFFFFF"/>
+        </w:rPr>
+        <w:t xml:space="preserve">De la Torre, C. (2012). Rafael Correa un </w:t>
+      </w:r>
+      <w:proofErr w:type="spellStart"/>
+      <w:r>
+        <w:rPr>
+          <w:rFonts w:ascii="Arial" w:hAnsi="Arial" w:cs="Arial"/>
+          <w:color w:val="222222"/>
+          <w:sz w:val="20"/>
+          <w:szCs w:val="20"/>
+          <w:shd w:val="clear" w:color="auto" w:fill="FFFFFF"/>
+        </w:rPr>
+        <w:t>populista</w:t>
+      </w:r>
+      <w:proofErr w:type="spellEnd"/>
+      <w:r>
+        <w:rPr>
+          <w:rFonts w:ascii="Arial" w:hAnsi="Arial" w:cs="Arial"/>
+          <w:color w:val="222222"/>
+          <w:sz w:val="20"/>
+          <w:szCs w:val="20"/>
+          <w:shd w:val="clear" w:color="auto" w:fill="FFFFFF"/>
+        </w:rPr>
+        <w:t xml:space="preserve"> del </w:t>
+      </w:r>
+      <w:proofErr w:type="spellStart"/>
+      <w:r>
+        <w:rPr>
+          <w:rFonts w:ascii="Arial" w:hAnsi="Arial" w:cs="Arial"/>
+          <w:color w:val="222222"/>
+          <w:sz w:val="20"/>
+          <w:szCs w:val="20"/>
+          <w:shd w:val="clear" w:color="auto" w:fill="FFFFFF"/>
+        </w:rPr>
+        <w:t>siglo</w:t>
+      </w:r>
+      <w:proofErr w:type="spellEnd"/>
+      <w:r>
+        <w:rPr>
+          <w:rFonts w:ascii="Arial" w:hAnsi="Arial" w:cs="Arial"/>
+          <w:color w:val="222222"/>
+          <w:sz w:val="20"/>
+          <w:szCs w:val="20"/>
+          <w:shd w:val="clear" w:color="auto" w:fill="FFFFFF"/>
+        </w:rPr>
+        <w:t xml:space="preserve"> XXI, in:  </w:t>
+      </w:r>
+      <w:r>
+        <w:rPr>
+          <w:rFonts w:ascii="Arial" w:hAnsi="Arial" w:cs="Arial"/>
+          <w:i/>
+          <w:iCs/>
+          <w:color w:val="222222"/>
+          <w:sz w:val="20"/>
+          <w:szCs w:val="20"/>
+        </w:rPr>
+        <w:t xml:space="preserve">Rafael Correa: Balance de la </w:t>
+      </w:r>
+      <w:proofErr w:type="spellStart"/>
+      <w:r>
+        <w:rPr>
+          <w:rFonts w:ascii="Arial" w:hAnsi="Arial" w:cs="Arial"/>
+          <w:i/>
+          <w:iCs/>
+          <w:color w:val="222222"/>
+          <w:sz w:val="20"/>
+          <w:szCs w:val="20"/>
+        </w:rPr>
+        <w:t>Revolución</w:t>
+      </w:r>
+      <w:proofErr w:type="spellEnd"/>
+      <w:r>
+        <w:rPr>
+          <w:rFonts w:ascii="Arial" w:hAnsi="Arial" w:cs="Arial"/>
+          <w:i/>
+          <w:iCs/>
+          <w:color w:val="222222"/>
+          <w:sz w:val="20"/>
+          <w:szCs w:val="20"/>
+        </w:rPr>
+        <w:t xml:space="preserve"> </w:t>
+      </w:r>
+      <w:proofErr w:type="spellStart"/>
+      <w:r>
+        <w:rPr>
+          <w:rFonts w:ascii="Arial" w:hAnsi="Arial" w:cs="Arial"/>
+          <w:i/>
+          <w:iCs/>
+          <w:color w:val="222222"/>
+          <w:sz w:val="20"/>
+          <w:szCs w:val="20"/>
+        </w:rPr>
+        <w:t>Ciudadana</w:t>
+      </w:r>
+      <w:proofErr w:type="spellEnd"/>
+      <w:r>
+        <w:rPr>
+          <w:rFonts w:ascii="Arial" w:hAnsi="Arial" w:cs="Arial"/>
+          <w:color w:val="222222"/>
+          <w:sz w:val="20"/>
+          <w:szCs w:val="20"/>
+          <w:shd w:val="clear" w:color="auto" w:fill="FFFFFF"/>
+        </w:rPr>
+        <w:t xml:space="preserve">, 151-170. Quito: </w:t>
+      </w:r>
+      <w:proofErr w:type="spellStart"/>
+      <w:r>
+        <w:rPr>
+          <w:rFonts w:ascii="Arial" w:hAnsi="Arial" w:cs="Arial"/>
+          <w:color w:val="222222"/>
+          <w:sz w:val="20"/>
+          <w:szCs w:val="20"/>
+          <w:shd w:val="clear" w:color="auto" w:fill="FFFFFF"/>
+        </w:rPr>
+        <w:t>Planeta</w:t>
+      </w:r>
+      <w:proofErr w:type="spellEnd"/>
+      <w:r>
+        <w:rPr>
+          <w:rFonts w:ascii="Arial" w:hAnsi="Arial" w:cs="Arial"/>
+          <w:color w:val="222222"/>
+          <w:sz w:val="20"/>
+          <w:szCs w:val="20"/>
+          <w:shd w:val="clear" w:color="auto" w:fill="FFFFFF"/>
+        </w:rPr>
+        <w:t>.</w:t>
+      </w:r>
+    </w:p>
+    <w:p>
+      <w:r>
+        <w:rPr>
+          <w:rFonts w:ascii="Arial" w:hAnsi="Arial" w:cs="Arial"/>
+          <w:color w:val="222222"/>
+          <w:sz w:val="20"/>
+          <w:szCs w:val="20"/>
+          <w:shd w:val="clear" w:color="auto" w:fill="FFFFFF"/>
+        </w:rPr>
+        <w:t>Philip, George; Panizza, Francisco (2011).</w:t>
+      </w:r>
+      <w:r>
+        <w:rPr>
+          <w:rStyle w:val="apple-converted-space"/>
+          <w:rFonts w:ascii="Arial" w:hAnsi="Arial" w:cs="Arial"/>
+          <w:color w:val="222222"/>
+          <w:sz w:val="20"/>
+          <w:szCs w:val="20"/>
+          <w:shd w:val="clear" w:color="auto" w:fill="FFFFFF"/>
+        </w:rPr>
+        <w:t> </w:t>
+      </w:r>
+      <w:r>
+        <w:rPr>
+          <w:rFonts w:ascii="Arial" w:hAnsi="Arial" w:cs="Arial"/>
+          <w:i/>
+          <w:iCs/>
+          <w:color w:val="222222"/>
+          <w:sz w:val="20"/>
+          <w:szCs w:val="20"/>
+        </w:rPr>
+        <w:t xml:space="preserve">The Triumph of Politics: The Return of the Left in Venezuela, </w:t>
+      </w:r>
+      <w:proofErr w:type="gramStart"/>
+      <w:r>
+        <w:rPr>
+          <w:rFonts w:ascii="Arial" w:hAnsi="Arial" w:cs="Arial"/>
+          <w:i/>
+          <w:iCs/>
+          <w:color w:val="222222"/>
+          <w:sz w:val="20"/>
+          <w:szCs w:val="20"/>
+        </w:rPr>
+        <w:t>Bolivia</w:t>
+      </w:r>
+      <w:proofErr w:type="gramEnd"/>
+      <w:r>
+        <w:rPr>
+          <w:rFonts w:ascii="Arial" w:hAnsi="Arial" w:cs="Arial"/>
+          <w:i/>
+          <w:iCs/>
+          <w:color w:val="222222"/>
+          <w:sz w:val="20"/>
+          <w:szCs w:val="20"/>
+        </w:rPr>
+        <w:t xml:space="preserve"> and Ecuador</w:t>
+      </w:r>
+      <w:r>
+        <w:rPr>
+          <w:rFonts w:ascii="Arial" w:hAnsi="Arial" w:cs="Arial"/>
+          <w:color w:val="222222"/>
+          <w:sz w:val="20"/>
+          <w:szCs w:val="20"/>
+          <w:shd w:val="clear" w:color="auto" w:fill="FFFFFF"/>
+        </w:rPr>
+        <w:t>. Cambridge: Polity Press</w:t>
+      </w:r>
+    </w:p>
+    <w:p>
+      <w:proofErr w:type="spellStart"/>
+      <w:r>
+        <w:rPr>
+          <w:rFonts w:ascii="Arial" w:hAnsi="Arial" w:cs="Arial"/>
+          <w:color w:val="222222"/>
+          <w:sz w:val="20"/>
+          <w:szCs w:val="20"/>
+          <w:shd w:val="clear" w:color="auto" w:fill="FFFFFF"/>
+        </w:rPr>
+        <w:t>Sivak</w:t>
+      </w:r>
+      <w:proofErr w:type="spellEnd"/>
+      <w:r>
+        <w:rPr>
+          <w:rFonts w:ascii="Arial" w:hAnsi="Arial" w:cs="Arial"/>
+          <w:color w:val="222222"/>
+          <w:sz w:val="20"/>
+          <w:szCs w:val="20"/>
+          <w:shd w:val="clear" w:color="auto" w:fill="FFFFFF"/>
+        </w:rPr>
+        <w:t>, M. (2010).</w:t>
+      </w:r>
+      <w:r>
+        <w:rPr>
+          <w:rStyle w:val="apple-converted-space"/>
+          <w:rFonts w:ascii="Arial" w:hAnsi="Arial" w:cs="Arial"/>
+          <w:color w:val="222222"/>
+          <w:sz w:val="20"/>
+          <w:szCs w:val="20"/>
+          <w:shd w:val="clear" w:color="auto" w:fill="FFFFFF"/>
+        </w:rPr>
+        <w:t> </w:t>
+      </w:r>
+      <w:r>
+        <w:rPr>
+          <w:rFonts w:ascii="Arial" w:hAnsi="Arial" w:cs="Arial"/>
+          <w:i/>
+          <w:iCs/>
+          <w:color w:val="222222"/>
+          <w:sz w:val="20"/>
+          <w:szCs w:val="20"/>
+        </w:rPr>
+        <w:t>Evo Morales: The extraordinary rise of the first indigenous president of Bolivia</w:t>
+      </w:r>
+      <w:r>
+        <w:rPr>
+          <w:rFonts w:ascii="Arial" w:hAnsi="Arial" w:cs="Arial"/>
+          <w:color w:val="222222"/>
+          <w:sz w:val="20"/>
+          <w:szCs w:val="20"/>
+          <w:shd w:val="clear" w:color="auto" w:fill="FFFFFF"/>
+        </w:rPr>
+        <w:t>. St. Martin's Press.</w:t>
       </w:r>
     </w:p>
     <w:sectPr>
@@ -16713,6 +17927,235 @@
       <w:r>
         <w:t>).</w:t>
       </w:r>
+    </w:p>
+  </w:footnote>
+  <w:footnote w:id="5">
+    <w:p>
+      <w:pPr>
+        <w:pStyle w:val="FootnoteText"/>
+      </w:pPr>
+      <w:r>
+        <w:rPr>
+          <w:rStyle w:val="FootnoteReference"/>
+        </w:rPr>
+        <w:footnoteRef/>
+      </w:r>
+      <w:r>
+        <w:t xml:space="preserve"> See </w:t>
+      </w:r>
+      <w:hyperlink r:id="rId1" w:history="1">
+        <w:r>
+          <w:rPr>
+            <w:rStyle w:val="Hyperlink"/>
+          </w:rPr>
+          <w:t>http://news.bbc.co.uk/2/hi/americas/6590245.stm</w:t>
+        </w:r>
+      </w:hyperlink>
+    </w:p>
+    <w:p>
+      <w:pPr>
+        <w:pStyle w:val="FootnoteText"/>
+      </w:pPr>
+    </w:p>
+  </w:footnote>
+  <w:footnote w:id="6">
+    <w:p>
+      <w:pPr>
+        <w:pStyle w:val="FootnoteText"/>
+      </w:pPr>
+      <w:r>
+        <w:rPr>
+          <w:rStyle w:val="FootnoteReference"/>
+        </w:rPr>
+        <w:footnoteRef/>
+      </w:r>
+      <w:r>
+        <w:t xml:space="preserve"> The head of Congress accepted the dismissal because congressmen were not willing to “risk our lives over this”. See </w:t>
+      </w:r>
+      <w:hyperlink r:id="rId2" w:history="1">
+        <w:r>
+          <w:rPr>
+            <w:rStyle w:val="Hyperlink"/>
+          </w:rPr>
+          <w:t>https://www.reuters.com/article/bondsNews/idUSN3030791120071130</w:t>
+        </w:r>
+      </w:hyperlink>
+      <w:r>
+        <w:t xml:space="preserve">. </w:t>
+      </w:r>
+    </w:p>
+  </w:footnote>
+  <w:footnote w:id="7">
+    <w:p>
+      <w:pPr>
+        <w:pStyle w:val="FootnoteText"/>
+      </w:pPr>
+      <w:r>
+        <w:rPr>
+          <w:rStyle w:val="FootnoteReference"/>
+        </w:rPr>
+        <w:footnoteRef/>
+      </w:r>
+      <w:r>
+        <w:t xml:space="preserve"> </w:t>
+      </w:r>
+      <w:r>
+        <w:t>The number is greater than that of Hugo Chávez, wh</w:t>
+      </w:r>
+      <w:r>
+        <w:t xml:space="preserve">o made 195 broadcasts, on average. </w:t>
+      </w:r>
+      <w:r>
+        <w:t xml:space="preserve">See </w:t>
+      </w:r>
+      <w:r>
+        <w:rPr>
+          <w:i/>
+          <w:iCs w:val="0"/>
+        </w:rPr>
+        <w:t>BBC</w:t>
+      </w:r>
+      <w:r>
+        <w:t xml:space="preserve"> (</w:t>
+      </w:r>
+      <w:r>
+        <w:t>https://www.bbc.com/mundo/america_latina/2010/01/100115_0115_ecuador_cadenas_jaw</w:t>
+      </w:r>
+      <w:r>
+        <w:t>).</w:t>
+      </w:r>
+    </w:p>
+  </w:footnote>
+  <w:footnote w:id="8">
+    <w:p>
+      <w:pPr>
+        <w:pStyle w:val="FootnoteText"/>
+      </w:pPr>
+      <w:r>
+        <w:rPr>
+          <w:rStyle w:val="FootnoteReference"/>
+        </w:rPr>
+        <w:footnoteRef/>
+      </w:r>
+      <w:r>
+        <w:t xml:space="preserve"> </w:t>
+      </w:r>
+      <w:r>
+        <w:t xml:space="preserve">See </w:t>
+      </w:r>
+      <w:r>
+        <w:rPr>
+          <w:i/>
+          <w:iCs w:val="0"/>
+        </w:rPr>
+        <w:t>BBC</w:t>
+      </w:r>
+      <w:r>
+        <w:t xml:space="preserve"> (</w:t>
+      </w:r>
+      <w:r>
+        <w:t>https://www.bbc.com/mundo/america_latina/2010/01/100115_0115_ecuador_cadenas_jaw</w:t>
+      </w:r>
+      <w:r>
+        <w:t>).</w:t>
+      </w:r>
+    </w:p>
+  </w:footnote>
+  <w:footnote w:id="9">
+    <w:p>
+      <w:pPr>
+        <w:pStyle w:val="FootnoteText"/>
+      </w:pPr>
+      <w:r>
+        <w:rPr>
+          <w:rStyle w:val="FootnoteReference"/>
+        </w:rPr>
+        <w:footnoteRef/>
+      </w:r>
+      <w:r>
+        <w:t xml:space="preserve"> </w:t>
+      </w:r>
+      <w:r>
+        <w:t>https://rsf.org/en/president-correa-urged-reconsider-decision-not-give-any-more-news-conferences</w:t>
+      </w:r>
+    </w:p>
+  </w:footnote>
+  <w:footnote w:id="10">
+    <w:p>
+      <w:pPr>
+        <w:rPr>
+          <w:rFonts w:ascii="akzidenz-grotesk-next" w:hAnsi="akzidenz-grotesk-next"/>
+          <w:color w:val="141414"/>
+          <w:sz w:val="20"/>
+          <w:szCs w:val="20"/>
+        </w:rPr>
+      </w:pPr>
+      <w:r>
+        <w:rPr>
+          <w:rStyle w:val="FootnoteReference"/>
+          <w:sz w:val="20"/>
+          <w:szCs w:val="20"/>
+        </w:rPr>
+        <w:footnoteRef/>
+      </w:r>
+      <w:r>
+        <w:rPr>
+          <w:sz w:val="20"/>
+          <w:szCs w:val="20"/>
+        </w:rPr>
+        <w:t xml:space="preserve"> See </w:t>
+      </w:r>
+      <w:hyperlink r:id="rId3" w:history="1">
+        <w:r>
+          <w:rPr>
+            <w:rStyle w:val="Hyperlink"/>
+            <w:sz w:val="20"/>
+            <w:szCs w:val="20"/>
+          </w:rPr>
+          <w:t>https://rsf.org/en/country/ecuador</w:t>
+        </w:r>
+      </w:hyperlink>
+      <w:r>
+        <w:rPr>
+          <w:sz w:val="20"/>
+          <w:szCs w:val="20"/>
+        </w:rPr>
+        <w:t xml:space="preserve">. </w:t>
+      </w:r>
+      <w:r>
+        <w:rPr>
+          <w:rFonts w:ascii="akzidenz-grotesk-next" w:hAnsi="akzidenz-grotesk-next"/>
+          <w:i/>
+          <w:iCs/>
+          <w:color w:val="141414"/>
+          <w:sz w:val="20"/>
+          <w:szCs w:val="20"/>
+        </w:rPr>
+        <w:t xml:space="preserve">Reporters without Borders </w:t>
+      </w:r>
+      <w:r>
+        <w:rPr>
+          <w:rFonts w:ascii="akzidenz-grotesk-next" w:hAnsi="akzidenz-grotesk-next"/>
+          <w:color w:val="141414"/>
+          <w:sz w:val="20"/>
+          <w:szCs w:val="20"/>
+        </w:rPr>
+        <w:t xml:space="preserve">also </w:t>
+      </w:r>
+      <w:r>
+        <w:rPr>
+          <w:rFonts w:ascii="akzidenz-grotesk-next" w:hAnsi="akzidenz-grotesk-next"/>
+          <w:color w:val="141414"/>
+          <w:sz w:val="20"/>
+          <w:szCs w:val="20"/>
+        </w:rPr>
+        <w:t>argued that “President Rafael Correa’s three successive terms, from 2007 to 2017, have been dire for press freedom”, and that Correa “has constantly tried to control the media’s agenda and transform the public media into state media, never hesitating to publicly and personally attack his critics in the press, and starting countless conflicts between the government and the independent press”.</w:t>
+      </w:r>
+    </w:p>
+    <w:p>
+      <w:pPr>
+        <w:pStyle w:val="FootnoteText"/>
+      </w:pPr>
     </w:p>
   </w:footnote>
 </w:footnotes>
@@ -19526,6 +20969,61 @@
       <w:jc w:val="center"/>
     </w:pPr>
   </w:style>
+  <w:style w:type="character" w:customStyle="1" w:styleId="apple-converted-space">
+    <w:name w:val="apple-converted-space"/>
+    <w:basedOn w:val="DefaultParagraphFont"/>
+    <w:rsid w:val="003E6786"/>
+  </w:style>
+  <w:style w:type="paragraph" w:styleId="HTMLPreformatted">
+    <w:name w:val="HTML Preformatted"/>
+    <w:basedOn w:val="Normal"/>
+    <w:link w:val="HTMLPreformattedChar"/>
+    <w:uiPriority w:val="99"/>
+    <w:semiHidden/>
+    <w:unhideWhenUsed/>
+    <w:rsid w:val="004A0A7A"/>
+    <w:pPr>
+      <w:tabs>
+        <w:tab w:val="left" w:pos="916"/>
+        <w:tab w:val="left" w:pos="1832"/>
+        <w:tab w:val="left" w:pos="2748"/>
+        <w:tab w:val="left" w:pos="3664"/>
+        <w:tab w:val="left" w:pos="4580"/>
+        <w:tab w:val="left" w:pos="5496"/>
+        <w:tab w:val="left" w:pos="6412"/>
+        <w:tab w:val="left" w:pos="7328"/>
+        <w:tab w:val="left" w:pos="8244"/>
+        <w:tab w:val="left" w:pos="9160"/>
+        <w:tab w:val="left" w:pos="10076"/>
+        <w:tab w:val="left" w:pos="10992"/>
+        <w:tab w:val="left" w:pos="11908"/>
+        <w:tab w:val="left" w:pos="12824"/>
+        <w:tab w:val="left" w:pos="13740"/>
+        <w:tab w:val="left" w:pos="14656"/>
+      </w:tabs>
+      <w:spacing w:after="0" w:line="240" w:lineRule="auto"/>
+      <w:jc w:val="left"/>
+    </w:pPr>
+    <w:rPr>
+      <w:rFonts w:ascii="Courier New" w:eastAsia="Times New Roman" w:hAnsi="Courier New" w:cs="Courier New"/>
+      <w:kern w:val="0"/>
+      <w:sz w:val="20"/>
+      <w:szCs w:val="20"/>
+    </w:rPr>
+  </w:style>
+  <w:style w:type="character" w:customStyle="1" w:styleId="HTMLPreformattedChar">
+    <w:name w:val="HTML Preformatted Char"/>
+    <w:basedOn w:val="DefaultParagraphFont"/>
+    <w:link w:val="HTMLPreformatted"/>
+    <w:uiPriority w:val="99"/>
+    <w:semiHidden/>
+    <w:rsid w:val="004A0A7A"/>
+    <w:rPr>
+      <w:rFonts w:ascii="Courier New" w:eastAsia="Times New Roman" w:hAnsi="Courier New" w:cs="Courier New"/>
+      <w:sz w:val="20"/>
+      <w:szCs w:val="20"/>
+    </w:rPr>
+  </w:style>
 </w:styles>
 </file>
 

--- a/Populism and Institutions.docx
+++ b/Populism and Institutions.docx
@@ -392,7 +392,7 @@
         <w:rPr>
           <w:noProof/>
         </w:rPr>
-        <w:t>7-Aug-23</w:t>
+        <w:t>9-Aug-23</w:t>
       </w:r>
       <w:r>
         <w:fldChar w:fldCharType="end"/>
@@ -9809,10 +9809,7 @@
         <w:t xml:space="preserve">(MAS, Movement Towards Socialism) </w:t>
       </w:r>
       <w:r>
-        <w:t xml:space="preserve">challenged the </w:t>
-      </w:r>
-      <w:r>
-        <w:t>guidelines approved by Congress on March 6</w:t>
+        <w:t>challenged the guidelines approved by Congress on March 6</w:t>
       </w:r>
       <w:r>
         <w:rPr>
@@ -12258,10 +12255,7 @@
         <w:t>The constituent assembly started with plenty of powers</w:t>
       </w:r>
       <w:r>
-        <w:t xml:space="preserve"> </w:t>
-      </w:r>
-      <w:r>
-        <w:t>and a majority of seats supporting Correa was elected</w:t>
+        <w:t xml:space="preserve"> and a majority of seats supporting Correa was elected</w:t>
       </w:r>
       <w:r>
         <w:t>. Congress was dismissed</w:t>
@@ -12327,6 +12321,7 @@
     <w:p/>
     <w:p>
       <w:r>
+        <w:lastRenderedPageBreak/>
         <w:t xml:space="preserve">The new constitution, approved </w:t>
       </w:r>
       <w:r>
@@ -12411,22 +12406,42 @@
         <w:t>).</w:t>
       </w:r>
       <w:r>
-        <w:t xml:space="preserve"> The council was criticized for giving activists </w:t>
-      </w:r>
-      <w:r>
-        <w:t xml:space="preserve">designated by the Executive </w:t>
-      </w:r>
-      <w:r>
-        <w:t>a veto power over public policy</w:t>
-      </w:r>
-      <w:r>
-        <w:t xml:space="preserve"> proposed by Congress</w:t>
-      </w:r>
-      <w:r>
-        <w:t>.</w:t>
-      </w:r>
-      <w:r>
-        <w:t xml:space="preserve"> </w:t>
+        <w:t xml:space="preserve"> The council was criticized for giving </w:t>
+      </w:r>
+      <w:r>
+        <w:t>its seven members</w:t>
+      </w:r>
+      <w:r>
+        <w:t xml:space="preserve"> excessive</w:t>
+      </w:r>
+      <w:r>
+        <w:t xml:space="preserve"> power over public policy</w:t>
+      </w:r>
+      <w:r>
+        <w:t xml:space="preserve"> by being able to nominate important</w:t>
+      </w:r>
+      <w:r>
+        <w:t xml:space="preserve"> official such as the Attorney General</w:t>
+      </w:r>
+      <w:r>
+        <w:t xml:space="preserve">, the General Comptroller, and members of the National Electoral Council </w:t>
+      </w:r>
+      <w:r>
+        <w:t>and the National Justice Council</w:t>
+      </w:r>
+      <w:r>
+        <w:t xml:space="preserve"> (</w:t>
+      </w:r>
+      <w:proofErr w:type="spellStart"/>
+      <w:r>
+        <w:t>Pachano</w:t>
+      </w:r>
+      <w:proofErr w:type="spellEnd"/>
+      <w:r>
+        <w:t>, 2010</w:t>
+      </w:r>
+      <w:r>
+        <w:t>).</w:t>
       </w:r>
     </w:p>
     <w:p>
@@ -12463,21 +12478,30 @@
         <w:t>a,</w:t>
       </w:r>
       <w:r>
+        <w:t xml:space="preserve"> and the constituent elections</w:t>
+      </w:r>
+      <w:r>
+        <w:t>)</w:t>
+      </w:r>
+      <w:r>
+        <w:t xml:space="preserve"> to enter a state of “permanent campaigning</w:t>
+      </w:r>
+      <w:r>
+        <w:t>.</w:t>
+      </w:r>
+      <w:r>
+        <w:t>”</w:t>
+      </w:r>
+      <w:r>
+        <w:rPr>
+          <w:rStyle w:val="FootnoteReference"/>
+        </w:rPr>
+        <w:footnoteReference w:id="7"/>
+      </w:r>
+      <w:r>
         <w:t xml:space="preserve"> </w:t>
       </w:r>
       <w:r>
-        <w:t>and the constituent elections</w:t>
-      </w:r>
-      <w:r>
-        <w:t>)</w:t>
-      </w:r>
-      <w:r>
-        <w:t xml:space="preserve"> to enter a state of “permanent campaigning”</w:t>
-      </w:r>
-      <w:r>
-        <w:t xml:space="preserve">. </w:t>
-      </w:r>
-      <w:r>
         <w:t xml:space="preserve"> </w:t>
       </w:r>
       <w:r>
@@ -12511,28 +12535,19 @@
         <w:t xml:space="preserve"> the largest advertiser </w:t>
       </w:r>
       <w:r>
-        <w:t xml:space="preserve">of the country, spending more than US$40 million in propaganda. In total, </w:t>
-      </w:r>
-      <w:r>
-        <w:t>Correa</w:t>
-      </w:r>
-      <w:r>
-        <w:t xml:space="preserve">’s government aired 721 hours of </w:t>
+        <w:t xml:space="preserve">of the country, spending more than US$40 million in propaganda. In total, Correa’s government aired 721 hours of </w:t>
       </w:r>
       <w:r>
         <w:t>presidential speeches and propaganda</w:t>
       </w:r>
       <w:r>
-        <w:t xml:space="preserve"> over </w:t>
-      </w:r>
-      <w:r>
-        <w:t>233 official broadcasts in radio and television</w:t>
+        <w:t xml:space="preserve"> over 233 official broadcasts in radio and television</w:t>
       </w:r>
       <w:r>
         <w:rPr>
           <w:rStyle w:val="FootnoteReference"/>
         </w:rPr>
-        <w:footnoteReference w:id="7"/>
+        <w:footnoteReference w:id="8"/>
       </w:r>
       <w:r>
         <w:t>.</w:t>
@@ -12564,17 +12579,32 @@
         <w:rPr>
           <w:rStyle w:val="FootnoteReference"/>
         </w:rPr>
-        <w:footnoteReference w:id="8"/>
+        <w:footnoteReference w:id="9"/>
       </w:r>
       <w:r>
         <w:t xml:space="preserve">,  which Correa called </w:t>
+      </w:r>
+      <w:r>
+        <w:lastRenderedPageBreak/>
+        <w:t>“mafias”</w:t>
+      </w:r>
+      <w:r>
+        <w:rPr>
+          <w:rStyle w:val="FootnoteReference"/>
+        </w:rPr>
+        <w:footnoteReference w:id="10"/>
+      </w:r>
+      <w:r>
+        <w:t>, as well as</w:t>
+      </w:r>
+      <w:r>
+        <w:t xml:space="preserve"> </w:t>
       </w:r>
       <w:r>
         <w:rPr>
           <w:rFonts w:ascii="akzidenz-grotesk-next" w:hAnsi="akzidenz-grotesk-next"/>
           <w:color w:val="141414"/>
         </w:rPr>
-        <w:lastRenderedPageBreak/>
         <w:t>“mediocre, corrupt and mendacious</w:t>
       </w:r>
       <w:r>
@@ -12596,7 +12626,7 @@
           <w:rStyle w:val="FootnoteReference"/>
           <w:rFonts w:ascii="akzidenz-grotesk-next" w:hAnsi="akzidenz-grotesk-next"/>
         </w:rPr>
-        <w:footnoteReference w:id="9"/>
+        <w:footnoteReference w:id="11"/>
       </w:r>
       <w:r>
         <w:rPr>
@@ -12606,6 +12636,57 @@
         <w:t xml:space="preserve">  </w:t>
       </w:r>
       <w:r>
+        <w:rPr>
+          <w:rFonts w:ascii="akzidenz-grotesk-next" w:hAnsi="akzidenz-grotesk-next"/>
+          <w:color w:val="141414"/>
+        </w:rPr>
+        <w:t xml:space="preserve">Still in 2009, the Superintendent of Communications </w:t>
+      </w:r>
+      <w:r>
+        <w:rPr>
+          <w:rFonts w:ascii="akzidenz-grotesk-next" w:hAnsi="akzidenz-grotesk-next"/>
+          <w:color w:val="141414"/>
+        </w:rPr>
+        <w:t xml:space="preserve">took the </w:t>
+      </w:r>
+      <w:r>
+        <w:rPr>
+          <w:rFonts w:ascii="akzidenz-grotesk-next" w:hAnsi="akzidenz-grotesk-next"/>
+          <w:color w:val="141414"/>
+        </w:rPr>
+        <w:t xml:space="preserve">television channel </w:t>
+      </w:r>
+      <w:proofErr w:type="spellStart"/>
+      <w:r>
+        <w:rPr>
+          <w:rFonts w:ascii="akzidenz-grotesk-next" w:hAnsi="akzidenz-grotesk-next"/>
+          <w:color w:val="141414"/>
+        </w:rPr>
+        <w:t>Teleamazonas</w:t>
+      </w:r>
+      <w:proofErr w:type="spellEnd"/>
+      <w:r>
+        <w:rPr>
+          <w:rFonts w:ascii="akzidenz-grotesk-next" w:hAnsi="akzidenz-grotesk-next"/>
+          <w:color w:val="141414"/>
+        </w:rPr>
+        <w:t xml:space="preserve"> off the air for allegedly spreading false information.</w:t>
+      </w:r>
+      <w:r>
+        <w:rPr>
+          <w:rStyle w:val="FootnoteReference"/>
+          <w:rFonts w:ascii="akzidenz-grotesk-next" w:hAnsi="akzidenz-grotesk-next"/>
+        </w:rPr>
+        <w:footnoteReference w:id="12"/>
+      </w:r>
+      <w:r>
+        <w:rPr>
+          <w:rFonts w:ascii="akzidenz-grotesk-next" w:hAnsi="akzidenz-grotesk-next"/>
+          <w:color w:val="141414"/>
+        </w:rPr>
+        <w:t xml:space="preserve"> </w:t>
+      </w:r>
+      <w:r>
         <w:t xml:space="preserve">In 2013, Correa enacted the Organic Law on Communications, which has been used to </w:t>
       </w:r>
       <w:r>
@@ -12624,12 +12705,15 @@
         <w:rPr>
           <w:rStyle w:val="FootnoteReference"/>
         </w:rPr>
-        <w:footnoteReference w:id="10"/>
+        <w:footnoteReference w:id="13"/>
       </w:r>
     </w:p>
     <w:p>
       <w:r>
-        <w:t>On 2015</w:t>
+        <w:t>In</w:t>
+      </w:r>
+      <w:r>
+        <w:t xml:space="preserve"> 2015</w:t>
       </w:r>
       <w:r>
         <w:t>,</w:t>
@@ -12644,55 +12728,136 @@
         <w:t xml:space="preserve">proposition to </w:t>
       </w:r>
       <w:r>
-        <w:t xml:space="preserve">repeal of term-limits. </w:t>
-      </w:r>
-    </w:p>
-    <w:p/>
-    <w:p>
-      <w:pPr>
-        <w:pStyle w:val="Caption"/>
-      </w:pPr>
-      <w:r>
-        <w:lastRenderedPageBreak/>
-        <w:t xml:space="preserve">Figure </w:t>
-      </w:r>
-      <w:r>
-        <w:fldChar w:fldCharType="begin"/>
-      </w:r>
-      <w:r>
-        <w:instrText xml:space="preserve"> SEQ Figure \* ARABIC </w:instrText>
-      </w:r>
-      <w:r>
-        <w:fldChar w:fldCharType="separate"/>
-      </w:r>
-      <w:r>
-        <w:rPr>
-          <w:noProof/>
-        </w:rPr>
-        <w:t>4</w:t>
-      </w:r>
-      <w:r>
-        <w:rPr>
-          <w:noProof/>
-        </w:rPr>
-        <w:fldChar w:fldCharType="end"/>
-      </w:r>
-      <w:r>
-        <w:t xml:space="preserve">. </w:t>
-      </w:r>
-      <w:r>
-        <w:t>Synthetic control: Ecuador</w:t>
+        <w:t>repeal of term</w:t>
+      </w:r>
+      <w:r>
+        <w:t xml:space="preserve"> </w:t>
+      </w:r>
+      <w:r>
+        <w:t xml:space="preserve">limits. </w:t>
+      </w:r>
+      <w:r>
+        <w:t>Giving the substantial scope of the amendments,</w:t>
+      </w:r>
+      <w:r>
+        <w:t xml:space="preserve"> a debate was initiated with regards to whether the proposition was a mere </w:t>
+      </w:r>
+      <w:r>
+        <w:t>amendment (which could be approved by Congress), or a constitutional reform (which should be approved by referendum).</w:t>
+      </w:r>
+      <w:r>
+        <w:t xml:space="preserve"> </w:t>
+      </w:r>
+      <w:r>
+        <w:t xml:space="preserve">As his party controlled two-thirds of Congress, </w:t>
+      </w:r>
+      <w:r>
+        <w:t>Correa denied that a referendum was necessary,</w:t>
+      </w:r>
+      <w:r>
+        <w:t xml:space="preserve"> and the Constitutional Court sided with him,</w:t>
+      </w:r>
+      <w:r>
+        <w:t xml:space="preserve"> sparking protests around the country</w:t>
+      </w:r>
+      <w:r>
+        <w:t>.</w:t>
+      </w:r>
+      <w:r>
+        <w:rPr>
+          <w:rStyle w:val="FootnoteReference"/>
+        </w:rPr>
+        <w:footnoteReference w:id="14"/>
       </w:r>
     </w:p>
     <w:p>
       <w:r>
+        <w:t xml:space="preserve">Confident that another member of his party could win the upcoming elections, </w:t>
+      </w:r>
+      <w:r>
+        <w:t xml:space="preserve">he attempted to deescalate the protests by </w:t>
+      </w:r>
+      <w:r>
+        <w:t>promising not to run again in 2017</w:t>
+      </w:r>
+      <w:r>
+        <w:t xml:space="preserve">. </w:t>
+      </w:r>
+      <w:r>
+        <w:t>PAIS Alliance ended up nominating Lenin Moreno, then vice-presiden</w:t>
+      </w:r>
+      <w:r>
+        <w:t xml:space="preserve">t, who won with 39.3% of votes. </w:t>
+      </w:r>
+      <w:r>
+        <w:t xml:space="preserve">Moreno quickly diverged from the party’s platform and turned into Correa’s opposition. In 2018, he </w:t>
+      </w:r>
+      <w:r>
+        <w:lastRenderedPageBreak/>
+        <w:t>successfully</w:t>
+      </w:r>
+      <w:r>
+        <w:t xml:space="preserve"> pushed for </w:t>
+      </w:r>
+      <w:proofErr w:type="gramStart"/>
+      <w:r>
+        <w:t>a another</w:t>
+      </w:r>
+      <w:proofErr w:type="gramEnd"/>
+      <w:r>
+        <w:t xml:space="preserve"> constitutional reform to reinstate term limits, in order to </w:t>
+      </w:r>
+      <w:r>
+        <w:t xml:space="preserve">prevent Correa from returning to power in the future. </w:t>
+      </w:r>
+    </w:p>
+    <w:p>
+      <w:pPr>
+        <w:jc w:val="center"/>
+      </w:pPr>
+      <w:r>
+        <w:t xml:space="preserve">Figure </w:t>
+      </w:r>
+      <w:r>
+        <w:fldChar w:fldCharType="begin"/>
+      </w:r>
+      <w:r>
+        <w:instrText xml:space="preserve"> SEQ Figure \* ARABIC </w:instrText>
+      </w:r>
+      <w:r>
+        <w:fldChar w:fldCharType="separate"/>
+      </w:r>
+      <w:r>
         <w:rPr>
           <w:noProof/>
         </w:rPr>
+        <w:t>4</w:t>
+      </w:r>
+      <w:r>
+        <w:rPr>
+          <w:noProof/>
+        </w:rPr>
+        <w:fldChar w:fldCharType="end"/>
+      </w:r>
+      <w:r>
+        <w:t xml:space="preserve">. </w:t>
+      </w:r>
+      <w:r>
+        <w:t>Synthetic control: Ecuador</w:t>
+      </w:r>
+    </w:p>
+    <w:p>
+      <w:pPr>
+        <w:jc w:val="center"/>
+      </w:pPr>
+      <w:r>
+        <w:rPr>
+          <w:noProof/>
+        </w:rPr>
         <w:drawing>
-          <wp:inline distT="0" distB="0" distL="0" distR="0" wp14:anchorId="3557B699" wp14:editId="40995216">
-            <wp:extent cx="5943600" cy="7924800"/>
-            <wp:effectExtent l="0" t="0" r="0" b="0"/>
+          <wp:inline distT="0" distB="0" distL="0" distR="0" wp14:anchorId="3557B699" wp14:editId="23ACE31A">
+            <wp:extent cx="5442772" cy="6791739"/>
+            <wp:effectExtent l="0" t="0" r="5715" b="3175"/>
             <wp:docPr id="680233493" name="Fig_ECU.png" descr="A screenshot of a graph&#10;&#10;Description automatically generated"/>
             <wp:cNvGraphicFramePr>
               <a:graphicFrameLocks xmlns:a="http://schemas.openxmlformats.org/drawingml/2006/main" noChangeAspect="1"/>
@@ -12704,20 +12869,27 @@
                     <pic:cNvPr id="680233493" name="Fig_ECU.png" descr="A screenshot of a graph&#10;&#10;Description automatically generated"/>
                     <pic:cNvPicPr/>
                   </pic:nvPicPr>
-                  <pic:blipFill>
+                  <pic:blipFill rotWithShape="1">
                     <a:blip r:embed="rId18" r:link="rId19"/>
-                    <a:stretch>
-                      <a:fillRect/>
-                    </a:stretch>
+                    <a:srcRect t="3048" b="3364"/>
+                    <a:stretch/>
                   </pic:blipFill>
-                  <pic:spPr>
+                  <pic:spPr bwMode="auto">
                     <a:xfrm>
                       <a:off x="0" y="0"/>
-                      <a:ext cx="5943600" cy="7924800"/>
+                      <a:ext cx="5493419" cy="6854939"/>
                     </a:xfrm>
                     <a:prstGeom prst="rect">
                       <a:avLst/>
                     </a:prstGeom>
+                    <a:ln>
+                      <a:noFill/>
+                    </a:ln>
+                    <a:extLst>
+                      <a:ext uri="{53640926-AAD7-44D8-BBD7-CCE9431645EC}">
+                        <a14:shadowObscured xmlns:a14="http://schemas.microsoft.com/office/drawing/2010/main"/>
+                      </a:ext>
+                    </a:extLst>
                   </pic:spPr>
                 </pic:pic>
               </a:graphicData>
@@ -13347,13 +13519,164 @@
       </w:r>
     </w:p>
     <w:p>
-      <w:pPr>
-        <w:pStyle w:val="MyNote"/>
-      </w:pPr>
-      <w:r>
-        <w:t>BRIEF DISCUSSION ABOUT POPULIST GOVERNMENT IN NICARAGUA</w:t>
+      <w:r>
+        <w:t>The institutional decay</w:t>
+      </w:r>
+      <w:r>
+        <w:t xml:space="preserve"> in Nicaragua begun even before </w:t>
+      </w:r>
+      <w:r>
+        <w:t>Daniel Ortega returned to power</w:t>
+      </w:r>
+      <w:r>
+        <w:t xml:space="preserve"> </w:t>
+      </w:r>
+      <w:r>
+        <w:t>in 2006</w:t>
+      </w:r>
+      <w:r>
+        <w:t xml:space="preserve">. </w:t>
+      </w:r>
+      <w:r>
+        <w:t xml:space="preserve">Indeed, after running </w:t>
+      </w:r>
+      <w:r>
+        <w:t>in every election following</w:t>
+      </w:r>
+      <w:r>
+        <w:t xml:space="preserve"> his revolutionary rule from 1985</w:t>
+      </w:r>
+      <w:r>
+        <w:t xml:space="preserve"> to 1990, Ortega realized he had reached a</w:t>
+      </w:r>
+      <w:r>
+        <w:t xml:space="preserve">n electoral </w:t>
+      </w:r>
+      <w:r>
+        <w:t>ceiling</w:t>
+      </w:r>
+      <w:r>
+        <w:t xml:space="preserve"> at around 40% of votes. </w:t>
+      </w:r>
+      <w:r>
+        <w:t xml:space="preserve"> </w:t>
+      </w:r>
+      <w:r>
+        <w:t>Ortega and his party then struck a deal</w:t>
+      </w:r>
+      <w:r>
+        <w:t xml:space="preserve"> (known as </w:t>
+      </w:r>
+      <w:r>
+        <w:rPr>
+          <w:i/>
+          <w:iCs/>
+        </w:rPr>
+        <w:t xml:space="preserve">El </w:t>
+      </w:r>
+      <w:proofErr w:type="spellStart"/>
+      <w:r>
+        <w:rPr>
+          <w:i/>
+          <w:iCs/>
+        </w:rPr>
+        <w:t>Pacto</w:t>
+      </w:r>
+      <w:proofErr w:type="spellEnd"/>
+      <w:r>
+        <w:t>)</w:t>
+      </w:r>
+      <w:r>
+        <w:t xml:space="preserve"> </w:t>
+      </w:r>
+      <w:r>
+        <w:t>with the Constitutionalist Liberal Party (PLC)</w:t>
+      </w:r>
+      <w:r>
+        <w:t xml:space="preserve"> of</w:t>
+      </w:r>
+      <w:r>
+        <w:t xml:space="preserve"> Arnoldo </w:t>
+      </w:r>
+      <w:proofErr w:type="spellStart"/>
+      <w:r>
+        <w:t>Alemán</w:t>
+      </w:r>
+      <w:proofErr w:type="spellEnd"/>
+      <w:r>
+        <w:t>, former Nicaraguan president (1997-2002)</w:t>
+      </w:r>
+      <w:r>
+        <w:t xml:space="preserve">. </w:t>
       </w:r>
     </w:p>
+    <w:p>
+      <w:r>
+        <w:t xml:space="preserve">In sum, </w:t>
+      </w:r>
+      <w:r>
+        <w:t xml:space="preserve">the PLC offered their votes to change the </w:t>
+      </w:r>
+      <w:r>
+        <w:t>electoral rule</w:t>
+      </w:r>
+      <w:r>
+        <w:t>s</w:t>
+      </w:r>
+      <w:r>
+        <w:t xml:space="preserve">. The aim was </w:t>
+      </w:r>
+      <w:r>
+        <w:t>to reduce the percentage of votes required to win in the first round, from 50 to 40%, or 35% provided</w:t>
+      </w:r>
+      <w:r>
+        <w:t xml:space="preserve"> there is at least a 5% margin over the second candidate. </w:t>
+      </w:r>
+      <w:r>
+        <w:t xml:space="preserve">In exchange, </w:t>
+      </w:r>
+      <w:r>
+        <w:t xml:space="preserve">Ortega’s </w:t>
+      </w:r>
+      <w:proofErr w:type="spellStart"/>
+      <w:r>
+        <w:t>Sandinist</w:t>
+      </w:r>
+      <w:proofErr w:type="spellEnd"/>
+      <w:r>
+        <w:t xml:space="preserve"> National Liberation Front (FSLN) would help </w:t>
+      </w:r>
+      <w:proofErr w:type="spellStart"/>
+      <w:r>
+        <w:t>Alemán</w:t>
+      </w:r>
+      <w:proofErr w:type="spellEnd"/>
+      <w:r>
+        <w:t xml:space="preserve"> to get immunity from prosecution in corruption charges</w:t>
+      </w:r>
+      <w:r>
+        <w:t xml:space="preserve">. Ortega won the election with 38% of votes, and </w:t>
+      </w:r>
+      <w:proofErr w:type="spellStart"/>
+      <w:r>
+        <w:t>Alemán</w:t>
+      </w:r>
+      <w:proofErr w:type="spellEnd"/>
+      <w:r>
+        <w:t xml:space="preserve"> was offered a seat in the National Assembly</w:t>
+      </w:r>
+      <w:r>
+        <w:rPr>
+          <w:rStyle w:val="FootnoteReference"/>
+        </w:rPr>
+        <w:footnoteReference w:id="15"/>
+      </w:r>
+      <w:r>
+        <w:t xml:space="preserve">. </w:t>
+      </w:r>
+    </w:p>
+    <w:p/>
+    <w:p/>
     <w:p>
       <w:pPr>
         <w:pStyle w:val="Caption"/>
@@ -17460,6 +17783,15 @@
       </w:r>
     </w:p>
     <w:p>
+      <w:pPr>
+        <w:rPr>
+          <w:rFonts w:ascii="Arial" w:hAnsi="Arial" w:cs="Arial"/>
+          <w:color w:val="222222"/>
+          <w:sz w:val="20"/>
+          <w:szCs w:val="20"/>
+          <w:shd w:val="clear" w:color="auto" w:fill="FFFFFF"/>
+        </w:rPr>
+      </w:pPr>
       <w:proofErr w:type="spellStart"/>
       <w:r>
         <w:rPr>
@@ -17512,9 +17844,216 @@
           <w:szCs w:val="20"/>
           <w:shd w:val="clear" w:color="auto" w:fill="FFFFFF"/>
         </w:rPr>
-        <w:t>. St. Martin's Press.</w:t>
+        <w:t>. St. Martin's Press</w:t>
+      </w:r>
+      <w:r>
+        <w:rPr>
+          <w:rFonts w:ascii="Arial" w:hAnsi="Arial" w:cs="Arial"/>
+          <w:color w:val="222222"/>
+          <w:sz w:val="20"/>
+          <w:szCs w:val="20"/>
+          <w:shd w:val="clear" w:color="auto" w:fill="FFFFFF"/>
+        </w:rPr>
+        <w:t>.</w:t>
       </w:r>
     </w:p>
+    <w:p>
+      <w:pPr>
+        <w:pStyle w:val="NormalWeb"/>
+        <w:rPr>
+          <w:rFonts w:ascii="Arial" w:eastAsia="Calibri" w:hAnsi="Arial" w:cs="Arial"/>
+          <w:color w:val="222222"/>
+          <w:sz w:val="20"/>
+          <w:szCs w:val="20"/>
+          <w:shd w:val="clear" w:color="auto" w:fill="FFFFFF"/>
+        </w:rPr>
+      </w:pPr>
+      <w:proofErr w:type="spellStart"/>
+      <w:r>
+        <w:rPr>
+          <w:rFonts w:ascii="Arial" w:eastAsia="Calibri" w:hAnsi="Arial" w:cs="Arial"/>
+          <w:color w:val="222222"/>
+          <w:sz w:val="20"/>
+          <w:szCs w:val="20"/>
+          <w:shd w:val="clear" w:color="auto" w:fill="FFFFFF"/>
+        </w:rPr>
+        <w:t>Pachano</w:t>
+      </w:r>
+      <w:proofErr w:type="spellEnd"/>
+      <w:r>
+        <w:rPr>
+          <w:rFonts w:ascii="Arial" w:eastAsia="Calibri" w:hAnsi="Arial" w:cs="Arial"/>
+          <w:color w:val="222222"/>
+          <w:sz w:val="20"/>
+          <w:szCs w:val="20"/>
+          <w:shd w:val="clear" w:color="auto" w:fill="FFFFFF"/>
+        </w:rPr>
+        <w:t xml:space="preserve">, Simón (2010). </w:t>
+      </w:r>
+      <w:proofErr w:type="spellStart"/>
+      <w:r>
+        <w:rPr>
+          <w:rFonts w:ascii="Arial" w:eastAsia="Calibri" w:hAnsi="Arial" w:cs="Arial"/>
+          <w:color w:val="222222"/>
+          <w:sz w:val="20"/>
+          <w:szCs w:val="20"/>
+          <w:shd w:val="clear" w:color="auto" w:fill="FFFFFF"/>
+        </w:rPr>
+        <w:t>Democracia</w:t>
+      </w:r>
+      <w:proofErr w:type="spellEnd"/>
+      <w:r>
+        <w:rPr>
+          <w:rFonts w:ascii="Arial" w:eastAsia="Calibri" w:hAnsi="Arial" w:cs="Arial"/>
+          <w:color w:val="222222"/>
+          <w:sz w:val="20"/>
+          <w:szCs w:val="20"/>
+          <w:shd w:val="clear" w:color="auto" w:fill="FFFFFF"/>
+        </w:rPr>
+        <w:t xml:space="preserve"> </w:t>
+      </w:r>
+      <w:proofErr w:type="spellStart"/>
+      <w:r>
+        <w:rPr>
+          <w:rFonts w:ascii="Arial" w:eastAsia="Calibri" w:hAnsi="Arial" w:cs="Arial"/>
+          <w:color w:val="222222"/>
+          <w:sz w:val="20"/>
+          <w:szCs w:val="20"/>
+          <w:shd w:val="clear" w:color="auto" w:fill="FFFFFF"/>
+        </w:rPr>
+        <w:t>representativa</w:t>
+      </w:r>
+      <w:proofErr w:type="spellEnd"/>
+      <w:r>
+        <w:rPr>
+          <w:rFonts w:ascii="Arial" w:eastAsia="Calibri" w:hAnsi="Arial" w:cs="Arial"/>
+          <w:color w:val="222222"/>
+          <w:sz w:val="20"/>
+          <w:szCs w:val="20"/>
+          <w:shd w:val="clear" w:color="auto" w:fill="FFFFFF"/>
+        </w:rPr>
+        <w:t xml:space="preserve"> y </w:t>
+      </w:r>
+      <w:proofErr w:type="spellStart"/>
+      <w:r>
+        <w:rPr>
+          <w:rFonts w:ascii="Arial" w:eastAsia="Calibri" w:hAnsi="Arial" w:cs="Arial"/>
+          <w:color w:val="222222"/>
+          <w:sz w:val="20"/>
+          <w:szCs w:val="20"/>
+          <w:shd w:val="clear" w:color="auto" w:fill="FFFFFF"/>
+        </w:rPr>
+        <w:t>mecanismos</w:t>
+      </w:r>
+      <w:proofErr w:type="spellEnd"/>
+      <w:r>
+        <w:rPr>
+          <w:rFonts w:ascii="Arial" w:eastAsia="Calibri" w:hAnsi="Arial" w:cs="Arial"/>
+          <w:color w:val="222222"/>
+          <w:sz w:val="20"/>
+          <w:szCs w:val="20"/>
+          <w:shd w:val="clear" w:color="auto" w:fill="FFFFFF"/>
+        </w:rPr>
+        <w:t xml:space="preserve"> de </w:t>
+      </w:r>
+      <w:proofErr w:type="spellStart"/>
+      <w:r>
+        <w:rPr>
+          <w:rFonts w:ascii="Arial" w:eastAsia="Calibri" w:hAnsi="Arial" w:cs="Arial"/>
+          <w:color w:val="222222"/>
+          <w:sz w:val="20"/>
+          <w:szCs w:val="20"/>
+          <w:shd w:val="clear" w:color="auto" w:fill="FFFFFF"/>
+        </w:rPr>
+        <w:t>democracia</w:t>
+      </w:r>
+      <w:proofErr w:type="spellEnd"/>
+      <w:r>
+        <w:rPr>
+          <w:rFonts w:ascii="Arial" w:eastAsia="Calibri" w:hAnsi="Arial" w:cs="Arial"/>
+          <w:color w:val="222222"/>
+          <w:sz w:val="20"/>
+          <w:szCs w:val="20"/>
+          <w:shd w:val="clear" w:color="auto" w:fill="FFFFFF"/>
+        </w:rPr>
+        <w:t xml:space="preserve"> </w:t>
+      </w:r>
+      <w:proofErr w:type="spellStart"/>
+      <w:r>
+        <w:rPr>
+          <w:rFonts w:ascii="Arial" w:eastAsia="Calibri" w:hAnsi="Arial" w:cs="Arial"/>
+          <w:color w:val="222222"/>
+          <w:sz w:val="20"/>
+          <w:szCs w:val="20"/>
+          <w:shd w:val="clear" w:color="auto" w:fill="FFFFFF"/>
+        </w:rPr>
+        <w:t>directa</w:t>
+      </w:r>
+      <w:proofErr w:type="spellEnd"/>
+      <w:r>
+        <w:rPr>
+          <w:rFonts w:ascii="Arial" w:eastAsia="Calibri" w:hAnsi="Arial" w:cs="Arial"/>
+          <w:color w:val="222222"/>
+          <w:sz w:val="20"/>
+          <w:szCs w:val="20"/>
+          <w:shd w:val="clear" w:color="auto" w:fill="FFFFFF"/>
+        </w:rPr>
+        <w:t xml:space="preserve"> y </w:t>
+      </w:r>
+      <w:proofErr w:type="spellStart"/>
+      <w:r>
+        <w:rPr>
+          <w:rFonts w:ascii="Arial" w:eastAsia="Calibri" w:hAnsi="Arial" w:cs="Arial"/>
+          <w:color w:val="222222"/>
+          <w:sz w:val="20"/>
+          <w:szCs w:val="20"/>
+          <w:shd w:val="clear" w:color="auto" w:fill="FFFFFF"/>
+        </w:rPr>
+        <w:t>participativa</w:t>
+      </w:r>
+      <w:proofErr w:type="spellEnd"/>
+      <w:r>
+        <w:rPr>
+          <w:rFonts w:ascii="Arial" w:eastAsia="Calibri" w:hAnsi="Arial" w:cs="Arial"/>
+          <w:color w:val="222222"/>
+          <w:sz w:val="20"/>
+          <w:szCs w:val="20"/>
+          <w:shd w:val="clear" w:color="auto" w:fill="FFFFFF"/>
+        </w:rPr>
+        <w:t>.</w:t>
+      </w:r>
+      <w:r>
+        <w:rPr>
+          <w:rFonts w:ascii="Arial" w:eastAsia="Calibri" w:hAnsi="Arial" w:cs="Arial"/>
+          <w:color w:val="222222"/>
+          <w:sz w:val="20"/>
+          <w:szCs w:val="20"/>
+          <w:shd w:val="clear" w:color="auto" w:fill="FFFFFF"/>
+        </w:rPr>
+        <w:t xml:space="preserve"> </w:t>
+      </w:r>
+      <w:r>
+        <w:rPr>
+          <w:rFonts w:ascii="Arial" w:eastAsia="Calibri" w:hAnsi="Arial" w:cs="Arial"/>
+          <w:color w:val="222222"/>
+          <w:sz w:val="20"/>
+          <w:szCs w:val="20"/>
+          <w:shd w:val="clear" w:color="auto" w:fill="FFFFFF"/>
+        </w:rPr>
+        <w:t xml:space="preserve">Quito: </w:t>
+      </w:r>
+      <w:r>
+        <w:rPr>
+          <w:rFonts w:ascii="Arial" w:eastAsia="Calibri" w:hAnsi="Arial" w:cs="Arial"/>
+          <w:color w:val="222222"/>
+          <w:sz w:val="20"/>
+          <w:szCs w:val="20"/>
+          <w:shd w:val="clear" w:color="auto" w:fill="FFFFFF"/>
+        </w:rPr>
+        <w:t>ILDIS – Friedrich Ebert Stiftung.</w:t>
+      </w:r>
+    </w:p>
+    <w:p/>
     <w:sectPr>
       <w:headerReference w:type="default" r:id="rId24"/>
       <w:footerReference w:type="default" r:id="rId25"/>
@@ -17933,6 +18472,7 @@
     <w:p>
       <w:pPr>
         <w:pStyle w:val="FootnoteText"/>
+        <w:spacing w:line="276" w:lineRule="auto"/>
       </w:pPr>
       <w:r>
         <w:rPr>
@@ -17952,16 +18492,12 @@
         </w:r>
       </w:hyperlink>
     </w:p>
-    <w:p>
-      <w:pPr>
-        <w:pStyle w:val="FootnoteText"/>
-      </w:pPr>
-    </w:p>
   </w:footnote>
   <w:footnote w:id="6">
     <w:p>
       <w:pPr>
         <w:pStyle w:val="FootnoteText"/>
+        <w:spacing w:line="276" w:lineRule="auto"/>
       </w:pPr>
       <w:r>
         <w:rPr>
@@ -17989,6 +18525,7 @@
     <w:p>
       <w:pPr>
         <w:pStyle w:val="FootnoteText"/>
+        <w:spacing w:line="276" w:lineRule="auto"/>
       </w:pPr>
       <w:r>
         <w:rPr>
@@ -18000,29 +18537,7 @@
         <w:t xml:space="preserve"> </w:t>
       </w:r>
       <w:r>
-        <w:t>The number is greater than that of Hugo Chávez, wh</w:t>
-      </w:r>
-      <w:r>
-        <w:t xml:space="preserve">o made 195 broadcasts, on average. </w:t>
-      </w:r>
-      <w:r>
-        <w:t xml:space="preserve">See </w:t>
-      </w:r>
-      <w:r>
-        <w:rPr>
-          <w:i/>
-          <w:iCs w:val="0"/>
-        </w:rPr>
-        <w:t>BBC</w:t>
-      </w:r>
-      <w:r>
-        <w:t xml:space="preserve"> (</w:t>
-      </w:r>
-      <w:r>
-        <w:t>https://www.bbc.com/mundo/america_latina/2010/01/100115_0115_ecuador_cadenas_jaw</w:t>
-      </w:r>
-      <w:r>
-        <w:t>).</w:t>
+        <w:t>In this state, “the processes of governing and campaining lose its differences” (Ornstein and Mann, 2007, p. 57).</w:t>
       </w:r>
     </w:p>
   </w:footnote>
@@ -18030,6 +18545,7 @@
     <w:p>
       <w:pPr>
         <w:pStyle w:val="FootnoteText"/>
+        <w:spacing w:line="276" w:lineRule="auto"/>
       </w:pPr>
       <w:r>
         <w:rPr>
@@ -18038,7 +18554,10 @@
         <w:footnoteRef/>
       </w:r>
       <w:r>
-        <w:t xml:space="preserve"> </w:t>
+        <w:t xml:space="preserve"> The number is greater than that of Hugo Chávez, wh</w:t>
+      </w:r>
+      <w:r>
+        <w:t xml:space="preserve">o made 195 broadcasts, on average. </w:t>
       </w:r>
       <w:r>
         <w:t xml:space="preserve">See </w:t>
@@ -18073,16 +18592,89 @@
         <w:footnoteRef/>
       </w:r>
       <w:r>
-        <w:t xml:space="preserve"> </w:t>
-      </w:r>
-      <w:r>
-        <w:t>https://rsf.org/en/president-correa-urged-reconsider-decision-not-give-any-more-news-conferences</w:t>
+        <w:t xml:space="preserve"> See </w:t>
+      </w:r>
+      <w:r>
+        <w:rPr>
+          <w:i/>
+          <w:iCs w:val="0"/>
+        </w:rPr>
+        <w:t>BBC</w:t>
+      </w:r>
+      <w:r>
+        <w:t xml:space="preserve"> (</w:t>
+      </w:r>
+      <w:r>
+        <w:t>https://www.bbc.com/mundo/america_latina/2010/01/100115_0115_ecuador_cadenas_jaw</w:t>
+      </w:r>
+      <w:r>
+        <w:t>).</w:t>
       </w:r>
     </w:p>
   </w:footnote>
   <w:footnote w:id="10">
     <w:p>
       <w:pPr>
+        <w:pStyle w:val="FootnoteText"/>
+      </w:pPr>
+      <w:r>
+        <w:rPr>
+          <w:rStyle w:val="FootnoteReference"/>
+        </w:rPr>
+        <w:footnoteRef/>
+      </w:r>
+      <w:hyperlink r:id="rId3" w:history="1">
+        <w:r>
+          <w:rPr>
+            <w:rStyle w:val="Hyperlink"/>
+          </w:rPr>
+          <w:t>https://web.archive.org/web/20120317104723/http://www.ecuadorinmediato.com/index.php?module=Noticias&amp;func=news_user_view&amp;id=50432&amp;umt=diario_hoy_quito_correa_endurece_criticas_contra_periodicos</w:t>
+        </w:r>
+      </w:hyperlink>
+    </w:p>
+  </w:footnote>
+  <w:footnote w:id="11">
+    <w:p>
+      <w:pPr>
+        <w:pStyle w:val="FootnoteText"/>
+      </w:pPr>
+      <w:r>
+        <w:rPr>
+          <w:rStyle w:val="FootnoteReference"/>
+        </w:rPr>
+        <w:footnoteRef/>
+      </w:r>
+      <w:r>
+        <w:t xml:space="preserve"> </w:t>
+      </w:r>
+      <w:r>
+        <w:t>https://rsf.org/en/president-correa-urged-reconsider-decision-not-give-any-more-news-conferences</w:t>
+      </w:r>
+    </w:p>
+  </w:footnote>
+  <w:footnote w:id="12">
+    <w:p>
+      <w:pPr>
+        <w:pStyle w:val="FootnoteText"/>
+      </w:pPr>
+      <w:r>
+        <w:rPr>
+          <w:rStyle w:val="FootnoteReference"/>
+        </w:rPr>
+        <w:footnoteRef/>
+      </w:r>
+      <w:r>
+        <w:t xml:space="preserve"> </w:t>
+      </w:r>
+      <w:r>
+        <w:t>https://globalvoices.org/2009/12/23/ecuador-government-suspends-television-channel-teleamazonas/</w:t>
+      </w:r>
+    </w:p>
+  </w:footnote>
+  <w:footnote w:id="13">
+    <w:p>
+      <w:pPr>
+        <w:spacing w:after="0" w:line="276" w:lineRule="auto"/>
         <w:rPr>
           <w:rFonts w:ascii="akzidenz-grotesk-next" w:hAnsi="akzidenz-grotesk-next"/>
           <w:color w:val="141414"/>
@@ -18105,7 +18697,7 @@
         </w:rPr>
         <w:t xml:space="preserve"> See </w:t>
       </w:r>
-      <w:hyperlink r:id="rId3" w:history="1">
+      <w:hyperlink r:id="rId4" w:history="1">
         <w:r>
           <w:rPr>
             <w:rStyle w:val="Hyperlink"/>
@@ -18150,6 +18742,88 @@
           <w:szCs w:val="20"/>
         </w:rPr>
         <w:t>argued that “President Rafael Correa’s three successive terms, from 2007 to 2017, have been dire for press freedom”, and that Correa “has constantly tried to control the media’s agenda and transform the public media into state media, never hesitating to publicly and personally attack his critics in the press, and starting countless conflicts between the government and the independent press”.</w:t>
+      </w:r>
+      <w:r>
+        <w:rPr>
+          <w:rFonts w:ascii="akzidenz-grotesk-next" w:hAnsi="akzidenz-grotesk-next"/>
+          <w:color w:val="141414"/>
+          <w:sz w:val="20"/>
+          <w:szCs w:val="20"/>
+        </w:rPr>
+        <w:t xml:space="preserve"> See also: </w:t>
+      </w:r>
+      <w:hyperlink r:id="rId5" w:history="1">
+        <w:r>
+          <w:rPr>
+            <w:rStyle w:val="Hyperlink"/>
+            <w:rFonts w:ascii="akzidenz-grotesk-next" w:hAnsi="akzidenz-grotesk-next"/>
+            <w:sz w:val="20"/>
+            <w:szCs w:val="20"/>
+          </w:rPr>
+          <w:t>https://www.hrw.org/es/news/2016/07/11/correa-asfixia-la-prensa</w:t>
+        </w:r>
+      </w:hyperlink>
+    </w:p>
+  </w:footnote>
+  <w:footnote w:id="14">
+    <w:p>
+      <w:pPr>
+        <w:pStyle w:val="FootnoteText"/>
+        <w:spacing w:line="276" w:lineRule="auto"/>
+      </w:pPr>
+      <w:r>
+        <w:rPr>
+          <w:rStyle w:val="FootnoteReference"/>
+        </w:rPr>
+        <w:footnoteRef/>
+      </w:r>
+      <w:r>
+        <w:t xml:space="preserve"> For a detailed explanation, see </w:t>
+      </w:r>
+      <w:hyperlink r:id="rId6" w:history="1">
+        <w:r>
+          <w:rPr>
+            <w:rStyle w:val="Hyperlink"/>
+          </w:rPr>
+          <w:t>https://constitutionnet.org/news/chronicle-amendment-foretold-eliminating-presidential-term-limits-ecuador</w:t>
+        </w:r>
+      </w:hyperlink>
+    </w:p>
+    <w:p>
+      <w:pPr>
+        <w:pStyle w:val="FootnoteText"/>
+      </w:pPr>
+    </w:p>
+  </w:footnote>
+  <w:footnote w:id="15">
+    <w:p>
+      <w:pPr>
+        <w:pStyle w:val="FootnoteText"/>
+      </w:pPr>
+      <w:r>
+        <w:rPr>
+          <w:rStyle w:val="FootnoteReference"/>
+        </w:rPr>
+        <w:footnoteRef/>
+      </w:r>
+      <w:r>
+        <w:t xml:space="preserve"> For more details</w:t>
+      </w:r>
+      <w:r>
+        <w:t xml:space="preserve"> about </w:t>
+      </w:r>
+      <w:r>
+        <w:rPr>
+          <w:i/>
+          <w:iCs w:val="0"/>
+        </w:rPr>
+        <w:t>El Pacto</w:t>
+      </w:r>
+      <w:r>
+        <w:t>, see McKinley (2008), Torres-Rivas (2007), Pallais (2009), and Purcell (2021).</w:t>
+      </w:r>
+      <w:r>
+        <w:t xml:space="preserve"> </w:t>
       </w:r>
     </w:p>
     <w:p>

--- a/Populism and Institutions.docx
+++ b/Populism and Institutions.docx
@@ -392,7 +392,7 @@
         <w:rPr>
           <w:noProof/>
         </w:rPr>
-        <w:t>9-Aug-23</w:t>
+        <w:t>10-Aug-23</w:t>
       </w:r>
       <w:r>
         <w:fldChar w:fldCharType="end"/>
@@ -9632,7 +9632,7 @@
     <w:p>
       <w:pPr>
         <w:pStyle w:val="Caption"/>
-        <w:spacing w:after="240" w:line="360" w:lineRule="auto"/>
+        <w:spacing w:after="240" w:line="480" w:lineRule="auto"/>
         <w:jc w:val="both"/>
       </w:pPr>
       <w:r>
@@ -9764,7 +9764,7 @@
     <w:p>
       <w:pPr>
         <w:pStyle w:val="Caption"/>
-        <w:spacing w:after="240" w:line="360" w:lineRule="auto"/>
+        <w:spacing w:after="240" w:line="480" w:lineRule="auto"/>
         <w:jc w:val="both"/>
       </w:pPr>
       <w:r>
@@ -9855,6 +9855,7 @@
         <w:t xml:space="preserve"> </w:t>
       </w:r>
       <w:r>
+        <w:lastRenderedPageBreak/>
         <w:t>(provinces) of the eastern part of the country that were seeking greater autonomy threated to not abide the new constitution if a simple majority rule was used.</w:t>
       </w:r>
       <w:r>
@@ -9864,7 +9865,7 @@
     <w:p>
       <w:pPr>
         <w:pStyle w:val="Caption"/>
-        <w:spacing w:after="240" w:line="360" w:lineRule="auto"/>
+        <w:spacing w:after="240" w:line="480" w:lineRule="auto"/>
         <w:jc w:val="both"/>
       </w:pPr>
       <w:r>
@@ -9874,11 +9875,7 @@
         <w:t xml:space="preserve">. The protests </w:t>
       </w:r>
       <w:r>
-        <w:t xml:space="preserve">eventually led to the explosion of a gas pipeline, and armed </w:t>
-      </w:r>
-      <w:r>
-        <w:lastRenderedPageBreak/>
-        <w:t>conflicts that resulted in 30 deaths (</w:t>
+        <w:t>eventually led to the explosion of a gas pipeline, and armed conflicts that resulted in 30 deaths (</w:t>
       </w:r>
       <w:proofErr w:type="spellStart"/>
       <w:r>
@@ -10071,7 +10068,11 @@
         <w:t xml:space="preserve">is intended to prevent </w:t>
       </w:r>
       <w:r>
-        <w:t xml:space="preserve">autocrats from barring the </w:t>
+        <w:t xml:space="preserve">autocrats </w:t>
+      </w:r>
+      <w:r>
+        <w:lastRenderedPageBreak/>
+        <w:t xml:space="preserve">from barring the </w:t>
       </w:r>
       <w:r>
         <w:t>opposition</w:t>
@@ -10133,11 +10134,7 @@
         <w:t>. The legi</w:t>
       </w:r>
       <w:r>
-        <w:t xml:space="preserve">timacy of the election was first called into question when the </w:t>
-      </w:r>
-      <w:r>
-        <w:lastRenderedPageBreak/>
-        <w:t xml:space="preserve">result count was </w:t>
+        <w:t xml:space="preserve">timacy of the election was first called into question when the result count was </w:t>
       </w:r>
       <w:r>
         <w:t xml:space="preserve">incomprehensibly </w:t>
@@ -13529,25 +13526,13 @@
         <w:t>Daniel Ortega returned to power</w:t>
       </w:r>
       <w:r>
-        <w:t xml:space="preserve"> </w:t>
-      </w:r>
-      <w:r>
-        <w:t>in 2006</w:t>
-      </w:r>
-      <w:r>
-        <w:t xml:space="preserve">. </w:t>
+        <w:t xml:space="preserve"> in 2006. </w:t>
       </w:r>
       <w:r>
         <w:t xml:space="preserve">Indeed, after running </w:t>
       </w:r>
       <w:r>
-        <w:t>in every election following</w:t>
-      </w:r>
-      <w:r>
-        <w:t xml:space="preserve"> his revolutionary rule from 1985</w:t>
-      </w:r>
-      <w:r>
-        <w:t xml:space="preserve"> to 1990, Ortega realized he had reached a</w:t>
+        <w:t>in every election following his revolutionary rule from 1985 to 1990, Ortega realized he had reached a</w:t>
       </w:r>
       <w:r>
         <w:t xml:space="preserve">n electoral </w:t>
@@ -13587,10 +13572,7 @@
         <w:t>)</w:t>
       </w:r>
       <w:r>
-        <w:t xml:space="preserve"> </w:t>
-      </w:r>
-      <w:r>
-        <w:t>with the Constitutionalist Liberal Party (PLC)</w:t>
+        <w:t xml:space="preserve"> with the Constitutionalist Liberal Party (PLC)</w:t>
       </w:r>
       <w:r>
         <w:t xml:space="preserve"> of</w:t>
@@ -13652,10 +13634,7 @@
       </w:r>
       <w:proofErr w:type="spellEnd"/>
       <w:r>
-        <w:t xml:space="preserve"> to get immunity from prosecution in corruption charges</w:t>
-      </w:r>
-      <w:r>
-        <w:t xml:space="preserve">. Ortega won the election with 38% of votes, and </w:t>
+        <w:t xml:space="preserve"> to get immunity from prosecution in corruption charges. Ortega won the election with 38% of votes, and </w:t>
       </w:r>
       <w:proofErr w:type="spellStart"/>
       <w:r>
@@ -13675,7 +13654,476 @@
         <w:t xml:space="preserve">. </w:t>
       </w:r>
     </w:p>
-    <w:p/>
+    <w:p>
+      <w:r>
+        <w:lastRenderedPageBreak/>
+        <w:t xml:space="preserve">At the beginning of its government, </w:t>
+      </w:r>
+      <w:r>
+        <w:t xml:space="preserve">Ortega </w:t>
+      </w:r>
+      <w:r>
+        <w:t>strengthened relationships with Hugo Chávez.</w:t>
+      </w:r>
+      <w:r>
+        <w:t xml:space="preserve"> First,</w:t>
+      </w:r>
+      <w:r>
+        <w:t xml:space="preserve"> </w:t>
+      </w:r>
+      <w:r>
+        <w:t>a</w:t>
+      </w:r>
+      <w:r>
+        <w:t xml:space="preserve">s did Bolivia and Ecuador, Nicaragua joined the ALBA. </w:t>
+      </w:r>
+      <w:r>
+        <w:t>On the table for Nicaragua was a very convenient oil deal to supply $10 million barrels of oil a year</w:t>
+      </w:r>
+      <w:r>
+        <w:t xml:space="preserve"> at preferable ratings (McKinley, 2008)</w:t>
+      </w:r>
+      <w:r>
+        <w:rPr>
+          <w:rStyle w:val="FootnoteReference"/>
+        </w:rPr>
+        <w:footnoteReference w:id="16"/>
+      </w:r>
+      <w:r>
+        <w:t>.</w:t>
+      </w:r>
+      <w:r>
+        <w:t xml:space="preserve"> </w:t>
+      </w:r>
+      <w:r>
+        <w:t xml:space="preserve"> </w:t>
+      </w:r>
+      <w:r>
+        <w:t xml:space="preserve">Further, </w:t>
+      </w:r>
+      <w:r>
+        <w:t xml:space="preserve">the agreement allowed </w:t>
+      </w:r>
+      <w:r>
+        <w:t>Venezuela to send aid to Nicaragua in</w:t>
+      </w:r>
+      <w:r>
+        <w:t xml:space="preserve"> the form of “deferred payments.” </w:t>
+      </w:r>
+      <w:r>
+        <w:t>On average, Ortega received US$470 million</w:t>
+      </w:r>
+      <w:r>
+        <w:t xml:space="preserve"> </w:t>
+      </w:r>
+      <w:r>
+        <w:t xml:space="preserve">a year </w:t>
+      </w:r>
+      <w:r>
+        <w:t xml:space="preserve">from 2008 to 2014, </w:t>
+      </w:r>
+      <w:r>
+        <w:t xml:space="preserve">or </w:t>
+      </w:r>
+      <w:r>
+        <w:t xml:space="preserve">3.6 billion dollars </w:t>
+      </w:r>
+      <w:r>
+        <w:t>cumulative</w:t>
+      </w:r>
+      <w:r>
+        <w:t xml:space="preserve"> up to 2017</w:t>
+      </w:r>
+      <w:r>
+        <w:t xml:space="preserve"> (Cruz, 2018)</w:t>
+      </w:r>
+      <w:r>
+        <w:t>.</w:t>
+      </w:r>
+    </w:p>
+    <w:p>
+      <w:r>
+        <w:t>Although the agreement declared the funds would go to social programs</w:t>
+      </w:r>
+      <w:r>
+        <w:t xml:space="preserve">, aid disbursements were </w:t>
+      </w:r>
+      <w:r>
+        <w:t xml:space="preserve">made </w:t>
+      </w:r>
+      <w:r>
+        <w:t xml:space="preserve">through a private company named </w:t>
+      </w:r>
+      <w:proofErr w:type="spellStart"/>
+      <w:r>
+        <w:t>Albanisa</w:t>
+      </w:r>
+      <w:proofErr w:type="spellEnd"/>
+      <w:r>
+        <w:t xml:space="preserve">, keeping all funds </w:t>
+      </w:r>
+      <w:proofErr w:type="spellStart"/>
+      <w:r>
+        <w:t xml:space="preserve">out </w:t>
+      </w:r>
+      <w:proofErr w:type="spellEnd"/>
+      <w:r>
+        <w:t xml:space="preserve">of the official government budget. </w:t>
+      </w:r>
+      <w:proofErr w:type="spellStart"/>
+      <w:r>
+        <w:t>Albanisa</w:t>
+      </w:r>
+      <w:proofErr w:type="spellEnd"/>
+      <w:r>
+        <w:t xml:space="preserve"> </w:t>
+      </w:r>
+      <w:r>
+        <w:t>is</w:t>
+      </w:r>
+      <w:r>
+        <w:t xml:space="preserve"> a joint subsidiary of PDVSA, the </w:t>
+      </w:r>
+      <w:r>
+        <w:t>Venezuelan state-owned oil company</w:t>
+      </w:r>
+      <w:r>
+        <w:t xml:space="preserve">, and </w:t>
+      </w:r>
+      <w:proofErr w:type="spellStart"/>
+      <w:r>
+        <w:t>Petronic</w:t>
+      </w:r>
+      <w:proofErr w:type="spellEnd"/>
+      <w:r>
+        <w:t>, its Nicaraguan counterpart.</w:t>
+      </w:r>
+      <w:r>
+        <w:t xml:space="preserve"> </w:t>
+      </w:r>
+      <w:r>
+        <w:t xml:space="preserve">As </w:t>
+      </w:r>
+      <w:r>
+        <w:t xml:space="preserve">a private company, </w:t>
+      </w:r>
+      <w:proofErr w:type="spellStart"/>
+      <w:r>
+        <w:t>Albanisa</w:t>
+      </w:r>
+      <w:proofErr w:type="spellEnd"/>
+      <w:r>
+        <w:t xml:space="preserve"> is not required to disclose its financials to the public</w:t>
+      </w:r>
+      <w:r>
+        <w:t xml:space="preserve">, preventing any sort of transparency over the funds. Further, </w:t>
+      </w:r>
+      <w:proofErr w:type="spellStart"/>
+      <w:r>
+        <w:t>Albanisa’s</w:t>
+      </w:r>
+      <w:proofErr w:type="spellEnd"/>
+      <w:r>
+        <w:t xml:space="preserve"> vice-president, who is also the head of </w:t>
+      </w:r>
+      <w:proofErr w:type="spellStart"/>
+      <w:r>
+        <w:t>Petronic</w:t>
+      </w:r>
+      <w:proofErr w:type="spellEnd"/>
+      <w:r>
+        <w:t>, is the treasurer of FSLN, Ortega’s party</w:t>
+      </w:r>
+      <w:r>
+        <w:t xml:space="preserve"> (McKinley, 2008)</w:t>
+      </w:r>
+      <w:r>
+        <w:t xml:space="preserve">.  </w:t>
+      </w:r>
+    </w:p>
+    <w:p>
+      <w:r>
+        <w:t xml:space="preserve">The money is </w:t>
+      </w:r>
+      <w:r>
+        <w:t xml:space="preserve">supposedly transferred to the </w:t>
+      </w:r>
+      <w:proofErr w:type="spellStart"/>
+      <w:r>
+        <w:rPr>
+          <w:i/>
+          <w:iCs/>
+        </w:rPr>
+        <w:t>Consejos</w:t>
+      </w:r>
+      <w:proofErr w:type="spellEnd"/>
+      <w:r>
+        <w:rPr>
+          <w:i/>
+          <w:iCs/>
+        </w:rPr>
+        <w:t xml:space="preserve"> del </w:t>
+      </w:r>
+      <w:proofErr w:type="spellStart"/>
+      <w:r>
+        <w:rPr>
+          <w:i/>
+          <w:iCs/>
+        </w:rPr>
+        <w:t>Poder</w:t>
+      </w:r>
+      <w:proofErr w:type="spellEnd"/>
+      <w:r>
+        <w:rPr>
+          <w:i/>
+          <w:iCs/>
+        </w:rPr>
+        <w:t xml:space="preserve"> </w:t>
+      </w:r>
+      <w:proofErr w:type="spellStart"/>
+      <w:r>
+        <w:rPr>
+          <w:i/>
+          <w:iCs/>
+        </w:rPr>
+        <w:t>Ciudadano</w:t>
+      </w:r>
+      <w:proofErr w:type="spellEnd"/>
+      <w:r>
+        <w:rPr>
+          <w:i/>
+          <w:iCs/>
+        </w:rPr>
+        <w:t xml:space="preserve"> </w:t>
+      </w:r>
+      <w:r>
+        <w:t>(Citizens Power Councils, CPC)</w:t>
+      </w:r>
+      <w:r>
+        <w:t>, created at the same time by Ortega</w:t>
+      </w:r>
+      <w:r>
+        <w:t>. While the government</w:t>
+      </w:r>
+      <w:r>
+        <w:t xml:space="preserve"> narrative is that this is done so that the people have ultimate power to decide how they want the money spent, the </w:t>
+      </w:r>
+      <w:proofErr w:type="gramStart"/>
+      <w:r>
+        <w:t>CPC’s</w:t>
+      </w:r>
+      <w:proofErr w:type="gramEnd"/>
+      <w:r>
+        <w:t xml:space="preserve"> are controlled by the Sandinistas as centers for patronage. Councils can concede loans to allies, decide which streets will be paved, which stores will participate in </w:t>
+      </w:r>
+      <w:r>
+        <w:t xml:space="preserve">the </w:t>
+      </w:r>
+      <w:r>
+        <w:lastRenderedPageBreak/>
+        <w:t xml:space="preserve">government-subsidized </w:t>
+      </w:r>
+      <w:r>
+        <w:t xml:space="preserve">food program, and which farmers will get free seeds, cattle, and pigs. </w:t>
+      </w:r>
+      <w:r>
+        <w:t>All councils are overseen by Daniel Ortega’s wife, Rosario Murillo (McKinley, 2008)</w:t>
+      </w:r>
+      <w:r>
+        <w:t xml:space="preserve">. </w:t>
+      </w:r>
+    </w:p>
+    <w:p>
+      <w:r>
+        <w:t xml:space="preserve">In 2011, </w:t>
+      </w:r>
+      <w:r>
+        <w:t xml:space="preserve">national elections were held. </w:t>
+      </w:r>
+      <w:r>
+        <w:t>The Supreme Electoral Court and the Supreme Court, both controlled by Ortega, allowed him to run</w:t>
+      </w:r>
+      <w:r>
+        <w:t xml:space="preserve"> </w:t>
+      </w:r>
+      <w:r>
+        <w:t xml:space="preserve">despite the constitution prohibiting reelections.  </w:t>
+      </w:r>
+      <w:r>
+        <w:t xml:space="preserve">His party also </w:t>
+      </w:r>
+      <w:r>
+        <w:t xml:space="preserve">got 62 out 90 seats in the national assembly, </w:t>
+      </w:r>
+      <w:r>
+        <w:t>a majority that would allow constitutional reforms to be approved (Colburn &amp; Cruz S., 2012).</w:t>
+      </w:r>
+      <w:r>
+        <w:t xml:space="preserve"> </w:t>
+      </w:r>
+      <w:r>
+        <w:t>Indeed</w:t>
+      </w:r>
+      <w:r>
+        <w:t xml:space="preserve">, </w:t>
+      </w:r>
+      <w:r>
+        <w:t>in</w:t>
+      </w:r>
+      <w:r>
+        <w:t xml:space="preserve"> 2014, he was able to approve a constitutional amendment formally repealing term </w:t>
+      </w:r>
+      <w:proofErr w:type="gramStart"/>
+      <w:r>
+        <w:t>limits</w:t>
+      </w:r>
+      <w:proofErr w:type="gramEnd"/>
+      <w:r>
+        <w:rPr>
+          <w:rStyle w:val="FootnoteReference"/>
+        </w:rPr>
+        <w:footnoteReference w:id="17"/>
+      </w:r>
+      <w:r>
+        <w:t>.</w:t>
+      </w:r>
+      <w:r>
+        <w:t xml:space="preserve"> </w:t>
+      </w:r>
+    </w:p>
+    <w:p>
+      <w:r>
+        <w:t xml:space="preserve">During his run for a third term, </w:t>
+      </w:r>
+      <w:r>
+        <w:t xml:space="preserve">Ortega banned all </w:t>
+      </w:r>
+      <w:r>
+        <w:t xml:space="preserve">domestic and international </w:t>
+      </w:r>
+      <w:r>
+        <w:t xml:space="preserve">oversight </w:t>
+      </w:r>
+      <w:r>
+        <w:t>of the electoral process</w:t>
+      </w:r>
+      <w:r>
+        <w:t>, while also blocking access to vote counting and preventing opposition candidates from running (Sánchez, 2019).</w:t>
+      </w:r>
+      <w:r>
+        <w:t xml:space="preserve"> </w:t>
+      </w:r>
+      <w:r>
+        <w:t>By the next election, more than 30 people have been arbitrarily detained, including 7 presidential candidates</w:t>
+      </w:r>
+      <w:r>
+        <w:t xml:space="preserve">, and </w:t>
+      </w:r>
+      <w:r>
+        <w:t>the Supreme Electoral Council cancelled the legal personality of th</w:t>
+      </w:r>
+      <w:r>
+        <w:t xml:space="preserve">ree opposition parties. </w:t>
+      </w:r>
+    </w:p>
+    <w:p>
+      <w:r>
+        <w:t xml:space="preserve">All actions </w:t>
+      </w:r>
+      <w:proofErr w:type="gramStart"/>
+      <w:r>
+        <w:t>considered,</w:t>
+      </w:r>
+      <w:proofErr w:type="gramEnd"/>
+      <w:r>
+        <w:t xml:space="preserve"> </w:t>
+      </w:r>
+      <w:r>
+        <w:t xml:space="preserve">Ortega was able to eliminate </w:t>
+      </w:r>
+      <w:r>
+        <w:t>all</w:t>
+      </w:r>
+      <w:r>
+        <w:t xml:space="preserve"> opposition </w:t>
+      </w:r>
+      <w:r>
+        <w:t xml:space="preserve">candidates </w:t>
+      </w:r>
+      <w:r>
+        <w:t xml:space="preserve">that </w:t>
+      </w:r>
+      <w:r>
+        <w:t>were</w:t>
+      </w:r>
+      <w:r>
+        <w:t xml:space="preserve"> able to register as a candidate for the presidential election </w:t>
+      </w:r>
+      <w:r>
+        <w:t xml:space="preserve">(CIDH, 2021). </w:t>
+      </w:r>
+      <w:r>
+        <w:t>Consequently</w:t>
+      </w:r>
+      <w:r>
+        <w:t>, Ortega jumped from having received 38.07% of the votes in his first term, to 62.46% in 2011, 72.44% in 2016, and 75.87% in 2021 – not to mention having a whopping 83.3% of the seats in Congress for 2021.</w:t>
+      </w:r>
+    </w:p>
+    <w:p>
+      <w:r>
+        <w:t xml:space="preserve">Misguided by his crafted electoral popularity, </w:t>
+      </w:r>
+      <w:r>
+        <w:t xml:space="preserve">in 2018 </w:t>
+      </w:r>
+      <w:r>
+        <w:t xml:space="preserve">Ortega attempted to reform the social security system </w:t>
+      </w:r>
+      <w:r>
+        <w:t xml:space="preserve">without proper legislative debate. </w:t>
+      </w:r>
+      <w:r>
+        <w:t xml:space="preserve">The move sparked protests by the elderly </w:t>
+      </w:r>
+      <w:r>
+        <w:lastRenderedPageBreak/>
+        <w:t>around the country, which were violently repressed.</w:t>
+      </w:r>
+      <w:r>
+        <w:t xml:space="preserve"> </w:t>
+      </w:r>
+      <w:r>
+        <w:t>In</w:t>
+      </w:r>
+      <w:r>
+        <w:t xml:space="preserve"> </w:t>
+      </w:r>
+      <w:r>
+        <w:t>following</w:t>
+      </w:r>
+      <w:r>
+        <w:t xml:space="preserve"> months, more than 300 people were </w:t>
+      </w:r>
+      <w:r>
+        <w:t xml:space="preserve">killed by militias and government forces, and reports indicate instances of rape, torture, and extra-judicial executions (Cruz, 2018; Sánchez, 2019; </w:t>
+      </w:r>
+      <w:proofErr w:type="spellStart"/>
+      <w:r>
+        <w:t>Buben</w:t>
+      </w:r>
+      <w:proofErr w:type="spellEnd"/>
+      <w:r>
+        <w:t xml:space="preserve"> and </w:t>
+      </w:r>
+      <w:proofErr w:type="spellStart"/>
+      <w:r>
+        <w:t>Kouba</w:t>
+      </w:r>
+      <w:proofErr w:type="spellEnd"/>
+      <w:r>
+        <w:t xml:space="preserve"> 2020). </w:t>
+      </w:r>
+    </w:p>
     <w:p/>
     <w:p>
       <w:pPr>
@@ -15062,14 +15510,677 @@
     </w:p>
     <w:p>
       <w:r>
-        <w:t xml:space="preserve">Hugo Chávez rose to power in </w:t>
+        <w:t>Hugo Chávez rose to power in 1999</w:t>
+      </w:r>
+      <w:r>
+        <w:t xml:space="preserve"> </w:t>
+      </w:r>
+      <w:r>
+        <w:t>leading his party, the Fifth Republic Movement (</w:t>
+      </w:r>
+      <w:proofErr w:type="spellStart"/>
+      <w:r>
+        <w:rPr>
+          <w:i/>
+          <w:iCs/>
+        </w:rPr>
+        <w:t>Movimiento</w:t>
+      </w:r>
+      <w:proofErr w:type="spellEnd"/>
+      <w:r>
+        <w:rPr>
+          <w:i/>
+          <w:iCs/>
+        </w:rPr>
+        <w:t xml:space="preserve"> V [Quinta] República</w:t>
+      </w:r>
+      <w:r>
+        <w:t xml:space="preserve">). </w:t>
+      </w:r>
+      <w:r>
+        <w:t>Immediately after he called a referendum</w:t>
+      </w:r>
+      <w:r>
+        <w:t xml:space="preserve"> for a constituent assembly</w:t>
+      </w:r>
+      <w:r>
+        <w:t xml:space="preserve">. </w:t>
+      </w:r>
+      <w:r>
+        <w:t>Chávez</w:t>
+      </w:r>
+      <w:r>
+        <w:t xml:space="preserve">’s </w:t>
+      </w:r>
+      <w:r>
+        <w:t xml:space="preserve">victory was monumental, with the opposition winning </w:t>
+      </w:r>
+      <w:r>
+        <w:t>only 6 out 1</w:t>
+      </w:r>
+      <w:r>
+        <w:t>31</w:t>
+      </w:r>
+      <w:r>
+        <w:t xml:space="preserve"> seats (</w:t>
+      </w:r>
+      <w:proofErr w:type="spellStart"/>
+      <w:r>
+        <w:t>Marcano</w:t>
+      </w:r>
+      <w:proofErr w:type="spellEnd"/>
+      <w:r>
+        <w:t xml:space="preserve"> and </w:t>
+      </w:r>
+      <w:proofErr w:type="spellStart"/>
+      <w:r>
+        <w:t>Tayszka</w:t>
+      </w:r>
+      <w:proofErr w:type="spellEnd"/>
+      <w:r>
+        <w:t>, 2007, p. 130)</w:t>
+      </w:r>
+      <w:r>
+        <w:rPr>
+          <w:rStyle w:val="FootnoteReference"/>
+        </w:rPr>
+        <w:footnoteReference w:id="18"/>
+      </w:r>
+      <w:r>
+        <w:t xml:space="preserve">, amid </w:t>
       </w:r>
       <w:proofErr w:type="gramStart"/>
       <w:r>
-        <w:t>1999</w:t>
+        <w:t>a</w:t>
       </w:r>
       <w:proofErr w:type="gramEnd"/>
+      <w:r>
+        <w:t xml:space="preserve"> abstention of 62.35%</w:t>
+      </w:r>
+      <w:r>
+        <w:t xml:space="preserve">. </w:t>
+      </w:r>
+      <w:r>
+        <w:t xml:space="preserve"> </w:t>
+      </w:r>
     </w:p>
+    <w:p>
+      <w:r>
+        <w:t xml:space="preserve">With such a huge majority, the whole constitutional process barely had any debates. </w:t>
+      </w:r>
+      <w:r>
+        <w:t xml:space="preserve">Indeed, it used its first weeks to </w:t>
+      </w:r>
+      <w:r>
+        <w:t xml:space="preserve">grant itself </w:t>
+      </w:r>
+      <w:r>
+        <w:t>power over other</w:t>
+      </w:r>
+      <w:r>
+        <w:t xml:space="preserve"> government institutions</w:t>
+      </w:r>
+      <w:r>
+        <w:t xml:space="preserve">. It dismissed </w:t>
+      </w:r>
+      <w:r>
+        <w:t xml:space="preserve">Congress </w:t>
+      </w:r>
+      <w:r>
+        <w:t xml:space="preserve">and started to restructure the judiciary, </w:t>
+      </w:r>
+      <w:r>
+        <w:t xml:space="preserve">accusing almost half of Venezuela’s </w:t>
+      </w:r>
+      <w:r>
+        <w:t xml:space="preserve">4,700 </w:t>
+      </w:r>
+      <w:r>
+        <w:t xml:space="preserve">judges, clerks, and bailiffs of </w:t>
+      </w:r>
+      <w:r>
+        <w:t>corruption,</w:t>
+      </w:r>
+      <w:r>
+        <w:t xml:space="preserve"> and </w:t>
+      </w:r>
+      <w:r>
+        <w:t>dismiss</w:t>
+      </w:r>
+      <w:r>
+        <w:t>ing</w:t>
+      </w:r>
+      <w:r>
+        <w:t xml:space="preserve"> nearly sixty judges </w:t>
+      </w:r>
+      <w:r>
+        <w:t>outright</w:t>
+      </w:r>
+      <w:r>
+        <w:rPr>
+          <w:rStyle w:val="FootnoteReference"/>
+        </w:rPr>
+        <w:footnoteReference w:id="19"/>
+      </w:r>
+      <w:r>
+        <w:t xml:space="preserve"> </w:t>
+      </w:r>
+      <w:r>
+        <w:t xml:space="preserve">. </w:t>
+      </w:r>
+      <w:r>
+        <w:t xml:space="preserve">The </w:t>
+      </w:r>
+      <w:r>
+        <w:lastRenderedPageBreak/>
+        <w:t>draft itself</w:t>
+      </w:r>
+      <w:r>
+        <w:t xml:space="preserve"> was born from</w:t>
+      </w:r>
+      <w:r>
+        <w:t xml:space="preserve"> a pamphlet by Chávez</w:t>
+      </w:r>
+      <w:r>
+        <w:rPr>
+          <w:rStyle w:val="FootnoteReference"/>
+        </w:rPr>
+        <w:footnoteReference w:id="20"/>
+      </w:r>
+      <w:r>
+        <w:t xml:space="preserve">, </w:t>
+      </w:r>
+      <w:r>
+        <w:t>and was done in</w:t>
+      </w:r>
+      <w:r>
+        <w:t xml:space="preserve"> roughly six weeks.</w:t>
+      </w:r>
+      <w:r>
+        <w:t xml:space="preserve"> </w:t>
+      </w:r>
+      <w:r>
+        <w:t xml:space="preserve">Then, </w:t>
+      </w:r>
+      <w:r>
+        <w:t>on December 15</w:t>
+      </w:r>
+      <w:r>
+        <w:rPr>
+          <w:vertAlign w:val="superscript"/>
+        </w:rPr>
+        <w:t>th</w:t>
+      </w:r>
+      <w:r>
+        <w:t xml:space="preserve">, the new Constitution was approved. </w:t>
+      </w:r>
+    </w:p>
+    <w:p>
+      <w:r>
+        <w:t xml:space="preserve">The new constitution changed the name of </w:t>
+      </w:r>
+      <w:r>
+        <w:t xml:space="preserve">country to </w:t>
+      </w:r>
+      <w:r>
+        <w:rPr>
+          <w:i/>
+          <w:iCs/>
+        </w:rPr>
+        <w:t>Bolivarian</w:t>
+      </w:r>
+      <w:r>
+        <w:t xml:space="preserve"> Republic of Venezuela</w:t>
+      </w:r>
+      <w:r>
+        <w:t xml:space="preserve">, </w:t>
+      </w:r>
+      <w:r>
+        <w:t>permanently closed the Chamber of Deputies and the Senate to create a unicameral National Assembly</w:t>
+      </w:r>
+      <w:r>
+        <w:t xml:space="preserve">, </w:t>
+      </w:r>
+      <w:r>
+        <w:t xml:space="preserve">and (as in Ecuador) </w:t>
+      </w:r>
+      <w:r>
+        <w:t>added</w:t>
+      </w:r>
+      <w:r>
+        <w:t xml:space="preserve"> </w:t>
+      </w:r>
+      <w:r>
+        <w:t xml:space="preserve">two </w:t>
+      </w:r>
+      <w:r>
+        <w:t>constitutional powers</w:t>
+      </w:r>
+      <w:r>
+        <w:t xml:space="preserve">, the Electoral Branch and the Citizen’s Branch. </w:t>
+      </w:r>
+      <w:r>
+        <w:t xml:space="preserve">It </w:t>
+      </w:r>
+      <w:r>
+        <w:t xml:space="preserve">also </w:t>
+      </w:r>
+      <w:r>
+        <w:t xml:space="preserve">extended the presidential term </w:t>
+      </w:r>
+      <w:r>
+        <w:t xml:space="preserve">from 5 to 6 </w:t>
+      </w:r>
+      <w:r>
+        <w:t>years and</w:t>
+      </w:r>
+      <w:r>
+        <w:t xml:space="preserve"> allowed two consecutive terms. </w:t>
+      </w:r>
+      <w:r>
+        <w:t xml:space="preserve">Crucially, the new constitution </w:t>
+      </w:r>
+      <w:r>
+        <w:t xml:space="preserve">weakened the Legislative and </w:t>
+      </w:r>
+      <w:r>
+        <w:t xml:space="preserve">concentrated </w:t>
+      </w:r>
+      <w:r>
+        <w:t xml:space="preserve">powers on the hands of the Executive. </w:t>
+      </w:r>
+      <w:r>
+        <w:t xml:space="preserve">It allows </w:t>
+      </w:r>
+      <w:r>
+        <w:t xml:space="preserve">the president to dissolve the </w:t>
+      </w:r>
+      <w:proofErr w:type="gramStart"/>
+      <w:r>
+        <w:t xml:space="preserve">parliament </w:t>
+      </w:r>
+      <w:r>
+        <w:t xml:space="preserve"> under</w:t>
+      </w:r>
+      <w:proofErr w:type="gramEnd"/>
+      <w:r>
+        <w:t xml:space="preserve"> certain conditions, and u</w:t>
+      </w:r>
+      <w:r>
+        <w:t xml:space="preserve">nique to Latin American countries, there is no possibility of </w:t>
+      </w:r>
+      <w:r>
+        <w:t xml:space="preserve">presidential </w:t>
+      </w:r>
+      <w:r>
+        <w:t>impeachment by the national parliament</w:t>
+      </w:r>
+      <w:r>
+        <w:rPr>
+          <w:rStyle w:val="FootnoteReference"/>
+        </w:rPr>
+        <w:footnoteReference w:id="21"/>
+      </w:r>
+      <w:r>
+        <w:t xml:space="preserve">. </w:t>
+      </w:r>
+    </w:p>
+    <w:p>
+      <w:r>
+        <w:t>The new constitution also called for a</w:t>
+      </w:r>
+      <w:r>
+        <w:t xml:space="preserve"> general election</w:t>
+      </w:r>
+      <w:r>
+        <w:t xml:space="preserve"> </w:t>
+      </w:r>
+      <w:r>
+        <w:t>to all public offices (García Soto, 2019)</w:t>
+      </w:r>
+      <w:r>
+        <w:t xml:space="preserve">. </w:t>
+      </w:r>
+      <w:r>
+        <w:t xml:space="preserve">The mega-election took place in 200 and </w:t>
+      </w:r>
+      <w:r>
+        <w:t>Chávez was then reelected from a six-year term</w:t>
+      </w:r>
+      <w:r>
+        <w:t xml:space="preserve"> and his supporters gained </w:t>
+      </w:r>
+      <w:r>
+        <w:t xml:space="preserve">101 out of 165 seats in the National Assembly. </w:t>
+      </w:r>
+      <w:r>
+        <w:t xml:space="preserve">The new majority in parliament </w:t>
+      </w:r>
+      <w:r>
+        <w:t xml:space="preserve">quickly granted Chávez the right to rule by decree, under </w:t>
+      </w:r>
+      <w:r>
+        <w:t xml:space="preserve">article 203 of the new constitution. </w:t>
+      </w:r>
+      <w:r>
+        <w:t xml:space="preserve">Chávez used the </w:t>
+      </w:r>
+      <w:r>
+        <w:rPr>
+          <w:i/>
+          <w:iCs/>
+        </w:rPr>
+        <w:t xml:space="preserve">Ley </w:t>
+      </w:r>
+      <w:proofErr w:type="spellStart"/>
+      <w:r>
+        <w:rPr>
+          <w:i/>
+          <w:iCs/>
+        </w:rPr>
+        <w:t>Habilitante</w:t>
+      </w:r>
+      <w:proofErr w:type="spellEnd"/>
+      <w:r>
+        <w:rPr>
+          <w:i/>
+          <w:iCs/>
+        </w:rPr>
+        <w:t xml:space="preserve"> </w:t>
+      </w:r>
+      <w:r>
+        <w:t xml:space="preserve">(enabling law) </w:t>
+      </w:r>
+      <w:r>
+        <w:t xml:space="preserve">to publish 49 decrees </w:t>
+      </w:r>
+      <w:r>
+        <w:t>implementing his vision of a socialist economy for Venezuela</w:t>
+      </w:r>
+      <w:r>
+        <w:rPr>
+          <w:rStyle w:val="FootnoteReference"/>
+        </w:rPr>
+        <w:footnoteReference w:id="22"/>
+      </w:r>
+      <w:r>
+        <w:t xml:space="preserve">. </w:t>
+      </w:r>
+    </w:p>
+    <w:p>
+      <w:r>
+        <w:lastRenderedPageBreak/>
+        <w:t>Among those decrees</w:t>
+      </w:r>
+      <w:r>
+        <w:t>,</w:t>
+      </w:r>
+      <w:r>
+        <w:t xml:space="preserve"> </w:t>
+      </w:r>
+      <w:r>
+        <w:t xml:space="preserve">the Law of Land expropriated large agricultural states, and the Hydrocarbon Law </w:t>
+      </w:r>
+      <w:r>
+        <w:t xml:space="preserve">nationalized the country’s oil industry under the state-oil company PDVSA. </w:t>
+      </w:r>
+    </w:p>
+    <w:p>
+      <w:r>
+        <w:t>As Grier and Maynard (2016) argued, the</w:t>
+      </w:r>
+      <w:r>
+        <w:t xml:space="preserve"> PDVSA served as the </w:t>
+      </w:r>
+      <w:r>
+        <w:t>“</w:t>
+      </w:r>
+      <w:r>
+        <w:t>piggy bank</w:t>
+      </w:r>
+      <w:r>
+        <w:t>”</w:t>
+      </w:r>
+      <w:r>
+        <w:t xml:space="preserve"> for the regime. </w:t>
+      </w:r>
+      <w:r>
+        <w:t xml:space="preserve">In his political use of the company, more than 15,000 PDSVA employees were fired after a strike at the turn of the year 2002 to 2003. Many job posts were given to political supporters </w:t>
+      </w:r>
+      <w:r>
+        <w:t>to</w:t>
+      </w:r>
+      <w:r>
+        <w:t xml:space="preserve"> extend its control over the company. This large increase in oil revenues funded social programs, as PDVSA at some point </w:t>
+      </w:r>
+      <w:r>
+        <w:t>“</w:t>
+      </w:r>
+      <w:r>
+        <w:t>spent twice as much on off-budget government programs as it did on taxes, royalties and dividends</w:t>
+      </w:r>
+      <w:r>
+        <w:t>”</w:t>
+      </w:r>
+      <w:r>
+        <w:rPr>
+          <w:rStyle w:val="FootnoteReference"/>
+        </w:rPr>
+        <w:footnoteReference w:id="23"/>
+      </w:r>
+      <w:r>
+        <w:t>. Chávez also used the company to subsidize friendly regimes by selling oil at cut-rate and gain influence over the Caribbean</w:t>
+      </w:r>
+      <w:r>
+        <w:t xml:space="preserve"> t</w:t>
+      </w:r>
+      <w:r>
+        <w:t xml:space="preserve">hrough the </w:t>
+      </w:r>
+      <w:r>
+        <w:rPr>
+          <w:i/>
+          <w:iCs/>
+        </w:rPr>
+        <w:t>Petrocaribe</w:t>
+      </w:r>
+      <w:r>
+        <w:t xml:space="preserve"> program, </w:t>
+      </w:r>
+      <w:r>
+        <w:t xml:space="preserve">in which </w:t>
+      </w:r>
+      <w:r>
+        <w:t>oil was exchanged by local goods such as bananas or sugar</w:t>
+      </w:r>
+      <w:r>
+        <w:rPr>
+          <w:rStyle w:val="FootnoteReference"/>
+        </w:rPr>
+        <w:footnoteReference w:id="24"/>
+      </w:r>
+      <w:r>
+        <w:t>.</w:t>
+      </w:r>
+    </w:p>
+    <w:p>
+      <w:r>
+        <w:t xml:space="preserve">The </w:t>
+      </w:r>
+      <w:r>
+        <w:rPr>
+          <w:i/>
+          <w:iCs/>
+        </w:rPr>
+        <w:t xml:space="preserve">Ley </w:t>
+      </w:r>
+      <w:proofErr w:type="spellStart"/>
+      <w:r>
+        <w:rPr>
+          <w:i/>
+          <w:iCs/>
+        </w:rPr>
+        <w:t>Habilitante</w:t>
+      </w:r>
+      <w:proofErr w:type="spellEnd"/>
+      <w:r>
+        <w:rPr>
+          <w:i/>
+          <w:iCs/>
+        </w:rPr>
+        <w:t xml:space="preserve"> </w:t>
+      </w:r>
+      <w:r>
+        <w:t>would be used twice again by Chávez</w:t>
+      </w:r>
+      <w:r>
+        <w:t xml:space="preserve">. </w:t>
+      </w:r>
+      <w:r>
+        <w:t>More importantly, i</w:t>
+      </w:r>
+      <w:r>
+        <w:t xml:space="preserve">n 2007, for 18 months, to legislate over economic, social, territorial, scientific and defense measures, as well as control of transportation, mechanisms of popular participation and rules for government institutions. </w:t>
+      </w:r>
+      <w:r>
+        <w:t>These included the</w:t>
+      </w:r>
+      <w:r>
+        <w:t xml:space="preserve"> creat</w:t>
+      </w:r>
+      <w:r>
+        <w:t>ion of</w:t>
+      </w:r>
+      <w:r>
+        <w:t xml:space="preserve"> the Bolivarian militias, a body of civilian militias armed by the government that should complement the Venezuelan Armed Forces. </w:t>
+      </w:r>
+    </w:p>
+    <w:p>
+      <w:r>
+        <w:t>These</w:t>
+      </w:r>
+      <w:r>
+        <w:t xml:space="preserve"> militias are better understood in the light of the Law of Communal Councils </w:t>
+      </w:r>
+      <w:r>
+        <w:t>(</w:t>
+      </w:r>
+      <w:proofErr w:type="spellStart"/>
+      <w:r>
+        <w:rPr>
+          <w:i/>
+          <w:iCs/>
+        </w:rPr>
+        <w:t>consejos</w:t>
+      </w:r>
+      <w:proofErr w:type="spellEnd"/>
+      <w:r>
+        <w:rPr>
+          <w:i/>
+          <w:iCs/>
+        </w:rPr>
+        <w:t xml:space="preserve"> </w:t>
+      </w:r>
+      <w:proofErr w:type="spellStart"/>
+      <w:r>
+        <w:rPr>
+          <w:i/>
+          <w:iCs/>
+        </w:rPr>
+        <w:t>comunales</w:t>
+      </w:r>
+      <w:proofErr w:type="spellEnd"/>
+      <w:r>
+        <w:t xml:space="preserve">), approved in 2006, that created mechanisms of participatory democracy, inspired by the soviet councils of USSR. Councils could opine and oversee local policies and 19,500 of </w:t>
+      </w:r>
+      <w:r>
+        <w:lastRenderedPageBreak/>
+        <w:t xml:space="preserve">them were registered. Merging with armed militias, many communal councils became </w:t>
+      </w:r>
+      <w:proofErr w:type="spellStart"/>
+      <w:r>
+        <w:rPr>
+          <w:i/>
+          <w:iCs/>
+        </w:rPr>
+        <w:t>colectivos</w:t>
+      </w:r>
+      <w:proofErr w:type="spellEnd"/>
+      <w:r>
+        <w:t>, armed groups that defend the interests of the government</w:t>
+      </w:r>
+      <w:r>
+        <w:rPr>
+          <w:rStyle w:val="FootnoteReference"/>
+        </w:rPr>
+        <w:footnoteReference w:id="25"/>
+      </w:r>
+      <w:r>
+        <w:t>.</w:t>
+      </w:r>
+    </w:p>
+    <w:p>
+      <w:r>
+        <w:t>In 200</w:t>
+      </w:r>
+      <w:r>
+        <w:t>7</w:t>
+      </w:r>
+      <w:r>
+        <w:t xml:space="preserve">, Chávez attempted a final blow for his </w:t>
+      </w:r>
+      <w:r>
+        <w:t>hegemonic power</w:t>
+      </w:r>
+      <w:r>
+        <w:t xml:space="preserve"> and complete transition to </w:t>
+      </w:r>
+      <w:r>
+        <w:t>a “socialist republic.”</w:t>
+      </w:r>
+      <w:r>
+        <w:rPr>
+          <w:rStyle w:val="FootnoteReference"/>
+        </w:rPr>
+        <w:footnoteReference w:id="26"/>
+      </w:r>
+      <w:r>
+        <w:t xml:space="preserve"> The proposal included extending the presidential to seven years,</w:t>
+      </w:r>
+      <w:r>
+        <w:t xml:space="preserve"> allowing the president to declared unlimited state of emergency,</w:t>
+      </w:r>
+      <w:r>
+        <w:t xml:space="preserve"> ending Central Bank </w:t>
+      </w:r>
+      <w:proofErr w:type="gramStart"/>
+      <w:r>
+        <w:t>autonomy</w:t>
+      </w:r>
+      <w:proofErr w:type="gramEnd"/>
+      <w:r>
+        <w:t xml:space="preserve"> and putting the president in charge of international reserves, </w:t>
+      </w:r>
+      <w:r>
+        <w:t>while repealing the term limits for the president</w:t>
+      </w:r>
+      <w:r>
+        <w:t xml:space="preserve"> (but not for other offices)</w:t>
+      </w:r>
+      <w:r>
+        <w:t xml:space="preserve">. Although the project was very narrowly rejected, </w:t>
+      </w:r>
+      <w:r>
+        <w:t>in 2009 was able to repeal term limits, but in this case for all public offices (</w:t>
+      </w:r>
+      <w:r>
+        <w:t>governors, members of parliament, and mayors)</w:t>
+      </w:r>
+      <w:r>
+        <w:t xml:space="preserve">. </w:t>
+      </w:r>
+    </w:p>
+    <w:p/>
     <w:p>
       <w:pPr>
         <w:pStyle w:val="Caption"/>
@@ -17526,8 +18637,13 @@
       <w:pPr>
         <w:pStyle w:val="Bibliography"/>
       </w:pPr>
-      <w:r>
-        <w:t xml:space="preserve">Weyland, K. (2013). Latin America’s Authoritarian Drift. </w:t>
+      <w:proofErr w:type="spellStart"/>
+      <w:r>
+        <w:t>Weyland</w:t>
+      </w:r>
+      <w:proofErr w:type="spellEnd"/>
+      <w:r>
+        <w:t xml:space="preserve">, K. (2013). Latin America’s Authoritarian Drift. </w:t>
       </w:r>
       <w:r>
         <w:rPr>
@@ -17557,7 +18673,6 @@
           <w:ilvl w:val="0"/>
           <w:numId w:val="0"/>
         </w:numPr>
-        <w:ind w:left="720"/>
       </w:pPr>
       <w:r>
         <w:fldChar w:fldCharType="end"/>
@@ -17579,12 +18694,16 @@
       </w:r>
     </w:p>
     <w:p>
-      <w:r>
-        <w:rPr>
-          <w:rFonts w:ascii="Arial" w:hAnsi="Arial" w:cs="Arial"/>
+      <w:pPr>
+        <w:spacing w:line="276" w:lineRule="auto"/>
+        <w:rPr>
+          <w:sz w:val="22"/>
+        </w:rPr>
+      </w:pPr>
+      <w:r>
+        <w:rPr>
           <w:color w:val="222222"/>
-          <w:sz w:val="20"/>
-          <w:szCs w:val="20"/>
+          <w:sz w:val="22"/>
           <w:shd w:val="clear" w:color="auto" w:fill="FFFFFF"/>
         </w:rPr>
         <w:t xml:space="preserve">De la Torre, C. (2012). Rafael Correa un </w:t>
@@ -17592,10 +18711,8 @@
       <w:proofErr w:type="spellStart"/>
       <w:r>
         <w:rPr>
-          <w:rFonts w:ascii="Arial" w:hAnsi="Arial" w:cs="Arial"/>
           <w:color w:val="222222"/>
-          <w:sz w:val="20"/>
-          <w:szCs w:val="20"/>
+          <w:sz w:val="22"/>
           <w:shd w:val="clear" w:color="auto" w:fill="FFFFFF"/>
         </w:rPr>
         <w:t>populista</w:t>
@@ -17603,10 +18720,8 @@
       <w:proofErr w:type="spellEnd"/>
       <w:r>
         <w:rPr>
-          <w:rFonts w:ascii="Arial" w:hAnsi="Arial" w:cs="Arial"/>
           <w:color w:val="222222"/>
-          <w:sz w:val="20"/>
-          <w:szCs w:val="20"/>
+          <w:sz w:val="22"/>
           <w:shd w:val="clear" w:color="auto" w:fill="FFFFFF"/>
         </w:rPr>
         <w:t xml:space="preserve"> del </w:t>
@@ -17614,10 +18729,8 @@
       <w:proofErr w:type="spellStart"/>
       <w:r>
         <w:rPr>
-          <w:rFonts w:ascii="Arial" w:hAnsi="Arial" w:cs="Arial"/>
           <w:color w:val="222222"/>
-          <w:sz w:val="20"/>
-          <w:szCs w:val="20"/>
+          <w:sz w:val="22"/>
           <w:shd w:val="clear" w:color="auto" w:fill="FFFFFF"/>
         </w:rPr>
         <w:t>siglo</w:t>
@@ -17625,439 +18738,1201 @@
       <w:proofErr w:type="spellEnd"/>
       <w:r>
         <w:rPr>
-          <w:rFonts w:ascii="Arial" w:hAnsi="Arial" w:cs="Arial"/>
           <w:color w:val="222222"/>
-          <w:sz w:val="20"/>
-          <w:szCs w:val="20"/>
+          <w:sz w:val="22"/>
           <w:shd w:val="clear" w:color="auto" w:fill="FFFFFF"/>
         </w:rPr>
         <w:t xml:space="preserve"> XXI, in:  </w:t>
       </w:r>
       <w:r>
         <w:rPr>
-          <w:rFonts w:ascii="Arial" w:hAnsi="Arial" w:cs="Arial"/>
+          <w:i/>
+          <w:iCs/>
+          <w:color w:val="222222"/>
+          <w:sz w:val="22"/>
+        </w:rPr>
+        <w:t xml:space="preserve">Rafael Correa: Balance de la </w:t>
+      </w:r>
+      <w:proofErr w:type="spellStart"/>
+      <w:r>
+        <w:rPr>
+          <w:i/>
+          <w:iCs/>
+          <w:color w:val="222222"/>
+          <w:sz w:val="22"/>
+        </w:rPr>
+        <w:t>Revolución</w:t>
+      </w:r>
+      <w:proofErr w:type="spellEnd"/>
+      <w:r>
+        <w:rPr>
+          <w:i/>
+          <w:iCs/>
+          <w:color w:val="222222"/>
+          <w:sz w:val="22"/>
+        </w:rPr>
+        <w:t xml:space="preserve"> </w:t>
+      </w:r>
+      <w:proofErr w:type="spellStart"/>
+      <w:r>
+        <w:rPr>
+          <w:i/>
+          <w:iCs/>
+          <w:color w:val="222222"/>
+          <w:sz w:val="22"/>
+        </w:rPr>
+        <w:t>Ciudadana</w:t>
+      </w:r>
+      <w:proofErr w:type="spellEnd"/>
+      <w:r>
+        <w:rPr>
+          <w:color w:val="222222"/>
+          <w:sz w:val="22"/>
+          <w:shd w:val="clear" w:color="auto" w:fill="FFFFFF"/>
+        </w:rPr>
+        <w:t xml:space="preserve">, 151-170. Quito: </w:t>
+      </w:r>
+      <w:proofErr w:type="spellStart"/>
+      <w:r>
+        <w:rPr>
+          <w:color w:val="222222"/>
+          <w:sz w:val="22"/>
+          <w:shd w:val="clear" w:color="auto" w:fill="FFFFFF"/>
+        </w:rPr>
+        <w:t>Planeta</w:t>
+      </w:r>
+      <w:proofErr w:type="spellEnd"/>
+      <w:r>
+        <w:rPr>
+          <w:color w:val="222222"/>
+          <w:sz w:val="22"/>
+          <w:shd w:val="clear" w:color="auto" w:fill="FFFFFF"/>
+        </w:rPr>
+        <w:t>.</w:t>
+      </w:r>
+    </w:p>
+    <w:p>
+      <w:pPr>
+        <w:spacing w:line="276" w:lineRule="auto"/>
+        <w:rPr>
+          <w:sz w:val="22"/>
+        </w:rPr>
+      </w:pPr>
+      <w:r>
+        <w:rPr>
+          <w:color w:val="222222"/>
+          <w:sz w:val="22"/>
+          <w:shd w:val="clear" w:color="auto" w:fill="FFFFFF"/>
+        </w:rPr>
+        <w:t>Philip, George; Panizza, Francisco (2011).</w:t>
+      </w:r>
+      <w:r>
+        <w:rPr>
+          <w:rStyle w:val="apple-converted-space"/>
+          <w:color w:val="222222"/>
+          <w:sz w:val="22"/>
+          <w:shd w:val="clear" w:color="auto" w:fill="FFFFFF"/>
+        </w:rPr>
+        <w:t> </w:t>
+      </w:r>
+      <w:r>
+        <w:rPr>
+          <w:i/>
+          <w:iCs/>
+          <w:color w:val="222222"/>
+          <w:sz w:val="22"/>
+        </w:rPr>
+        <w:t xml:space="preserve">The Triumph of Politics: The Return of the Left in Venezuela, </w:t>
+      </w:r>
+      <w:proofErr w:type="gramStart"/>
+      <w:r>
+        <w:rPr>
+          <w:i/>
+          <w:iCs/>
+          <w:color w:val="222222"/>
+          <w:sz w:val="22"/>
+        </w:rPr>
+        <w:t>Bolivia</w:t>
+      </w:r>
+      <w:proofErr w:type="gramEnd"/>
+      <w:r>
+        <w:rPr>
+          <w:i/>
+          <w:iCs/>
+          <w:color w:val="222222"/>
+          <w:sz w:val="22"/>
+        </w:rPr>
+        <w:t xml:space="preserve"> and Ecuador</w:t>
+      </w:r>
+      <w:r>
+        <w:rPr>
+          <w:color w:val="222222"/>
+          <w:sz w:val="22"/>
+          <w:shd w:val="clear" w:color="auto" w:fill="FFFFFF"/>
+        </w:rPr>
+        <w:t>. Cambridge: Polity Press</w:t>
+      </w:r>
+    </w:p>
+    <w:p>
+      <w:pPr>
+        <w:spacing w:line="276" w:lineRule="auto"/>
+        <w:rPr>
+          <w:color w:val="222222"/>
+          <w:sz w:val="22"/>
+          <w:shd w:val="clear" w:color="auto" w:fill="FFFFFF"/>
+        </w:rPr>
+      </w:pPr>
+      <w:proofErr w:type="spellStart"/>
+      <w:r>
+        <w:rPr>
+          <w:color w:val="222222"/>
+          <w:sz w:val="22"/>
+          <w:shd w:val="clear" w:color="auto" w:fill="FFFFFF"/>
+        </w:rPr>
+        <w:t>Sivak</w:t>
+      </w:r>
+      <w:proofErr w:type="spellEnd"/>
+      <w:r>
+        <w:rPr>
+          <w:color w:val="222222"/>
+          <w:sz w:val="22"/>
+          <w:shd w:val="clear" w:color="auto" w:fill="FFFFFF"/>
+        </w:rPr>
+        <w:t>, M. (2010).</w:t>
+      </w:r>
+      <w:r>
+        <w:rPr>
+          <w:rStyle w:val="apple-converted-space"/>
+          <w:color w:val="222222"/>
+          <w:sz w:val="22"/>
+          <w:shd w:val="clear" w:color="auto" w:fill="FFFFFF"/>
+        </w:rPr>
+        <w:t> </w:t>
+      </w:r>
+      <w:r>
+        <w:rPr>
+          <w:i/>
+          <w:iCs/>
+          <w:color w:val="222222"/>
+          <w:sz w:val="22"/>
+        </w:rPr>
+        <w:t>Evo Morales: The extraordinary rise of the first indigenous president of Bolivia</w:t>
+      </w:r>
+      <w:r>
+        <w:rPr>
+          <w:color w:val="222222"/>
+          <w:sz w:val="22"/>
+          <w:shd w:val="clear" w:color="auto" w:fill="FFFFFF"/>
+        </w:rPr>
+        <w:t>. St. Martin's Press</w:t>
+      </w:r>
+      <w:r>
+        <w:rPr>
+          <w:color w:val="222222"/>
+          <w:sz w:val="22"/>
+          <w:shd w:val="clear" w:color="auto" w:fill="FFFFFF"/>
+        </w:rPr>
+        <w:t>.</w:t>
+      </w:r>
+    </w:p>
+    <w:p>
+      <w:pPr>
+        <w:pStyle w:val="NormalWeb"/>
+        <w:spacing w:line="276" w:lineRule="auto"/>
+        <w:rPr>
+          <w:rFonts w:ascii="Cambria" w:eastAsia="Calibri" w:hAnsi="Cambria"/>
+          <w:color w:val="222222"/>
+          <w:sz w:val="22"/>
+          <w:szCs w:val="22"/>
+          <w:shd w:val="clear" w:color="auto" w:fill="FFFFFF"/>
+        </w:rPr>
+      </w:pPr>
+      <w:proofErr w:type="spellStart"/>
+      <w:r>
+        <w:rPr>
+          <w:rFonts w:ascii="Cambria" w:eastAsia="Calibri" w:hAnsi="Cambria"/>
+          <w:color w:val="222222"/>
+          <w:sz w:val="22"/>
+          <w:szCs w:val="22"/>
+          <w:shd w:val="clear" w:color="auto" w:fill="FFFFFF"/>
+        </w:rPr>
+        <w:t>Pachano</w:t>
+      </w:r>
+      <w:proofErr w:type="spellEnd"/>
+      <w:r>
+        <w:rPr>
+          <w:rFonts w:ascii="Cambria" w:eastAsia="Calibri" w:hAnsi="Cambria"/>
+          <w:color w:val="222222"/>
+          <w:sz w:val="22"/>
+          <w:szCs w:val="22"/>
+          <w:shd w:val="clear" w:color="auto" w:fill="FFFFFF"/>
+        </w:rPr>
+        <w:t xml:space="preserve">, Simón (2010). </w:t>
+      </w:r>
+      <w:proofErr w:type="spellStart"/>
+      <w:r>
+        <w:rPr>
+          <w:rFonts w:ascii="Cambria" w:eastAsia="Calibri" w:hAnsi="Cambria"/>
+          <w:color w:val="222222"/>
+          <w:sz w:val="22"/>
+          <w:szCs w:val="22"/>
+          <w:shd w:val="clear" w:color="auto" w:fill="FFFFFF"/>
+        </w:rPr>
+        <w:t>Democracia</w:t>
+      </w:r>
+      <w:proofErr w:type="spellEnd"/>
+      <w:r>
+        <w:rPr>
+          <w:rFonts w:ascii="Cambria" w:eastAsia="Calibri" w:hAnsi="Cambria"/>
+          <w:color w:val="222222"/>
+          <w:sz w:val="22"/>
+          <w:szCs w:val="22"/>
+          <w:shd w:val="clear" w:color="auto" w:fill="FFFFFF"/>
+        </w:rPr>
+        <w:t xml:space="preserve"> </w:t>
+      </w:r>
+      <w:proofErr w:type="spellStart"/>
+      <w:r>
+        <w:rPr>
+          <w:rFonts w:ascii="Cambria" w:eastAsia="Calibri" w:hAnsi="Cambria"/>
+          <w:color w:val="222222"/>
+          <w:sz w:val="22"/>
+          <w:szCs w:val="22"/>
+          <w:shd w:val="clear" w:color="auto" w:fill="FFFFFF"/>
+        </w:rPr>
+        <w:t>representativa</w:t>
+      </w:r>
+      <w:proofErr w:type="spellEnd"/>
+      <w:r>
+        <w:rPr>
+          <w:rFonts w:ascii="Cambria" w:eastAsia="Calibri" w:hAnsi="Cambria"/>
+          <w:color w:val="222222"/>
+          <w:sz w:val="22"/>
+          <w:szCs w:val="22"/>
+          <w:shd w:val="clear" w:color="auto" w:fill="FFFFFF"/>
+        </w:rPr>
+        <w:t xml:space="preserve"> y </w:t>
+      </w:r>
+      <w:proofErr w:type="spellStart"/>
+      <w:r>
+        <w:rPr>
+          <w:rFonts w:ascii="Cambria" w:eastAsia="Calibri" w:hAnsi="Cambria"/>
+          <w:color w:val="222222"/>
+          <w:sz w:val="22"/>
+          <w:szCs w:val="22"/>
+          <w:shd w:val="clear" w:color="auto" w:fill="FFFFFF"/>
+        </w:rPr>
+        <w:t>mecanismos</w:t>
+      </w:r>
+      <w:proofErr w:type="spellEnd"/>
+      <w:r>
+        <w:rPr>
+          <w:rFonts w:ascii="Cambria" w:eastAsia="Calibri" w:hAnsi="Cambria"/>
+          <w:color w:val="222222"/>
+          <w:sz w:val="22"/>
+          <w:szCs w:val="22"/>
+          <w:shd w:val="clear" w:color="auto" w:fill="FFFFFF"/>
+        </w:rPr>
+        <w:t xml:space="preserve"> de </w:t>
+      </w:r>
+      <w:proofErr w:type="spellStart"/>
+      <w:r>
+        <w:rPr>
+          <w:rFonts w:ascii="Cambria" w:eastAsia="Calibri" w:hAnsi="Cambria"/>
+          <w:color w:val="222222"/>
+          <w:sz w:val="22"/>
+          <w:szCs w:val="22"/>
+          <w:shd w:val="clear" w:color="auto" w:fill="FFFFFF"/>
+        </w:rPr>
+        <w:t>democracia</w:t>
+      </w:r>
+      <w:proofErr w:type="spellEnd"/>
+      <w:r>
+        <w:rPr>
+          <w:rFonts w:ascii="Cambria" w:eastAsia="Calibri" w:hAnsi="Cambria"/>
+          <w:color w:val="222222"/>
+          <w:sz w:val="22"/>
+          <w:szCs w:val="22"/>
+          <w:shd w:val="clear" w:color="auto" w:fill="FFFFFF"/>
+        </w:rPr>
+        <w:t xml:space="preserve"> </w:t>
+      </w:r>
+      <w:proofErr w:type="spellStart"/>
+      <w:r>
+        <w:rPr>
+          <w:rFonts w:ascii="Cambria" w:eastAsia="Calibri" w:hAnsi="Cambria"/>
+          <w:color w:val="222222"/>
+          <w:sz w:val="22"/>
+          <w:szCs w:val="22"/>
+          <w:shd w:val="clear" w:color="auto" w:fill="FFFFFF"/>
+        </w:rPr>
+        <w:t>directa</w:t>
+      </w:r>
+      <w:proofErr w:type="spellEnd"/>
+      <w:r>
+        <w:rPr>
+          <w:rFonts w:ascii="Cambria" w:eastAsia="Calibri" w:hAnsi="Cambria"/>
+          <w:color w:val="222222"/>
+          <w:sz w:val="22"/>
+          <w:szCs w:val="22"/>
+          <w:shd w:val="clear" w:color="auto" w:fill="FFFFFF"/>
+        </w:rPr>
+        <w:t xml:space="preserve"> y </w:t>
+      </w:r>
+      <w:proofErr w:type="spellStart"/>
+      <w:r>
+        <w:rPr>
+          <w:rFonts w:ascii="Cambria" w:eastAsia="Calibri" w:hAnsi="Cambria"/>
+          <w:color w:val="222222"/>
+          <w:sz w:val="22"/>
+          <w:szCs w:val="22"/>
+          <w:shd w:val="clear" w:color="auto" w:fill="FFFFFF"/>
+        </w:rPr>
+        <w:t>participativa</w:t>
+      </w:r>
+      <w:proofErr w:type="spellEnd"/>
+      <w:r>
+        <w:rPr>
+          <w:rFonts w:ascii="Cambria" w:eastAsia="Calibri" w:hAnsi="Cambria"/>
+          <w:color w:val="222222"/>
+          <w:sz w:val="22"/>
+          <w:szCs w:val="22"/>
+          <w:shd w:val="clear" w:color="auto" w:fill="FFFFFF"/>
+        </w:rPr>
+        <w:t>.</w:t>
+      </w:r>
+      <w:r>
+        <w:rPr>
+          <w:rFonts w:ascii="Cambria" w:eastAsia="Calibri" w:hAnsi="Cambria"/>
+          <w:color w:val="222222"/>
+          <w:sz w:val="22"/>
+          <w:szCs w:val="22"/>
+          <w:shd w:val="clear" w:color="auto" w:fill="FFFFFF"/>
+        </w:rPr>
+        <w:t xml:space="preserve"> Quito: ILDIS – Friedrich Ebert Stiftung.</w:t>
+      </w:r>
+    </w:p>
+    <w:p>
+      <w:pPr>
+        <w:pStyle w:val="NormalWeb"/>
+        <w:spacing w:line="276" w:lineRule="auto"/>
+        <w:rPr>
+          <w:rFonts w:ascii="Cambria" w:eastAsia="Calibri" w:hAnsi="Cambria"/>
+          <w:i/>
+          <w:iCs/>
+          <w:color w:val="222222"/>
+          <w:sz w:val="22"/>
+          <w:szCs w:val="22"/>
+          <w:shd w:val="clear" w:color="auto" w:fill="FFFFFF"/>
+        </w:rPr>
+      </w:pPr>
+      <w:r>
+        <w:rPr>
+          <w:rFonts w:ascii="Cambria" w:eastAsia="Calibri" w:hAnsi="Cambria"/>
+          <w:color w:val="222222"/>
+          <w:sz w:val="22"/>
+          <w:szCs w:val="22"/>
+          <w:shd w:val="clear" w:color="auto" w:fill="FFFFFF"/>
+        </w:rPr>
+        <w:t xml:space="preserve">McKinley, J., James C. (2008). Nicaraguan councils stir fear of dictatorship. </w:t>
+      </w:r>
+      <w:r>
+        <w:rPr>
+          <w:rFonts w:ascii="Cambria" w:eastAsia="Calibri" w:hAnsi="Cambria"/>
+          <w:i/>
+          <w:iCs/>
+          <w:color w:val="222222"/>
+          <w:sz w:val="22"/>
+          <w:szCs w:val="22"/>
+          <w:shd w:val="clear" w:color="auto" w:fill="FFFFFF"/>
+        </w:rPr>
+        <w:t>The New York Times</w:t>
+      </w:r>
+    </w:p>
+    <w:p>
+      <w:pPr>
+        <w:pStyle w:val="NormalWeb"/>
+        <w:spacing w:line="276" w:lineRule="auto"/>
+        <w:rPr>
+          <w:rFonts w:ascii="Cambria" w:eastAsia="Calibri" w:hAnsi="Cambria"/>
+          <w:color w:val="222222"/>
+          <w:sz w:val="22"/>
+          <w:szCs w:val="22"/>
+          <w:shd w:val="clear" w:color="auto" w:fill="FFFFFF"/>
+        </w:rPr>
+      </w:pPr>
+      <w:proofErr w:type="spellStart"/>
+      <w:r>
+        <w:rPr>
+          <w:rFonts w:ascii="Cambria" w:eastAsia="Calibri" w:hAnsi="Cambria"/>
+          <w:color w:val="222222"/>
+          <w:sz w:val="22"/>
+          <w:szCs w:val="22"/>
+          <w:shd w:val="clear" w:color="auto" w:fill="FFFFFF"/>
+        </w:rPr>
+        <w:t>Pallais</w:t>
+      </w:r>
+      <w:proofErr w:type="spellEnd"/>
+      <w:r>
+        <w:rPr>
+          <w:rFonts w:ascii="Cambria" w:eastAsia="Calibri" w:hAnsi="Cambria"/>
+          <w:color w:val="222222"/>
+          <w:sz w:val="22"/>
+          <w:szCs w:val="22"/>
+          <w:shd w:val="clear" w:color="auto" w:fill="FFFFFF"/>
+        </w:rPr>
+        <w:t xml:space="preserve">, E. (2009). Rule of Law in Nicaragua: The Consequences of Governing by ’El </w:t>
+      </w:r>
+      <w:proofErr w:type="spellStart"/>
+      <w:r>
+        <w:rPr>
+          <w:rFonts w:ascii="Cambria" w:eastAsia="Calibri" w:hAnsi="Cambria"/>
+          <w:color w:val="222222"/>
+          <w:sz w:val="22"/>
+          <w:szCs w:val="22"/>
+          <w:shd w:val="clear" w:color="auto" w:fill="FFFFFF"/>
+        </w:rPr>
+        <w:t>Pacto</w:t>
+      </w:r>
+      <w:proofErr w:type="spellEnd"/>
+      <w:r>
+        <w:rPr>
+          <w:rFonts w:ascii="Cambria" w:eastAsia="Calibri" w:hAnsi="Cambria"/>
+          <w:color w:val="222222"/>
+          <w:sz w:val="22"/>
+          <w:szCs w:val="22"/>
+          <w:shd w:val="clear" w:color="auto" w:fill="FFFFFF"/>
+        </w:rPr>
+        <w:t>’. SSRN</w:t>
+      </w:r>
+      <w:r>
+        <w:rPr>
+          <w:rFonts w:ascii="Cambria" w:eastAsia="Calibri" w:hAnsi="Cambria"/>
+          <w:color w:val="222222"/>
+          <w:sz w:val="22"/>
+          <w:szCs w:val="22"/>
+          <w:shd w:val="clear" w:color="auto" w:fill="FFFFFF"/>
+        </w:rPr>
+        <w:t xml:space="preserve"> </w:t>
+      </w:r>
+      <w:hyperlink r:id="rId24" w:history="1">
+        <w:r>
+          <w:rPr>
+            <w:rFonts w:ascii="Cambria" w:eastAsia="Calibri" w:hAnsi="Cambria"/>
+            <w:color w:val="222222"/>
+            <w:sz w:val="22"/>
+            <w:szCs w:val="22"/>
+            <w:shd w:val="clear" w:color="auto" w:fill="FFFFFF"/>
+          </w:rPr>
+          <w:t>http://dx.doi.org/10.2139/ssrn.1440944</w:t>
+        </w:r>
+      </w:hyperlink>
+    </w:p>
+    <w:p>
+      <w:pPr>
+        <w:pStyle w:val="NormalWeb"/>
+        <w:spacing w:line="276" w:lineRule="auto"/>
+        <w:rPr>
+          <w:rFonts w:ascii="Cambria" w:eastAsia="Calibri" w:hAnsi="Cambria"/>
+          <w:color w:val="222222"/>
+          <w:sz w:val="22"/>
+          <w:szCs w:val="22"/>
+          <w:shd w:val="clear" w:color="auto" w:fill="FFFFFF"/>
+        </w:rPr>
+      </w:pPr>
+      <w:r>
+        <w:rPr>
+          <w:rFonts w:ascii="Cambria" w:eastAsia="Calibri" w:hAnsi="Cambria"/>
+          <w:color w:val="222222"/>
+          <w:sz w:val="22"/>
+          <w:szCs w:val="22"/>
+          <w:shd w:val="clear" w:color="auto" w:fill="FFFFFF"/>
+        </w:rPr>
+        <w:t xml:space="preserve">Purcell, R. (2021). The rise of </w:t>
+      </w:r>
+      <w:r>
+        <w:rPr>
+          <w:rFonts w:ascii="Cambria" w:eastAsia="Calibri" w:hAnsi="Cambria"/>
+          <w:color w:val="222222"/>
+          <w:sz w:val="22"/>
+          <w:szCs w:val="22"/>
+          <w:shd w:val="clear" w:color="auto" w:fill="FFFFFF"/>
+        </w:rPr>
+        <w:t>D</w:t>
+      </w:r>
+      <w:r>
+        <w:rPr>
+          <w:rFonts w:ascii="Cambria" w:eastAsia="Calibri" w:hAnsi="Cambria"/>
+          <w:color w:val="222222"/>
+          <w:sz w:val="22"/>
+          <w:szCs w:val="22"/>
+          <w:shd w:val="clear" w:color="auto" w:fill="FFFFFF"/>
+        </w:rPr>
+        <w:t xml:space="preserve">aniel </w:t>
+      </w:r>
+      <w:r>
+        <w:rPr>
+          <w:rFonts w:ascii="Cambria" w:eastAsia="Calibri" w:hAnsi="Cambria"/>
+          <w:color w:val="222222"/>
+          <w:sz w:val="22"/>
+          <w:szCs w:val="22"/>
+          <w:shd w:val="clear" w:color="auto" w:fill="FFFFFF"/>
+        </w:rPr>
+        <w:t>O</w:t>
+      </w:r>
+      <w:r>
+        <w:rPr>
+          <w:rFonts w:ascii="Cambria" w:eastAsia="Calibri" w:hAnsi="Cambria"/>
+          <w:color w:val="222222"/>
+          <w:sz w:val="22"/>
+          <w:szCs w:val="22"/>
+          <w:shd w:val="clear" w:color="auto" w:fill="FFFFFF"/>
+        </w:rPr>
+        <w:t xml:space="preserve">rtega in </w:t>
+      </w:r>
+      <w:r>
+        <w:rPr>
+          <w:rFonts w:ascii="Cambria" w:eastAsia="Calibri" w:hAnsi="Cambria"/>
+          <w:color w:val="222222"/>
+          <w:sz w:val="22"/>
+          <w:szCs w:val="22"/>
+          <w:shd w:val="clear" w:color="auto" w:fill="FFFFFF"/>
+        </w:rPr>
+        <w:t>N</w:t>
+      </w:r>
+      <w:r>
+        <w:rPr>
+          <w:rFonts w:ascii="Cambria" w:eastAsia="Calibri" w:hAnsi="Cambria"/>
+          <w:color w:val="222222"/>
+          <w:sz w:val="22"/>
+          <w:szCs w:val="22"/>
+          <w:shd w:val="clear" w:color="auto" w:fill="FFFFFF"/>
+        </w:rPr>
+        <w:t xml:space="preserve">icaragua. </w:t>
+      </w:r>
+      <w:r>
+        <w:rPr>
+          <w:rFonts w:ascii="Cambria" w:eastAsia="Calibri" w:hAnsi="Cambria"/>
+          <w:i/>
+          <w:iCs/>
+          <w:color w:val="222222"/>
+          <w:sz w:val="22"/>
+          <w:szCs w:val="22"/>
+          <w:shd w:val="clear" w:color="auto" w:fill="FFFFFF"/>
+        </w:rPr>
+        <w:t>Geopolitical Monitor</w:t>
+      </w:r>
+      <w:r>
+        <w:rPr>
+          <w:rFonts w:ascii="Cambria" w:eastAsia="Calibri" w:hAnsi="Cambria"/>
+          <w:color w:val="222222"/>
+          <w:sz w:val="22"/>
+          <w:szCs w:val="22"/>
+          <w:shd w:val="clear" w:color="auto" w:fill="FFFFFF"/>
+        </w:rPr>
+        <w:t>, 2021.</w:t>
+      </w:r>
+    </w:p>
+    <w:p>
+      <w:pPr>
+        <w:pStyle w:val="NormalWeb"/>
+        <w:spacing w:line="276" w:lineRule="auto"/>
+        <w:rPr>
+          <w:rFonts w:ascii="Cambria" w:eastAsia="Calibri" w:hAnsi="Cambria"/>
+          <w:color w:val="222222"/>
+          <w:sz w:val="22"/>
+          <w:szCs w:val="22"/>
+          <w:shd w:val="clear" w:color="auto" w:fill="FFFFFF"/>
+        </w:rPr>
+      </w:pPr>
+      <w:r>
+        <w:rPr>
+          <w:rFonts w:ascii="Cambria" w:eastAsia="Calibri" w:hAnsi="Cambria"/>
+          <w:color w:val="222222"/>
+          <w:sz w:val="22"/>
+          <w:szCs w:val="22"/>
+          <w:shd w:val="clear" w:color="auto" w:fill="FFFFFF"/>
+        </w:rPr>
+        <w:t xml:space="preserve">Torres-Rivas, E. (2007). Nicaragua: El </w:t>
+      </w:r>
+      <w:proofErr w:type="spellStart"/>
+      <w:r>
+        <w:rPr>
+          <w:rFonts w:ascii="Cambria" w:eastAsia="Calibri" w:hAnsi="Cambria"/>
+          <w:color w:val="222222"/>
+          <w:sz w:val="22"/>
+          <w:szCs w:val="22"/>
+          <w:shd w:val="clear" w:color="auto" w:fill="FFFFFF"/>
+        </w:rPr>
+        <w:t>retorno</w:t>
+      </w:r>
+      <w:proofErr w:type="spellEnd"/>
+      <w:r>
+        <w:rPr>
+          <w:rFonts w:ascii="Cambria" w:eastAsia="Calibri" w:hAnsi="Cambria"/>
+          <w:color w:val="222222"/>
+          <w:sz w:val="22"/>
+          <w:szCs w:val="22"/>
+          <w:shd w:val="clear" w:color="auto" w:fill="FFFFFF"/>
+        </w:rPr>
+        <w:t xml:space="preserve"> del </w:t>
+      </w:r>
+      <w:proofErr w:type="spellStart"/>
+      <w:r>
+        <w:rPr>
+          <w:rFonts w:ascii="Cambria" w:eastAsia="Calibri" w:hAnsi="Cambria"/>
+          <w:color w:val="222222"/>
+          <w:sz w:val="22"/>
+          <w:szCs w:val="22"/>
+          <w:shd w:val="clear" w:color="auto" w:fill="FFFFFF"/>
+        </w:rPr>
+        <w:t>sandinismo</w:t>
+      </w:r>
+      <w:proofErr w:type="spellEnd"/>
+      <w:r>
+        <w:rPr>
+          <w:rFonts w:ascii="Cambria" w:eastAsia="Calibri" w:hAnsi="Cambria"/>
+          <w:color w:val="222222"/>
+          <w:sz w:val="22"/>
+          <w:szCs w:val="22"/>
+          <w:shd w:val="clear" w:color="auto" w:fill="FFFFFF"/>
+        </w:rPr>
+        <w:t xml:space="preserve"> </w:t>
+      </w:r>
+      <w:proofErr w:type="spellStart"/>
+      <w:r>
+        <w:rPr>
+          <w:rFonts w:ascii="Cambria" w:eastAsia="Calibri" w:hAnsi="Cambria"/>
+          <w:color w:val="222222"/>
+          <w:sz w:val="22"/>
+          <w:szCs w:val="22"/>
+          <w:shd w:val="clear" w:color="auto" w:fill="FFFFFF"/>
+        </w:rPr>
+        <w:t>transfigurado</w:t>
+      </w:r>
+      <w:proofErr w:type="spellEnd"/>
+      <w:r>
+        <w:rPr>
+          <w:rFonts w:ascii="Cambria" w:eastAsia="Calibri" w:hAnsi="Cambria"/>
+          <w:color w:val="222222"/>
+          <w:sz w:val="22"/>
+          <w:szCs w:val="22"/>
+          <w:shd w:val="clear" w:color="auto" w:fill="FFFFFF"/>
+        </w:rPr>
+        <w:t xml:space="preserve">. </w:t>
+      </w:r>
+      <w:r>
+        <w:rPr>
+          <w:rFonts w:ascii="Cambria" w:eastAsia="Calibri" w:hAnsi="Cambria"/>
+          <w:i/>
+          <w:iCs/>
+          <w:color w:val="222222"/>
+          <w:sz w:val="22"/>
+          <w:szCs w:val="22"/>
+          <w:shd w:val="clear" w:color="auto" w:fill="FFFFFF"/>
+        </w:rPr>
+        <w:t>Nueva Sociedad</w:t>
+      </w:r>
+      <w:r>
+        <w:rPr>
+          <w:rFonts w:ascii="Cambria" w:eastAsia="Calibri" w:hAnsi="Cambria"/>
+          <w:color w:val="222222"/>
+          <w:sz w:val="22"/>
+          <w:szCs w:val="22"/>
+          <w:shd w:val="clear" w:color="auto" w:fill="FFFFFF"/>
+        </w:rPr>
+        <w:t>,</w:t>
+      </w:r>
+      <w:r>
+        <w:rPr>
+          <w:rFonts w:ascii="Cambria" w:eastAsia="Calibri" w:hAnsi="Cambria"/>
+          <w:color w:val="222222"/>
+          <w:sz w:val="22"/>
+          <w:szCs w:val="22"/>
+          <w:shd w:val="clear" w:color="auto" w:fill="FFFFFF"/>
+        </w:rPr>
+        <w:t xml:space="preserve"> </w:t>
+      </w:r>
+      <w:r>
+        <w:rPr>
+          <w:rFonts w:ascii="Cambria" w:eastAsia="Calibri" w:hAnsi="Cambria"/>
+          <w:color w:val="222222"/>
+          <w:sz w:val="22"/>
+          <w:szCs w:val="22"/>
+          <w:shd w:val="clear" w:color="auto" w:fill="FFFFFF"/>
+        </w:rPr>
+        <w:t>207</w:t>
+      </w:r>
+    </w:p>
+    <w:p>
+      <w:pPr>
+        <w:pStyle w:val="NormalWeb"/>
+        <w:spacing w:line="276" w:lineRule="auto"/>
+        <w:rPr>
+          <w:rFonts w:ascii="Cambria" w:hAnsi="Cambria"/>
+          <w:sz w:val="22"/>
+          <w:szCs w:val="22"/>
+        </w:rPr>
+      </w:pPr>
+      <w:r>
+        <w:rPr>
+          <w:rFonts w:ascii="Cambria" w:hAnsi="Cambria"/>
+          <w:sz w:val="22"/>
+          <w:szCs w:val="22"/>
+        </w:rPr>
+        <w:t xml:space="preserve">Colburn, F. D., &amp; Cruz S., A. (2012). Personalism and Populism in Nicaragua. </w:t>
+      </w:r>
+      <w:r>
+        <w:rPr>
+          <w:rFonts w:ascii="Cambria" w:hAnsi="Cambria"/>
+          <w:i/>
+          <w:iCs/>
+          <w:sz w:val="22"/>
+          <w:szCs w:val="22"/>
+        </w:rPr>
+        <w:t>Journal of Democracy</w:t>
+      </w:r>
+      <w:r>
+        <w:rPr>
+          <w:rFonts w:ascii="Cambria" w:hAnsi="Cambria"/>
+          <w:sz w:val="22"/>
+          <w:szCs w:val="22"/>
+        </w:rPr>
+        <w:t>,</w:t>
+      </w:r>
+      <w:r>
+        <w:rPr>
+          <w:rFonts w:ascii="Cambria" w:hAnsi="Cambria"/>
+          <w:sz w:val="22"/>
+          <w:szCs w:val="22"/>
+        </w:rPr>
+        <w:br/>
+        <w:t>23(2), 104–118</w:t>
+      </w:r>
+    </w:p>
+    <w:p>
+      <w:pPr>
+        <w:spacing w:after="0" w:line="276" w:lineRule="auto"/>
+        <w:jc w:val="left"/>
+        <w:rPr>
+          <w:rFonts w:eastAsia="Times New Roman"/>
+          <w:kern w:val="0"/>
+          <w:sz w:val="22"/>
+        </w:rPr>
+      </w:pPr>
+      <w:r>
+        <w:rPr>
+          <w:rFonts w:eastAsia="Times New Roman"/>
+          <w:kern w:val="0"/>
+          <w:sz w:val="22"/>
+        </w:rPr>
+        <w:t xml:space="preserve">CIDH. (2021). Nicaragua: </w:t>
+      </w:r>
+      <w:proofErr w:type="spellStart"/>
+      <w:r>
+        <w:rPr>
+          <w:rFonts w:eastAsia="Times New Roman"/>
+          <w:kern w:val="0"/>
+          <w:sz w:val="22"/>
+        </w:rPr>
+        <w:t>Concentración</w:t>
+      </w:r>
+      <w:proofErr w:type="spellEnd"/>
+      <w:r>
+        <w:rPr>
+          <w:rFonts w:eastAsia="Times New Roman"/>
+          <w:kern w:val="0"/>
+          <w:sz w:val="22"/>
+        </w:rPr>
+        <w:t xml:space="preserve"> del </w:t>
+      </w:r>
+      <w:proofErr w:type="spellStart"/>
+      <w:r>
+        <w:rPr>
+          <w:rFonts w:eastAsia="Times New Roman"/>
+          <w:kern w:val="0"/>
+          <w:sz w:val="22"/>
+        </w:rPr>
+        <w:t>poder</w:t>
+      </w:r>
+      <w:proofErr w:type="spellEnd"/>
+      <w:r>
+        <w:rPr>
+          <w:rFonts w:eastAsia="Times New Roman"/>
+          <w:kern w:val="0"/>
+          <w:sz w:val="22"/>
+        </w:rPr>
+        <w:t xml:space="preserve"> y </w:t>
+      </w:r>
+      <w:proofErr w:type="spellStart"/>
+      <w:r>
+        <w:rPr>
+          <w:rFonts w:eastAsia="Times New Roman"/>
+          <w:kern w:val="0"/>
+          <w:sz w:val="22"/>
+        </w:rPr>
+        <w:t>debilitamiento</w:t>
+      </w:r>
+      <w:proofErr w:type="spellEnd"/>
+      <w:r>
+        <w:rPr>
+          <w:rFonts w:eastAsia="Times New Roman"/>
+          <w:kern w:val="0"/>
+          <w:sz w:val="22"/>
+        </w:rPr>
+        <w:t xml:space="preserve"> del </w:t>
+      </w:r>
+      <w:proofErr w:type="spellStart"/>
+      <w:r>
+        <w:rPr>
+          <w:rFonts w:eastAsia="Times New Roman"/>
+          <w:kern w:val="0"/>
+          <w:sz w:val="22"/>
+        </w:rPr>
+        <w:t>estado</w:t>
+      </w:r>
+      <w:proofErr w:type="spellEnd"/>
+      <w:r>
+        <w:rPr>
+          <w:rFonts w:eastAsia="Times New Roman"/>
+          <w:kern w:val="0"/>
+          <w:sz w:val="22"/>
+        </w:rPr>
+        <w:t xml:space="preserve"> de derecho</w:t>
+      </w:r>
+      <w:r>
+        <w:rPr>
+          <w:rFonts w:eastAsia="Times New Roman"/>
+          <w:kern w:val="0"/>
+          <w:sz w:val="22"/>
+        </w:rPr>
+        <w:t>.</w:t>
+      </w:r>
+      <w:r>
+        <w:rPr>
+          <w:rFonts w:eastAsia="Times New Roman"/>
+          <w:kern w:val="0"/>
+          <w:sz w:val="22"/>
+        </w:rPr>
+        <w:br/>
+      </w:r>
+      <w:proofErr w:type="spellStart"/>
+      <w:r>
+        <w:rPr>
+          <w:rFonts w:eastAsia="Times New Roman"/>
+          <w:kern w:val="0"/>
+          <w:sz w:val="22"/>
+        </w:rPr>
+        <w:t>Comisión</w:t>
+      </w:r>
+      <w:proofErr w:type="spellEnd"/>
+      <w:r>
+        <w:rPr>
+          <w:rFonts w:eastAsia="Times New Roman"/>
+          <w:kern w:val="0"/>
+          <w:sz w:val="22"/>
+        </w:rPr>
+        <w:t xml:space="preserve"> </w:t>
+      </w:r>
+      <w:proofErr w:type="spellStart"/>
+      <w:r>
+        <w:rPr>
+          <w:rFonts w:eastAsia="Times New Roman"/>
+          <w:kern w:val="0"/>
+          <w:sz w:val="22"/>
+        </w:rPr>
+        <w:t>Interamericana</w:t>
+      </w:r>
+      <w:proofErr w:type="spellEnd"/>
+      <w:r>
+        <w:rPr>
+          <w:rFonts w:eastAsia="Times New Roman"/>
+          <w:kern w:val="0"/>
+          <w:sz w:val="22"/>
+        </w:rPr>
+        <w:t xml:space="preserve"> de Derechos Humanos - </w:t>
+      </w:r>
+      <w:proofErr w:type="spellStart"/>
+      <w:r>
+        <w:rPr>
+          <w:rFonts w:eastAsia="Times New Roman"/>
+          <w:kern w:val="0"/>
+          <w:sz w:val="22"/>
+        </w:rPr>
+        <w:t>Organización</w:t>
+      </w:r>
+      <w:proofErr w:type="spellEnd"/>
+      <w:r>
+        <w:rPr>
+          <w:rFonts w:eastAsia="Times New Roman"/>
+          <w:kern w:val="0"/>
+          <w:sz w:val="22"/>
+        </w:rPr>
+        <w:t xml:space="preserve"> de </w:t>
+      </w:r>
+      <w:proofErr w:type="spellStart"/>
+      <w:r>
+        <w:rPr>
+          <w:rFonts w:eastAsia="Times New Roman"/>
+          <w:kern w:val="0"/>
+          <w:sz w:val="22"/>
+        </w:rPr>
+        <w:t>los</w:t>
+      </w:r>
+      <w:proofErr w:type="spellEnd"/>
+      <w:r>
+        <w:rPr>
+          <w:rFonts w:eastAsia="Times New Roman"/>
+          <w:kern w:val="0"/>
+          <w:sz w:val="22"/>
+        </w:rPr>
+        <w:t xml:space="preserve"> </w:t>
+      </w:r>
+      <w:proofErr w:type="spellStart"/>
+      <w:r>
+        <w:rPr>
+          <w:rFonts w:eastAsia="Times New Roman"/>
+          <w:kern w:val="0"/>
+          <w:sz w:val="22"/>
+        </w:rPr>
+        <w:t>Estados</w:t>
+      </w:r>
+      <w:proofErr w:type="spellEnd"/>
+      <w:r>
+        <w:rPr>
+          <w:rFonts w:eastAsia="Times New Roman"/>
+          <w:kern w:val="0"/>
+          <w:sz w:val="22"/>
+        </w:rPr>
+        <w:t xml:space="preserve"> Americanos.</w:t>
+      </w:r>
+      <w:r>
+        <w:rPr>
+          <w:rFonts w:eastAsia="Times New Roman"/>
+          <w:kern w:val="0"/>
+          <w:sz w:val="22"/>
+        </w:rPr>
+        <w:br/>
+      </w:r>
+    </w:p>
+    <w:p>
+      <w:pPr>
+        <w:spacing w:after="0" w:line="276" w:lineRule="auto"/>
+        <w:jc w:val="left"/>
+        <w:rPr>
+          <w:sz w:val="22"/>
+        </w:rPr>
+      </w:pPr>
+      <w:r>
+        <w:rPr>
+          <w:sz w:val="22"/>
+        </w:rPr>
+        <w:t>Sánchez, R. (2019). The Nicaraguan Crisis: An Unexpected Awakening Spoils Ortega’s Quest for</w:t>
+      </w:r>
+      <w:r>
+        <w:rPr>
+          <w:sz w:val="22"/>
+        </w:rPr>
+        <w:t xml:space="preserve"> </w:t>
+      </w:r>
+      <w:r>
+        <w:rPr>
+          <w:sz w:val="22"/>
+        </w:rPr>
+        <w:t xml:space="preserve">Power. </w:t>
+      </w:r>
+      <w:r>
+        <w:rPr>
+          <w:i/>
+          <w:iCs/>
+          <w:sz w:val="22"/>
+        </w:rPr>
+        <w:t>Latin America Policy Journal</w:t>
+      </w:r>
+      <w:r>
+        <w:rPr>
+          <w:sz w:val="22"/>
+        </w:rPr>
+        <w:t>, 8.</w:t>
+      </w:r>
+    </w:p>
+    <w:p>
+      <w:pPr>
+        <w:spacing w:after="0" w:line="276" w:lineRule="auto"/>
+        <w:jc w:val="left"/>
+        <w:rPr>
+          <w:sz w:val="22"/>
+        </w:rPr>
+      </w:pPr>
+    </w:p>
+    <w:p>
+      <w:pPr>
+        <w:spacing w:after="0" w:line="276" w:lineRule="auto"/>
+        <w:jc w:val="left"/>
+        <w:rPr>
+          <w:rFonts w:eastAsia="Times New Roman"/>
+          <w:kern w:val="0"/>
+          <w:sz w:val="22"/>
+        </w:rPr>
+      </w:pPr>
+      <w:proofErr w:type="spellStart"/>
+      <w:r>
+        <w:rPr>
+          <w:rFonts w:eastAsia="Times New Roman"/>
+          <w:kern w:val="0"/>
+          <w:sz w:val="22"/>
+        </w:rPr>
+        <w:t>Buben</w:t>
+      </w:r>
+      <w:proofErr w:type="spellEnd"/>
+      <w:r>
+        <w:rPr>
+          <w:rFonts w:eastAsia="Times New Roman"/>
+          <w:kern w:val="0"/>
+          <w:sz w:val="22"/>
+        </w:rPr>
+        <w:t xml:space="preserve">, R., &amp; </w:t>
+      </w:r>
+      <w:proofErr w:type="spellStart"/>
+      <w:r>
+        <w:rPr>
+          <w:rFonts w:eastAsia="Times New Roman"/>
+          <w:kern w:val="0"/>
+          <w:sz w:val="22"/>
+        </w:rPr>
+        <w:t>Kouba</w:t>
+      </w:r>
+      <w:proofErr w:type="spellEnd"/>
+      <w:r>
+        <w:rPr>
+          <w:rFonts w:eastAsia="Times New Roman"/>
+          <w:kern w:val="0"/>
+          <w:sz w:val="22"/>
+        </w:rPr>
+        <w:t>, K. (2020). Nicaragua in 2019: The surprising resilience of authoritarianism in</w:t>
+      </w:r>
+      <w:r>
+        <w:rPr>
+          <w:rFonts w:eastAsia="Times New Roman"/>
+          <w:kern w:val="0"/>
+          <w:sz w:val="22"/>
+        </w:rPr>
+        <w:t xml:space="preserve"> </w:t>
+      </w:r>
+      <w:r>
+        <w:rPr>
+          <w:rFonts w:eastAsia="Times New Roman"/>
+          <w:kern w:val="0"/>
+          <w:sz w:val="22"/>
+        </w:rPr>
+        <w:t xml:space="preserve">the aftermath of regime crisis. </w:t>
+      </w:r>
+      <w:proofErr w:type="spellStart"/>
+      <w:r>
+        <w:rPr>
+          <w:rFonts w:eastAsia="Times New Roman"/>
+          <w:i/>
+          <w:iCs/>
+          <w:kern w:val="0"/>
+          <w:sz w:val="22"/>
+        </w:rPr>
+        <w:t>Revista</w:t>
+      </w:r>
+      <w:proofErr w:type="spellEnd"/>
+      <w:r>
+        <w:rPr>
+          <w:rFonts w:eastAsia="Times New Roman"/>
+          <w:i/>
+          <w:iCs/>
+          <w:kern w:val="0"/>
+          <w:sz w:val="22"/>
+        </w:rPr>
+        <w:t xml:space="preserve"> de </w:t>
+      </w:r>
+      <w:proofErr w:type="spellStart"/>
+      <w:r>
+        <w:rPr>
+          <w:rFonts w:eastAsia="Times New Roman"/>
+          <w:i/>
+          <w:iCs/>
+          <w:kern w:val="0"/>
+          <w:sz w:val="22"/>
+        </w:rPr>
+        <w:t>Ciencia</w:t>
+      </w:r>
+      <w:proofErr w:type="spellEnd"/>
+      <w:r>
+        <w:rPr>
+          <w:rFonts w:eastAsia="Times New Roman"/>
+          <w:i/>
+          <w:iCs/>
+          <w:kern w:val="0"/>
+          <w:sz w:val="22"/>
+        </w:rPr>
+        <w:t xml:space="preserve"> </w:t>
+      </w:r>
+      <w:proofErr w:type="spellStart"/>
+      <w:r>
+        <w:rPr>
+          <w:rFonts w:eastAsia="Times New Roman"/>
+          <w:i/>
+          <w:iCs/>
+          <w:kern w:val="0"/>
+          <w:sz w:val="22"/>
+        </w:rPr>
+        <w:t>Polı́tica</w:t>
+      </w:r>
+      <w:proofErr w:type="spellEnd"/>
+      <w:r>
+        <w:rPr>
+          <w:rFonts w:eastAsia="Times New Roman"/>
+          <w:kern w:val="0"/>
+          <w:sz w:val="22"/>
+        </w:rPr>
+        <w:t>, 40(2), 431–455.</w:t>
+      </w:r>
+    </w:p>
+    <w:p>
+      <w:pPr>
+        <w:pStyle w:val="NormalWeb"/>
+        <w:rPr>
+          <w:rFonts w:ascii="Arial" w:eastAsia="Calibri" w:hAnsi="Arial" w:cs="Arial"/>
           <w:i/>
           <w:iCs/>
           <w:color w:val="222222"/>
           <w:sz w:val="20"/>
           <w:szCs w:val="20"/>
-        </w:rPr>
-        <w:t xml:space="preserve">Rafael Correa: Balance de la </w:t>
-      </w:r>
-      <w:proofErr w:type="spellStart"/>
-      <w:r>
-        <w:rPr>
-          <w:rFonts w:ascii="Arial" w:hAnsi="Arial" w:cs="Arial"/>
+          <w:shd w:val="clear" w:color="auto" w:fill="FFFFFF"/>
+        </w:rPr>
+      </w:pPr>
+      <w:r>
+        <w:rPr>
+          <w:rFonts w:ascii="Arial" w:eastAsia="Calibri" w:hAnsi="Arial" w:cs="Arial"/>
+          <w:color w:val="222222"/>
+          <w:sz w:val="20"/>
+          <w:szCs w:val="20"/>
+          <w:shd w:val="clear" w:color="auto" w:fill="FFFFFF"/>
+        </w:rPr>
+        <w:lastRenderedPageBreak/>
+        <w:t xml:space="preserve">García Soto, Carlos (2019). “The Long Journey of the 1999 Constitution”. </w:t>
+      </w:r>
+      <w:r>
+        <w:rPr>
+          <w:rFonts w:ascii="Arial" w:eastAsia="Calibri" w:hAnsi="Arial" w:cs="Arial"/>
           <w:i/>
           <w:iCs/>
           <w:color w:val="222222"/>
           <w:sz w:val="20"/>
           <w:szCs w:val="20"/>
-        </w:rPr>
-        <w:t>Revolución</w:t>
-      </w:r>
-      <w:proofErr w:type="spellEnd"/>
-      <w:r>
-        <w:rPr>
-          <w:rFonts w:ascii="Arial" w:hAnsi="Arial" w:cs="Arial"/>
-          <w:i/>
-          <w:iCs/>
-          <w:color w:val="222222"/>
-          <w:sz w:val="20"/>
-          <w:szCs w:val="20"/>
-        </w:rPr>
-        <w:t xml:space="preserve"> </w:t>
-      </w:r>
-      <w:proofErr w:type="spellStart"/>
-      <w:r>
-        <w:rPr>
-          <w:rFonts w:ascii="Arial" w:hAnsi="Arial" w:cs="Arial"/>
-          <w:i/>
-          <w:iCs/>
-          <w:color w:val="222222"/>
-          <w:sz w:val="20"/>
-          <w:szCs w:val="20"/>
-        </w:rPr>
-        <w:t>Ciudadana</w:t>
-      </w:r>
-      <w:proofErr w:type="spellEnd"/>
-      <w:r>
-        <w:rPr>
-          <w:rFonts w:ascii="Arial" w:hAnsi="Arial" w:cs="Arial"/>
-          <w:color w:val="222222"/>
-          <w:sz w:val="20"/>
-          <w:szCs w:val="20"/>
           <w:shd w:val="clear" w:color="auto" w:fill="FFFFFF"/>
         </w:rPr>
-        <w:t xml:space="preserve">, 151-170. Quito: </w:t>
-      </w:r>
-      <w:proofErr w:type="spellStart"/>
-      <w:r>
-        <w:rPr>
-          <w:rFonts w:ascii="Arial" w:hAnsi="Arial" w:cs="Arial"/>
-          <w:color w:val="222222"/>
-          <w:sz w:val="20"/>
-          <w:szCs w:val="20"/>
-          <w:shd w:val="clear" w:color="auto" w:fill="FFFFFF"/>
-        </w:rPr>
-        <w:t>Planeta</w:t>
-      </w:r>
-      <w:proofErr w:type="spellEnd"/>
-      <w:r>
-        <w:rPr>
-          <w:rFonts w:ascii="Arial" w:hAnsi="Arial" w:cs="Arial"/>
-          <w:color w:val="222222"/>
-          <w:sz w:val="20"/>
-          <w:szCs w:val="20"/>
-          <w:shd w:val="clear" w:color="auto" w:fill="FFFFFF"/>
-        </w:rPr>
-        <w:t>.</w:t>
+        <w:t>Caracas Chronicles.</w:t>
       </w:r>
     </w:p>
-    <w:p>
-      <w:r>
-        <w:rPr>
-          <w:rFonts w:ascii="Arial" w:hAnsi="Arial" w:cs="Arial"/>
-          <w:color w:val="222222"/>
-          <w:sz w:val="20"/>
-          <w:szCs w:val="20"/>
-          <w:shd w:val="clear" w:color="auto" w:fill="FFFFFF"/>
-        </w:rPr>
-        <w:t>Philip, George; Panizza, Francisco (2011).</w:t>
-      </w:r>
-      <w:r>
-        <w:rPr>
-          <w:rStyle w:val="apple-converted-space"/>
-          <w:rFonts w:ascii="Arial" w:hAnsi="Arial" w:cs="Arial"/>
-          <w:color w:val="222222"/>
-          <w:sz w:val="20"/>
-          <w:szCs w:val="20"/>
-          <w:shd w:val="clear" w:color="auto" w:fill="FFFFFF"/>
-        </w:rPr>
-        <w:t> </w:t>
-      </w:r>
-      <w:r>
-        <w:rPr>
-          <w:rFonts w:ascii="Arial" w:hAnsi="Arial" w:cs="Arial"/>
-          <w:i/>
-          <w:iCs/>
-          <w:color w:val="222222"/>
-          <w:sz w:val="20"/>
-          <w:szCs w:val="20"/>
-        </w:rPr>
-        <w:t xml:space="preserve">The Triumph of Politics: The Return of the Left in Venezuela, </w:t>
-      </w:r>
-      <w:proofErr w:type="gramStart"/>
-      <w:r>
-        <w:rPr>
-          <w:rFonts w:ascii="Arial" w:hAnsi="Arial" w:cs="Arial"/>
-          <w:i/>
-          <w:iCs/>
-          <w:color w:val="222222"/>
-          <w:sz w:val="20"/>
-          <w:szCs w:val="20"/>
-        </w:rPr>
-        <w:t>Bolivia</w:t>
-      </w:r>
-      <w:proofErr w:type="gramEnd"/>
-      <w:r>
-        <w:rPr>
-          <w:rFonts w:ascii="Arial" w:hAnsi="Arial" w:cs="Arial"/>
-          <w:i/>
-          <w:iCs/>
-          <w:color w:val="222222"/>
-          <w:sz w:val="20"/>
-          <w:szCs w:val="20"/>
-        </w:rPr>
-        <w:t xml:space="preserve"> and Ecuador</w:t>
-      </w:r>
-      <w:r>
-        <w:rPr>
-          <w:rFonts w:ascii="Arial" w:hAnsi="Arial" w:cs="Arial"/>
-          <w:color w:val="222222"/>
-          <w:sz w:val="20"/>
-          <w:szCs w:val="20"/>
-          <w:shd w:val="clear" w:color="auto" w:fill="FFFFFF"/>
-        </w:rPr>
-        <w:t>. Cambridge: Polity Press</w:t>
-      </w:r>
-    </w:p>
-    <w:p>
-      <w:pPr>
-        <w:rPr>
-          <w:rFonts w:ascii="Arial" w:hAnsi="Arial" w:cs="Arial"/>
-          <w:color w:val="222222"/>
-          <w:sz w:val="20"/>
-          <w:szCs w:val="20"/>
-          <w:shd w:val="clear" w:color="auto" w:fill="FFFFFF"/>
-        </w:rPr>
-      </w:pPr>
-      <w:proofErr w:type="spellStart"/>
-      <w:r>
-        <w:rPr>
-          <w:rFonts w:ascii="Arial" w:hAnsi="Arial" w:cs="Arial"/>
-          <w:color w:val="222222"/>
-          <w:sz w:val="20"/>
-          <w:szCs w:val="20"/>
-          <w:shd w:val="clear" w:color="auto" w:fill="FFFFFF"/>
-        </w:rPr>
-        <w:t>Sivak</w:t>
-      </w:r>
-      <w:proofErr w:type="spellEnd"/>
-      <w:r>
-        <w:rPr>
-          <w:rFonts w:ascii="Arial" w:hAnsi="Arial" w:cs="Arial"/>
-          <w:color w:val="222222"/>
-          <w:sz w:val="20"/>
-          <w:szCs w:val="20"/>
-          <w:shd w:val="clear" w:color="auto" w:fill="FFFFFF"/>
-        </w:rPr>
-        <w:t>, M. (2010).</w:t>
-      </w:r>
-      <w:r>
-        <w:rPr>
-          <w:rStyle w:val="apple-converted-space"/>
-          <w:rFonts w:ascii="Arial" w:hAnsi="Arial" w:cs="Arial"/>
-          <w:color w:val="222222"/>
-          <w:sz w:val="20"/>
-          <w:szCs w:val="20"/>
-          <w:shd w:val="clear" w:color="auto" w:fill="FFFFFF"/>
-        </w:rPr>
-        <w:t> </w:t>
-      </w:r>
-      <w:r>
-        <w:rPr>
-          <w:rFonts w:ascii="Arial" w:hAnsi="Arial" w:cs="Arial"/>
-          <w:i/>
-          <w:iCs/>
-          <w:color w:val="222222"/>
-          <w:sz w:val="20"/>
-          <w:szCs w:val="20"/>
-        </w:rPr>
-        <w:t>Evo Morales: The extraordinary rise of the first indigenous president of Bolivia</w:t>
-      </w:r>
-      <w:r>
-        <w:rPr>
-          <w:rFonts w:ascii="Arial" w:hAnsi="Arial" w:cs="Arial"/>
-          <w:color w:val="222222"/>
-          <w:sz w:val="20"/>
-          <w:szCs w:val="20"/>
-          <w:shd w:val="clear" w:color="auto" w:fill="FFFFFF"/>
-        </w:rPr>
-        <w:t>. St. Martin's Press</w:t>
-      </w:r>
-      <w:r>
-        <w:rPr>
-          <w:rFonts w:ascii="Arial" w:hAnsi="Arial" w:cs="Arial"/>
-          <w:color w:val="222222"/>
-          <w:sz w:val="20"/>
-          <w:szCs w:val="20"/>
-          <w:shd w:val="clear" w:color="auto" w:fill="FFFFFF"/>
-        </w:rPr>
-        <w:t>.</w:t>
-      </w:r>
-    </w:p>
-    <w:p>
-      <w:pPr>
-        <w:pStyle w:val="NormalWeb"/>
-        <w:rPr>
-          <w:rFonts w:ascii="Arial" w:eastAsia="Calibri" w:hAnsi="Arial" w:cs="Arial"/>
-          <w:color w:val="222222"/>
-          <w:sz w:val="20"/>
-          <w:szCs w:val="20"/>
-          <w:shd w:val="clear" w:color="auto" w:fill="FFFFFF"/>
-        </w:rPr>
-      </w:pPr>
-      <w:proofErr w:type="spellStart"/>
-      <w:r>
-        <w:rPr>
-          <w:rFonts w:ascii="Arial" w:eastAsia="Calibri" w:hAnsi="Arial" w:cs="Arial"/>
-          <w:color w:val="222222"/>
-          <w:sz w:val="20"/>
-          <w:szCs w:val="20"/>
-          <w:shd w:val="clear" w:color="auto" w:fill="FFFFFF"/>
-        </w:rPr>
-        <w:t>Pachano</w:t>
-      </w:r>
-      <w:proofErr w:type="spellEnd"/>
-      <w:r>
-        <w:rPr>
-          <w:rFonts w:ascii="Arial" w:eastAsia="Calibri" w:hAnsi="Arial" w:cs="Arial"/>
-          <w:color w:val="222222"/>
-          <w:sz w:val="20"/>
-          <w:szCs w:val="20"/>
-          <w:shd w:val="clear" w:color="auto" w:fill="FFFFFF"/>
-        </w:rPr>
-        <w:t xml:space="preserve">, Simón (2010). </w:t>
-      </w:r>
-      <w:proofErr w:type="spellStart"/>
-      <w:r>
-        <w:rPr>
-          <w:rFonts w:ascii="Arial" w:eastAsia="Calibri" w:hAnsi="Arial" w:cs="Arial"/>
-          <w:color w:val="222222"/>
-          <w:sz w:val="20"/>
-          <w:szCs w:val="20"/>
-          <w:shd w:val="clear" w:color="auto" w:fill="FFFFFF"/>
-        </w:rPr>
-        <w:t>Democracia</w:t>
-      </w:r>
-      <w:proofErr w:type="spellEnd"/>
-      <w:r>
-        <w:rPr>
-          <w:rFonts w:ascii="Arial" w:eastAsia="Calibri" w:hAnsi="Arial" w:cs="Arial"/>
-          <w:color w:val="222222"/>
-          <w:sz w:val="20"/>
-          <w:szCs w:val="20"/>
-          <w:shd w:val="clear" w:color="auto" w:fill="FFFFFF"/>
-        </w:rPr>
-        <w:t xml:space="preserve"> </w:t>
-      </w:r>
-      <w:proofErr w:type="spellStart"/>
-      <w:r>
-        <w:rPr>
-          <w:rFonts w:ascii="Arial" w:eastAsia="Calibri" w:hAnsi="Arial" w:cs="Arial"/>
-          <w:color w:val="222222"/>
-          <w:sz w:val="20"/>
-          <w:szCs w:val="20"/>
-          <w:shd w:val="clear" w:color="auto" w:fill="FFFFFF"/>
-        </w:rPr>
-        <w:t>representativa</w:t>
-      </w:r>
-      <w:proofErr w:type="spellEnd"/>
-      <w:r>
-        <w:rPr>
-          <w:rFonts w:ascii="Arial" w:eastAsia="Calibri" w:hAnsi="Arial" w:cs="Arial"/>
-          <w:color w:val="222222"/>
-          <w:sz w:val="20"/>
-          <w:szCs w:val="20"/>
-          <w:shd w:val="clear" w:color="auto" w:fill="FFFFFF"/>
-        </w:rPr>
-        <w:t xml:space="preserve"> y </w:t>
-      </w:r>
-      <w:proofErr w:type="spellStart"/>
-      <w:r>
-        <w:rPr>
-          <w:rFonts w:ascii="Arial" w:eastAsia="Calibri" w:hAnsi="Arial" w:cs="Arial"/>
-          <w:color w:val="222222"/>
-          <w:sz w:val="20"/>
-          <w:szCs w:val="20"/>
-          <w:shd w:val="clear" w:color="auto" w:fill="FFFFFF"/>
-        </w:rPr>
-        <w:t>mecanismos</w:t>
-      </w:r>
-      <w:proofErr w:type="spellEnd"/>
-      <w:r>
-        <w:rPr>
-          <w:rFonts w:ascii="Arial" w:eastAsia="Calibri" w:hAnsi="Arial" w:cs="Arial"/>
-          <w:color w:val="222222"/>
-          <w:sz w:val="20"/>
-          <w:szCs w:val="20"/>
-          <w:shd w:val="clear" w:color="auto" w:fill="FFFFFF"/>
-        </w:rPr>
-        <w:t xml:space="preserve"> de </w:t>
-      </w:r>
-      <w:proofErr w:type="spellStart"/>
-      <w:r>
-        <w:rPr>
-          <w:rFonts w:ascii="Arial" w:eastAsia="Calibri" w:hAnsi="Arial" w:cs="Arial"/>
-          <w:color w:val="222222"/>
-          <w:sz w:val="20"/>
-          <w:szCs w:val="20"/>
-          <w:shd w:val="clear" w:color="auto" w:fill="FFFFFF"/>
-        </w:rPr>
-        <w:t>democracia</w:t>
-      </w:r>
-      <w:proofErr w:type="spellEnd"/>
-      <w:r>
-        <w:rPr>
-          <w:rFonts w:ascii="Arial" w:eastAsia="Calibri" w:hAnsi="Arial" w:cs="Arial"/>
-          <w:color w:val="222222"/>
-          <w:sz w:val="20"/>
-          <w:szCs w:val="20"/>
-          <w:shd w:val="clear" w:color="auto" w:fill="FFFFFF"/>
-        </w:rPr>
-        <w:t xml:space="preserve"> </w:t>
-      </w:r>
-      <w:proofErr w:type="spellStart"/>
-      <w:r>
-        <w:rPr>
-          <w:rFonts w:ascii="Arial" w:eastAsia="Calibri" w:hAnsi="Arial" w:cs="Arial"/>
-          <w:color w:val="222222"/>
-          <w:sz w:val="20"/>
-          <w:szCs w:val="20"/>
-          <w:shd w:val="clear" w:color="auto" w:fill="FFFFFF"/>
-        </w:rPr>
-        <w:t>directa</w:t>
-      </w:r>
-      <w:proofErr w:type="spellEnd"/>
-      <w:r>
-        <w:rPr>
-          <w:rFonts w:ascii="Arial" w:eastAsia="Calibri" w:hAnsi="Arial" w:cs="Arial"/>
-          <w:color w:val="222222"/>
-          <w:sz w:val="20"/>
-          <w:szCs w:val="20"/>
-          <w:shd w:val="clear" w:color="auto" w:fill="FFFFFF"/>
-        </w:rPr>
-        <w:t xml:space="preserve"> y </w:t>
-      </w:r>
-      <w:proofErr w:type="spellStart"/>
-      <w:r>
-        <w:rPr>
-          <w:rFonts w:ascii="Arial" w:eastAsia="Calibri" w:hAnsi="Arial" w:cs="Arial"/>
-          <w:color w:val="222222"/>
-          <w:sz w:val="20"/>
-          <w:szCs w:val="20"/>
-          <w:shd w:val="clear" w:color="auto" w:fill="FFFFFF"/>
-        </w:rPr>
-        <w:t>participativa</w:t>
-      </w:r>
-      <w:proofErr w:type="spellEnd"/>
-      <w:r>
-        <w:rPr>
-          <w:rFonts w:ascii="Arial" w:eastAsia="Calibri" w:hAnsi="Arial" w:cs="Arial"/>
-          <w:color w:val="222222"/>
-          <w:sz w:val="20"/>
-          <w:szCs w:val="20"/>
-          <w:shd w:val="clear" w:color="auto" w:fill="FFFFFF"/>
-        </w:rPr>
-        <w:t>.</w:t>
-      </w:r>
-      <w:r>
-        <w:rPr>
-          <w:rFonts w:ascii="Arial" w:eastAsia="Calibri" w:hAnsi="Arial" w:cs="Arial"/>
-          <w:color w:val="222222"/>
-          <w:sz w:val="20"/>
-          <w:szCs w:val="20"/>
-          <w:shd w:val="clear" w:color="auto" w:fill="FFFFFF"/>
-        </w:rPr>
-        <w:t xml:space="preserve"> </w:t>
-      </w:r>
-      <w:r>
-        <w:rPr>
-          <w:rFonts w:ascii="Arial" w:eastAsia="Calibri" w:hAnsi="Arial" w:cs="Arial"/>
-          <w:color w:val="222222"/>
-          <w:sz w:val="20"/>
-          <w:szCs w:val="20"/>
-          <w:shd w:val="clear" w:color="auto" w:fill="FFFFFF"/>
-        </w:rPr>
-        <w:t xml:space="preserve">Quito: </w:t>
-      </w:r>
-      <w:r>
-        <w:rPr>
-          <w:rFonts w:ascii="Arial" w:eastAsia="Calibri" w:hAnsi="Arial" w:cs="Arial"/>
-          <w:color w:val="222222"/>
-          <w:sz w:val="20"/>
-          <w:szCs w:val="20"/>
-          <w:shd w:val="clear" w:color="auto" w:fill="FFFFFF"/>
-        </w:rPr>
-        <w:t>ILDIS – Friedrich Ebert Stiftung.</w:t>
-      </w:r>
-    </w:p>
-    <w:p/>
     <w:sectPr>
-      <w:headerReference w:type="default" r:id="rId24"/>
-      <w:footerReference w:type="default" r:id="rId25"/>
-      <w:headerReference w:type="first" r:id="rId26"/>
+      <w:headerReference w:type="default" r:id="rId25"/>
+      <w:footerReference w:type="default" r:id="rId26"/>
+      <w:headerReference w:type="first" r:id="rId27"/>
       <w:footnotePr>
         <w:numRestart w:val="eachSect"/>
       </w:footnotePr>
@@ -18832,6 +20707,442 @@
       </w:pPr>
     </w:p>
   </w:footnote>
+  <w:footnote w:id="16">
+    <w:p>
+      <w:pPr>
+        <w:pStyle w:val="FootnoteText"/>
+      </w:pPr>
+      <w:r>
+        <w:rPr>
+          <w:rStyle w:val="FootnoteReference"/>
+        </w:rPr>
+        <w:footnoteRef/>
+      </w:r>
+      <w:r>
+        <w:t xml:space="preserve"> Chávez also offered the Venezuelan army to build a highway that would connect </w:t>
+      </w:r>
+      <w:r>
+        <w:t xml:space="preserve">Nicaragua’s Pacific and Atlantic coasts, although that never happended. The </w:t>
+      </w:r>
+      <w:r>
+        <w:t xml:space="preserve">mere promise was meaningful, though, as Nicaragua is the only country in Central America that </w:t>
+      </w:r>
+      <w:r>
+        <w:t xml:space="preserve">does not have its Pacific and Caribbean coasts connected by roads, and has no ports on the Caribbean side (Grigsby, 2010). </w:t>
+      </w:r>
+    </w:p>
+  </w:footnote>
+  <w:footnote w:id="17">
+    <w:p>
+      <w:pPr>
+        <w:pStyle w:val="FootnoteText"/>
+      </w:pPr>
+      <w:r>
+        <w:rPr>
+          <w:rStyle w:val="FootnoteReference"/>
+        </w:rPr>
+        <w:footnoteRef/>
+      </w:r>
+      <w:r>
+        <w:t xml:space="preserve"> </w:t>
+      </w:r>
+      <w:r>
+        <w:t xml:space="preserve">See the report by the </w:t>
+      </w:r>
+      <w:r>
+        <w:t>Interamerican Human Rights Commission</w:t>
+      </w:r>
+      <w:r>
+        <w:t>, Organization of American States (CIDH, 2021).</w:t>
+      </w:r>
+    </w:p>
+  </w:footnote>
+  <w:footnote w:id="18">
+    <w:p>
+      <w:pPr>
+        <w:pStyle w:val="FootnoteText"/>
+      </w:pPr>
+      <w:r>
+        <w:rPr>
+          <w:rStyle w:val="FootnoteReference"/>
+        </w:rPr>
+        <w:footnoteRef/>
+      </w:r>
+      <w:r>
+        <w:t xml:space="preserve"> This happened mostly due to the voting rules chosen by Chávez</w:t>
+      </w:r>
+      <w:r>
+        <w:t>, because h</w:t>
+      </w:r>
+      <w:r>
+        <w:t xml:space="preserve">is allies won </w:t>
+      </w:r>
+      <w:r>
+        <w:t>65</w:t>
+      </w:r>
+      <w:r>
+        <w:t>% of the votes</w:t>
+      </w:r>
+      <w:r>
+        <w:t xml:space="preserve">, but 95.4% of seats (García Soto, 2019; </w:t>
+      </w:r>
+      <w:r>
+        <w:t>Marcano and Tyszka, 2007)</w:t>
+      </w:r>
+      <w:r>
+        <w:t>.</w:t>
+      </w:r>
+    </w:p>
+  </w:footnote>
+  <w:footnote w:id="19">
+    <w:p>
+      <w:pPr>
+        <w:pStyle w:val="FootnoteText"/>
+      </w:pPr>
+      <w:r>
+        <w:rPr>
+          <w:rStyle w:val="FootnoteReference"/>
+        </w:rPr>
+        <w:footnoteRef/>
+      </w:r>
+      <w:r>
+        <w:t xml:space="preserve"> See </w:t>
+      </w:r>
+      <w:r>
+        <w:t xml:space="preserve">Jones (2007, p. 245) </w:t>
+      </w:r>
+      <w:r>
+        <w:t xml:space="preserve">and </w:t>
+      </w:r>
+      <w:r>
+        <w:t>https://www.nytimes.com/1999/08/27/world/venezuelan-congress-fights-loss-of-power.html</w:t>
+      </w:r>
+    </w:p>
+  </w:footnote>
+  <w:footnote w:id="20">
+    <w:p>
+      <w:pPr>
+        <w:pStyle w:val="FootnoteText"/>
+      </w:pPr>
+      <w:r>
+        <w:rPr>
+          <w:rStyle w:val="FootnoteReference"/>
+        </w:rPr>
+        <w:footnoteRef/>
+      </w:r>
+      <w:r>
+        <w:t xml:space="preserve"> The document was called </w:t>
+      </w:r>
+      <w:r>
+        <w:rPr>
+          <w:i/>
+          <w:iCs w:val="0"/>
+        </w:rPr>
+        <w:t>Fundamental Ideas for the Bolivarian Constitution of the Fifth Republic</w:t>
+      </w:r>
+      <w:r>
+        <w:t>. See García Soto (2019).</w:t>
+      </w:r>
+    </w:p>
+  </w:footnote>
+  <w:footnote w:id="21">
+    <w:p>
+      <w:pPr>
+        <w:pStyle w:val="FootnoteText"/>
+      </w:pPr>
+      <w:r>
+        <w:rPr>
+          <w:rStyle w:val="FootnoteReference"/>
+        </w:rPr>
+        <w:footnoteRef/>
+      </w:r>
+      <w:r>
+        <w:t xml:space="preserve"> </w:t>
+      </w:r>
+      <w:r>
+        <w:t xml:space="preserve">According to Article 233, the </w:t>
+      </w:r>
+      <w:r>
+        <w:t>president can only be removed by recall referendum or by the Supreme Tribunal of Justice</w:t>
+      </w:r>
+      <w:r>
+        <w:t xml:space="preserve"> (which was soon controlled by Chávez). </w:t>
+      </w:r>
+    </w:p>
+  </w:footnote>
+  <w:footnote w:id="22">
+    <w:p>
+      <w:pPr>
+        <w:pStyle w:val="FootnoteText"/>
+      </w:pPr>
+    </w:p>
+  </w:footnote>
+  <w:footnote w:id="23">
+    <w:p>
+      <w:pPr>
+        <w:spacing w:after="0" w:line="240" w:lineRule="auto"/>
+        <w:jc w:val="left"/>
+      </w:pPr>
+      <w:r>
+        <w:rPr>
+          <w:rStyle w:val="FootnoteReference"/>
+        </w:rPr>
+        <w:footnoteRef/>
+      </w:r>
+      <w:r>
+        <w:t xml:space="preserve"> </w:t>
+      </w:r>
+      <w:r>
+        <w:t xml:space="preserve">See “Venezuela’s oil industry. Up in smoke”, </w:t>
+      </w:r>
+      <w:r>
+        <w:rPr>
+          <w:i/>
+          <w:iCs/>
+        </w:rPr>
+        <w:t>The Economist</w:t>
+      </w:r>
+      <w:r>
+        <w:t xml:space="preserve">, August 27, 2012. </w:t>
+      </w:r>
+    </w:p>
+    <w:p>
+      <w:pPr>
+        <w:pStyle w:val="FootnoteText"/>
+      </w:pPr>
+    </w:p>
+  </w:footnote>
+  <w:footnote w:id="24">
+    <w:p>
+      <w:pPr>
+        <w:pStyle w:val="FootnoteText"/>
+      </w:pPr>
+      <w:r>
+        <w:rPr>
+          <w:rStyle w:val="FootnoteReference"/>
+        </w:rPr>
+        <w:footnoteRef/>
+      </w:r>
+      <w:r>
+        <w:t xml:space="preserve"> </w:t>
+      </w:r>
+      <w:r>
+        <w:rPr>
+          <w:iCs w:val="0"/>
+          <w:noProof w:val="0"/>
+          <w:sz w:val="24"/>
+          <w:szCs w:val="22"/>
+        </w:rPr>
+        <w:t>See</w:t>
+      </w:r>
+      <w:r>
+        <w:rPr>
+          <w:iCs w:val="0"/>
+          <w:noProof w:val="0"/>
+          <w:sz w:val="24"/>
+          <w:szCs w:val="22"/>
+        </w:rPr>
+        <w:t xml:space="preserve"> </w:t>
+      </w:r>
+      <w:r>
+        <w:rPr>
+          <w:iCs w:val="0"/>
+          <w:noProof w:val="0"/>
+          <w:sz w:val="24"/>
+          <w:szCs w:val="22"/>
+        </w:rPr>
+        <w:t>“</w:t>
+      </w:r>
+      <w:r>
+        <w:rPr>
+          <w:iCs w:val="0"/>
+          <w:noProof w:val="0"/>
+          <w:sz w:val="24"/>
+          <w:szCs w:val="22"/>
+        </w:rPr>
+        <w:t>A Timeline of Venezuela’s Economic Rise</w:t>
+      </w:r>
+      <w:r>
+        <w:rPr>
+          <w:iCs w:val="0"/>
+          <w:noProof w:val="0"/>
+          <w:sz w:val="24"/>
+          <w:szCs w:val="22"/>
+        </w:rPr>
+        <w:t xml:space="preserve"> </w:t>
+      </w:r>
+      <w:r>
+        <w:rPr>
+          <w:iCs w:val="0"/>
+          <w:noProof w:val="0"/>
+          <w:sz w:val="24"/>
+          <w:szCs w:val="22"/>
+        </w:rPr>
+        <w:t>and Fall</w:t>
+      </w:r>
+      <w:r>
+        <w:rPr>
+          <w:iCs w:val="0"/>
+          <w:noProof w:val="0"/>
+          <w:sz w:val="24"/>
+          <w:szCs w:val="22"/>
+        </w:rPr>
+        <w:t>”</w:t>
+      </w:r>
+      <w:r>
+        <w:rPr>
+          <w:iCs w:val="0"/>
+          <w:noProof w:val="0"/>
+          <w:sz w:val="24"/>
+          <w:szCs w:val="22"/>
+        </w:rPr>
+        <w:t xml:space="preserve">. </w:t>
+      </w:r>
+      <w:r>
+        <w:rPr>
+          <w:i/>
+          <w:noProof w:val="0"/>
+          <w:sz w:val="24"/>
+          <w:szCs w:val="22"/>
+        </w:rPr>
+        <w:t>Bloomberg</w:t>
+      </w:r>
+      <w:r>
+        <w:rPr>
+          <w:iCs w:val="0"/>
+          <w:noProof w:val="0"/>
+          <w:sz w:val="24"/>
+          <w:szCs w:val="22"/>
+        </w:rPr>
+        <w:t>, February 16, 2019</w:t>
+      </w:r>
+      <w:r>
+        <w:rPr>
+          <w:iCs w:val="0"/>
+          <w:noProof w:val="0"/>
+          <w:sz w:val="24"/>
+          <w:szCs w:val="22"/>
+        </w:rPr>
+        <w:t>. https://www.bloomberg.com/graphics/2019-venezuela-key-events</w:t>
+      </w:r>
+    </w:p>
+  </w:footnote>
+  <w:footnote w:id="25">
+    <w:p>
+      <w:pPr>
+        <w:spacing w:after="0" w:line="240" w:lineRule="auto"/>
+        <w:jc w:val="left"/>
+        <w:rPr>
+          <w:sz w:val="21"/>
+          <w:szCs w:val="20"/>
+        </w:rPr>
+      </w:pPr>
+      <w:r>
+        <w:rPr>
+          <w:rStyle w:val="FootnoteReference"/>
+          <w:sz w:val="21"/>
+          <w:szCs w:val="20"/>
+        </w:rPr>
+        <w:footnoteRef/>
+      </w:r>
+      <w:r>
+        <w:rPr>
+          <w:sz w:val="21"/>
+          <w:szCs w:val="20"/>
+        </w:rPr>
+        <w:t xml:space="preserve"> </w:t>
+      </w:r>
+      <w:r>
+        <w:rPr>
+          <w:sz w:val="20"/>
+          <w:szCs w:val="20"/>
+        </w:rPr>
+        <w:t xml:space="preserve">See </w:t>
+      </w:r>
+      <w:r>
+        <w:rPr>
+          <w:sz w:val="20"/>
+          <w:szCs w:val="20"/>
+        </w:rPr>
+        <w:t>“</w:t>
+      </w:r>
+      <w:r>
+        <w:rPr>
+          <w:sz w:val="20"/>
+          <w:szCs w:val="20"/>
+        </w:rPr>
+        <w:t>Venezuela: A Mafia State?</w:t>
+      </w:r>
+      <w:r>
+        <w:rPr>
+          <w:sz w:val="20"/>
+          <w:szCs w:val="20"/>
+        </w:rPr>
+        <w:t>”</w:t>
+      </w:r>
+      <w:r>
+        <w:rPr>
+          <w:sz w:val="20"/>
+          <w:szCs w:val="20"/>
+        </w:rPr>
+        <w:t xml:space="preserve"> </w:t>
+      </w:r>
+      <w:proofErr w:type="spellStart"/>
+      <w:r>
+        <w:rPr>
+          <w:i/>
+          <w:iCs/>
+          <w:sz w:val="20"/>
+          <w:szCs w:val="20"/>
+        </w:rPr>
+        <w:t>InSight</w:t>
+      </w:r>
+      <w:proofErr w:type="spellEnd"/>
+      <w:r>
+        <w:rPr>
+          <w:i/>
+          <w:iCs/>
+          <w:sz w:val="20"/>
+          <w:szCs w:val="20"/>
+        </w:rPr>
+        <w:t xml:space="preserve"> Crime.</w:t>
+      </w:r>
+      <w:r>
+        <w:rPr>
+          <w:sz w:val="20"/>
+          <w:szCs w:val="20"/>
+        </w:rPr>
+        <w:t xml:space="preserve"> https://es.insightcrime.org/wp-content/</w:t>
+      </w:r>
+      <w:r>
+        <w:rPr>
+          <w:sz w:val="20"/>
+          <w:szCs w:val="20"/>
+        </w:rPr>
+        <w:br/>
+        <w:t>uploads/2018/05/Venezuela-a-Mafia-State-InSight-Crime-2018.pdf</w:t>
+      </w:r>
+    </w:p>
+  </w:footnote>
+  <w:footnote w:id="26">
+    <w:p>
+      <w:pPr>
+        <w:pStyle w:val="FootnoteText"/>
+      </w:pPr>
+      <w:r>
+        <w:rPr>
+          <w:rStyle w:val="FootnoteReference"/>
+        </w:rPr>
+        <w:footnoteRef/>
+      </w:r>
+      <w:r>
+        <w:t xml:space="preserve"> See </w:t>
+      </w:r>
+      <w:r>
+        <w:t>http://news.bbc.co.uk/2/hi/americas/7119371.stm</w:t>
+      </w:r>
+    </w:p>
+  </w:footnote>
 </w:footnotes>
 </file>
 
@@ -18863,13 +21174,31 @@
         <w:iCs/>
       </w:rPr>
     </w:pPr>
+    <w:proofErr w:type="spellStart"/>
     <w:r>
       <w:rPr>
         <w:rFonts w:ascii="Cambria" w:hAnsi="Cambria"/>
         <w:i/>
         <w:iCs/>
       </w:rPr>
-      <w:t>Cachanosky, Padilla, Bastos</w:t>
+      <w:t>Cachanosky</w:t>
+    </w:r>
+    <w:proofErr w:type="spellEnd"/>
+    <w:r>
+      <w:rPr>
+        <w:rFonts w:ascii="Cambria" w:hAnsi="Cambria"/>
+        <w:i/>
+        <w:iCs/>
+      </w:rPr>
+      <w:t>, Padilla, Bastos</w:t>
+    </w:r>
+    <w:r>
+      <w:rPr>
+        <w:rFonts w:ascii="Cambria" w:hAnsi="Cambria"/>
+        <w:i/>
+        <w:iCs/>
+      </w:rPr>
+      <w:t>, Hernández</w:t>
     </w:r>
   </w:p>
 </w:hdr>

--- a/Populism and Institutions.docx
+++ b/Populism and Institutions.docx
@@ -392,7 +392,7 @@
         <w:rPr>
           <w:noProof/>
         </w:rPr>
-        <w:t>10-Aug-23</w:t>
+        <w:t>11-Aug-23</w:t>
       </w:r>
       <w:r>
         <w:fldChar w:fldCharType="end"/>
@@ -8167,10 +8167,959 @@
     </w:p>
     <w:p>
       <w:pPr>
-        <w:pStyle w:val="MyNote"/>
-      </w:pPr>
-      <w:r>
-        <w:t>BRIEF DISCUSSION ABOUT POPULIST GOVERNMENT IN ARGENTINA</w:t>
+        <w:pStyle w:val="Caption"/>
+        <w:spacing w:line="480" w:lineRule="auto"/>
+        <w:jc w:val="both"/>
+      </w:pPr>
+      <w:r>
+        <w:t xml:space="preserve">The Kirchner project started in </w:t>
+      </w:r>
+      <w:r>
+        <w:t xml:space="preserve">2003 as </w:t>
+      </w:r>
+      <w:proofErr w:type="spellStart"/>
+      <w:r>
+        <w:t>Néstor</w:t>
+      </w:r>
+      <w:proofErr w:type="spellEnd"/>
+      <w:r>
+        <w:t xml:space="preserve"> r</w:t>
+      </w:r>
+      <w:r>
+        <w:t>ose</w:t>
+      </w:r>
+      <w:r>
+        <w:t xml:space="preserve"> to power after a presidential succession crisis</w:t>
+      </w:r>
+      <w:r>
+        <w:t xml:space="preserve"> amid the 2001 Argentine Great Depression</w:t>
+      </w:r>
+      <w:r>
+        <w:rPr>
+          <w:rStyle w:val="FootnoteReference"/>
+        </w:rPr>
+        <w:footnoteReference w:id="5"/>
+      </w:r>
+      <w:r>
+        <w:t xml:space="preserve">. </w:t>
+      </w:r>
+      <w:r>
+        <w:t>As m</w:t>
+      </w:r>
+      <w:r>
+        <w:t xml:space="preserve">embers of the </w:t>
+      </w:r>
+      <w:r>
+        <w:rPr>
+          <w:i/>
+          <w:iCs/>
+        </w:rPr>
+        <w:t xml:space="preserve">Partido </w:t>
+      </w:r>
+      <w:proofErr w:type="spellStart"/>
+      <w:r>
+        <w:rPr>
+          <w:i/>
+          <w:iCs/>
+        </w:rPr>
+        <w:t>Justicialista</w:t>
+      </w:r>
+      <w:proofErr w:type="spellEnd"/>
+      <w:r>
+        <w:t xml:space="preserve">, they are heirs </w:t>
+      </w:r>
+      <w:r>
+        <w:t>of J</w:t>
+      </w:r>
+      <w:r>
+        <w:t>uan Domingo Perón</w:t>
+      </w:r>
+      <w:r>
+        <w:t>’s legacy</w:t>
+      </w:r>
+      <w:r>
+        <w:t xml:space="preserve">. </w:t>
+      </w:r>
+      <w:r>
+        <w:t xml:space="preserve">Since, the </w:t>
+      </w:r>
+      <w:r>
+        <w:t xml:space="preserve">party was founded in 1947, the Peronists </w:t>
+      </w:r>
+      <w:r>
+        <w:t>have held the presidential chair</w:t>
+      </w:r>
+      <w:r>
+        <w:t xml:space="preserve"> for 3</w:t>
+      </w:r>
+      <w:r>
+        <w:t>8</w:t>
+      </w:r>
+      <w:r>
+        <w:t xml:space="preserve"> out of </w:t>
+      </w:r>
+      <w:r>
+        <w:t>76 years</w:t>
+      </w:r>
+      <w:r>
+        <w:t xml:space="preserve">, whole governing multiple provinces </w:t>
+      </w:r>
+      <w:r>
+        <w:t xml:space="preserve">continuously. </w:t>
+      </w:r>
+    </w:p>
+    <w:p>
+      <w:r>
+        <w:t xml:space="preserve">One of </w:t>
+      </w:r>
+      <w:proofErr w:type="spellStart"/>
+      <w:r>
+        <w:t>Néstor’s</w:t>
+      </w:r>
+      <w:proofErr w:type="spellEnd"/>
+      <w:r>
+        <w:t xml:space="preserve"> first actions was to reform the Supreme Court</w:t>
+      </w:r>
+      <w:r>
+        <w:t xml:space="preserve"> by</w:t>
+      </w:r>
+      <w:r>
+        <w:t xml:space="preserve"> attempt</w:t>
+      </w:r>
+      <w:r>
+        <w:t>ing</w:t>
+      </w:r>
+      <w:r>
+        <w:t xml:space="preserve"> to impeach </w:t>
+      </w:r>
+      <w:r>
+        <w:t>some of the justices</w:t>
+      </w:r>
+      <w:r>
+        <w:t>, which eventually</w:t>
+      </w:r>
+      <w:r>
+        <w:t xml:space="preserve"> lead to four of them resigning. </w:t>
+      </w:r>
+      <w:r>
+        <w:t xml:space="preserve">The replacement justices </w:t>
+      </w:r>
+      <w:r>
+        <w:t>were nominated through a transparent process</w:t>
+      </w:r>
+      <w:r>
+        <w:rPr>
+          <w:rStyle w:val="FootnoteReference"/>
+        </w:rPr>
+        <w:footnoteReference w:id="6"/>
+      </w:r>
+      <w:r>
+        <w:t xml:space="preserve">, though, and the move was well received by the public. </w:t>
+      </w:r>
+      <w:r>
+        <w:t>However, c</w:t>
+      </w:r>
+      <w:r>
+        <w:t>omplicated r</w:t>
+      </w:r>
+      <w:r>
+        <w:t xml:space="preserve">elations with the judiciary </w:t>
+      </w:r>
+      <w:r>
+        <w:t>remained a constant during the following decade</w:t>
+      </w:r>
+      <w:r>
+        <w:t>, and other measures that appeared less well-intentioned ensued</w:t>
+      </w:r>
+      <w:r>
+        <w:t xml:space="preserve">. </w:t>
+      </w:r>
+      <w:r>
+        <w:t xml:space="preserve">In 2006, for instance, </w:t>
+      </w:r>
+      <w:proofErr w:type="spellStart"/>
+      <w:r>
+        <w:t>Néstor</w:t>
+      </w:r>
+      <w:proofErr w:type="spellEnd"/>
+      <w:r>
+        <w:t xml:space="preserve"> changed the </w:t>
+      </w:r>
+      <w:r>
+        <w:t xml:space="preserve">appointment process for lower courts, granting the executive a veto power over nominations. </w:t>
+      </w:r>
+    </w:p>
+    <w:p>
+      <w:r>
+        <w:t>Instead</w:t>
+      </w:r>
+      <w:r>
+        <w:t xml:space="preserve"> of going for reelection, </w:t>
+      </w:r>
+      <w:proofErr w:type="spellStart"/>
+      <w:r>
+        <w:t>Néstor’s</w:t>
+      </w:r>
+      <w:proofErr w:type="spellEnd"/>
+      <w:r>
+        <w:t xml:space="preserve"> wife, Cristina Fernández Kirchner replace</w:t>
+      </w:r>
+      <w:r>
+        <w:t>d</w:t>
+      </w:r>
+      <w:r>
+        <w:t xml:space="preserve"> him </w:t>
+      </w:r>
+      <w:r>
+        <w:t xml:space="preserve">for the presidential run. She </w:t>
+      </w:r>
+      <w:r>
+        <w:t xml:space="preserve">was elected and then inaugurated for her first term in 2008. </w:t>
+      </w:r>
+      <w:r>
+        <w:t xml:space="preserve">Her </w:t>
+      </w:r>
+      <w:r>
+        <w:lastRenderedPageBreak/>
+        <w:t xml:space="preserve">election was turbulent, as </w:t>
+      </w:r>
+      <w:r>
+        <w:t xml:space="preserve">Venezuelan officials affiliated with the state-oil company PDVSA were arrested in the Buenos Aires airport carrying US$800,000 in cash, supposedly for CFK’s </w:t>
+      </w:r>
+      <w:r>
+        <w:t>presidential campaign</w:t>
+      </w:r>
+      <w:r>
+        <w:rPr>
+          <w:rStyle w:val="FootnoteReference"/>
+        </w:rPr>
+        <w:footnoteReference w:id="7"/>
+      </w:r>
+      <w:r>
+        <w:t>.</w:t>
+      </w:r>
+      <w:r>
+        <w:t xml:space="preserve"> Following her inauguration, </w:t>
+      </w:r>
+      <w:r>
+        <w:t>CFK nationalize</w:t>
+      </w:r>
+      <w:r>
+        <w:t>d</w:t>
+      </w:r>
+      <w:r>
+        <w:t xml:space="preserve"> the private</w:t>
+      </w:r>
+      <w:r>
+        <w:t xml:space="preserve"> </w:t>
+      </w:r>
+      <w:r>
+        <w:t xml:space="preserve">pension </w:t>
+      </w:r>
+      <w:r>
+        <w:t>and</w:t>
+      </w:r>
+      <w:r>
+        <w:t xml:space="preserve"> retirement</w:t>
+      </w:r>
+      <w:r>
+        <w:t xml:space="preserve"> funds</w:t>
+      </w:r>
+      <w:r>
+        <w:t>. Later,</w:t>
+      </w:r>
+      <w:r>
+        <w:t xml:space="preserve"> in 2012, </w:t>
+      </w:r>
+      <w:r>
+        <w:t xml:space="preserve">took over </w:t>
+      </w:r>
+      <w:r>
+        <w:t xml:space="preserve">and nationalized </w:t>
+      </w:r>
+      <w:r>
+        <w:t>the</w:t>
+      </w:r>
+      <w:r>
+        <w:t xml:space="preserve"> Spanish participation in the oil company Repsol-YPF</w:t>
+      </w:r>
+      <w:r>
+        <w:t xml:space="preserve">. </w:t>
+      </w:r>
+    </w:p>
+    <w:p>
+      <w:r>
+        <w:t xml:space="preserve">In 2009, </w:t>
+      </w:r>
+      <w:r>
+        <w:t xml:space="preserve">she </w:t>
+      </w:r>
+      <w:r>
+        <w:t xml:space="preserve">started a war with the media, notably with </w:t>
+      </w:r>
+      <w:r>
+        <w:rPr>
+          <w:i/>
+          <w:iCs/>
+        </w:rPr>
+        <w:t xml:space="preserve">Grupo </w:t>
+      </w:r>
+      <w:proofErr w:type="spellStart"/>
+      <w:r>
+        <w:rPr>
+          <w:i/>
+          <w:iCs/>
+        </w:rPr>
+        <w:t>Clarín</w:t>
+      </w:r>
+      <w:proofErr w:type="spellEnd"/>
+      <w:r>
+        <w:t xml:space="preserve">, the largest </w:t>
+      </w:r>
+      <w:r>
+        <w:t xml:space="preserve">news conglomerate in the country. </w:t>
+      </w:r>
+      <w:r>
+        <w:t>A new law preventing concentration in media would require</w:t>
+      </w:r>
+      <w:r>
+        <w:t xml:space="preserve"> </w:t>
+      </w:r>
+      <w:proofErr w:type="gramStart"/>
+      <w:r>
+        <w:t xml:space="preserve">the </w:t>
+      </w:r>
+      <w:r>
+        <w:rPr>
+          <w:i/>
+          <w:iCs/>
+        </w:rPr>
+        <w:t xml:space="preserve"> </w:t>
+      </w:r>
+      <w:proofErr w:type="spellStart"/>
+      <w:r>
+        <w:rPr>
+          <w:i/>
+          <w:iCs/>
+        </w:rPr>
+        <w:t>Clarín</w:t>
+      </w:r>
+      <w:proofErr w:type="spellEnd"/>
+      <w:proofErr w:type="gramEnd"/>
+      <w:r>
+        <w:rPr>
+          <w:i/>
+          <w:iCs/>
+        </w:rPr>
+        <w:t xml:space="preserve"> </w:t>
+      </w:r>
+      <w:r>
+        <w:t>– which was mostly critical of the government – to get ri</w:t>
+      </w:r>
+      <w:r>
+        <w:t xml:space="preserve">d of </w:t>
+      </w:r>
+      <w:r>
+        <w:t xml:space="preserve">the majority of its </w:t>
+      </w:r>
+      <w:r>
+        <w:t xml:space="preserve">radio and television stations in the following year. As the </w:t>
+      </w:r>
+      <w:proofErr w:type="spellStart"/>
+      <w:r>
+        <w:rPr>
+          <w:i/>
+          <w:iCs/>
+        </w:rPr>
+        <w:t>Clarín</w:t>
+      </w:r>
+      <w:proofErr w:type="spellEnd"/>
+      <w:r>
+        <w:t xml:space="preserve">, followed an injunction questioning the constitutionality of the measure, </w:t>
+      </w:r>
+      <w:r>
+        <w:t xml:space="preserve">the government attempted to </w:t>
+      </w:r>
+      <w:r>
+        <w:t>file recusals</w:t>
+      </w:r>
+      <w:r>
+        <w:t xml:space="preserve"> for</w:t>
+      </w:r>
+      <w:r>
+        <w:t xml:space="preserve"> </w:t>
+      </w:r>
+      <w:r>
+        <w:t xml:space="preserve">nearly all judges involved </w:t>
+      </w:r>
+      <w:r>
+        <w:t>in</w:t>
+      </w:r>
+      <w:r>
+        <w:t xml:space="preserve"> the case, on the obscure </w:t>
+      </w:r>
+      <w:r>
+        <w:t>grounds that they had ties with the corporation</w:t>
+      </w:r>
+      <w:r>
+        <w:rPr>
+          <w:rStyle w:val="FootnoteReference"/>
+        </w:rPr>
+        <w:footnoteReference w:id="8"/>
+      </w:r>
+      <w:r>
+        <w:t xml:space="preserve">. </w:t>
+      </w:r>
+    </w:p>
+    <w:p>
+      <w:r>
+        <w:t xml:space="preserve">CFK fought a long information battle </w:t>
+      </w:r>
+      <w:r>
+        <w:t>about official inflation number</w:t>
+      </w:r>
+      <w:r>
+        <w:t>s</w:t>
+      </w:r>
+      <w:r>
+        <w:t xml:space="preserve"> that was started during </w:t>
+      </w:r>
+      <w:proofErr w:type="spellStart"/>
+      <w:r>
+        <w:t>Néstor’s</w:t>
+      </w:r>
+      <w:proofErr w:type="spellEnd"/>
+      <w:r>
+        <w:t xml:space="preserve"> mandate. </w:t>
+      </w:r>
+      <w:r>
+        <w:t>In 2007, as inflation returned to Argentina, the government replaced statisticians at the National Institute of Statistics and Censuses for political appointees. The official inflation numbers fell afterward</w:t>
+      </w:r>
+      <w:r>
+        <w:rPr>
+          <w:rStyle w:val="FootnoteReference"/>
+        </w:rPr>
+        <w:footnoteReference w:id="9"/>
+      </w:r>
+      <w:r>
+        <w:t>, casting doubts on the accuracy of the reported statistics.</w:t>
+      </w:r>
+    </w:p>
+    <w:p>
+      <w:r>
+        <w:t xml:space="preserve">By 2011, when inflation </w:t>
+      </w:r>
+      <w:r>
+        <w:t>spiked again</w:t>
+      </w:r>
+      <w:r>
+        <w:t xml:space="preserve"> as CFK r</w:t>
+      </w:r>
+      <w:r>
+        <w:t>un for reelection</w:t>
+      </w:r>
+      <w:r>
+        <w:t xml:space="preserve">, </w:t>
+      </w:r>
+      <w:r>
+        <w:t>the government</w:t>
+      </w:r>
+      <w:r>
+        <w:t xml:space="preserve"> started to intimidate on </w:t>
+      </w:r>
+      <w:r>
+        <w:t xml:space="preserve">economists that questioned the official inflation numbers. </w:t>
+      </w:r>
+      <w:r>
+        <w:t>One economis</w:t>
+      </w:r>
+      <w:r>
+        <w:t xml:space="preserve">t was </w:t>
+      </w:r>
+      <w:r>
+        <w:lastRenderedPageBreak/>
+        <w:t>imposed</w:t>
+      </w:r>
+      <w:r>
+        <w:t xml:space="preserve"> </w:t>
+      </w:r>
+      <w:r>
+        <w:t xml:space="preserve">a </w:t>
+      </w:r>
+      <w:r>
+        <w:t>$125,000 fine</w:t>
+      </w:r>
+      <w:r>
+        <w:t xml:space="preserve">, a demand of </w:t>
+      </w:r>
+      <w:r>
+        <w:t>apolog</w:t>
+      </w:r>
+      <w:r>
+        <w:t>y</w:t>
+      </w:r>
+      <w:r>
+        <w:t xml:space="preserve"> “for having fooled the public with mistaken information</w:t>
+      </w:r>
+      <w:r>
+        <w:t>,</w:t>
+      </w:r>
+      <w:r>
+        <w:t>”</w:t>
+      </w:r>
+      <w:r>
+        <w:t xml:space="preserve"> and a criminal complaint</w:t>
+      </w:r>
+      <w:r>
+        <w:rPr>
+          <w:color w:val="FF0000"/>
+          <w:vertAlign w:val="superscript"/>
+        </w:rPr>
+        <w:footnoteReference w:id="10"/>
+      </w:r>
+      <w:r>
+        <w:t>.</w:t>
+      </w:r>
+      <w:r>
+        <w:t xml:space="preserve"> </w:t>
+      </w:r>
+      <w:r>
+        <w:t>Other firms stopped publishing their estimates altogether</w:t>
+      </w:r>
+      <w:r>
+        <w:t xml:space="preserve"> due to government pressure</w:t>
+      </w:r>
+      <w:r>
+        <w:rPr>
+          <w:rStyle w:val="FootnoteReference"/>
+        </w:rPr>
+        <w:footnoteReference w:id="11"/>
+      </w:r>
+      <w:r>
+        <w:t>.</w:t>
+      </w:r>
+      <w:r>
+        <w:t xml:space="preserve"> The issue continued for several years, as the government denied</w:t>
+      </w:r>
+      <w:r>
+        <w:t xml:space="preserve"> access to the list of products that was included in their CPI estimates, many of which </w:t>
+      </w:r>
+      <w:r>
+        <w:t>were under price controls</w:t>
+      </w:r>
+      <w:r>
+        <w:rPr>
+          <w:rStyle w:val="FootnoteReference"/>
+        </w:rPr>
+        <w:footnoteReference w:id="12"/>
+      </w:r>
+      <w:r>
+        <w:t>.</w:t>
+      </w:r>
+      <w:r>
+        <w:t xml:space="preserve"> Independent estimated </w:t>
+      </w:r>
+      <w:r>
+        <w:t>suggested that real inflation numbers were as much as 2.5 times higher than the government-reported 10%.</w:t>
+      </w:r>
+    </w:p>
+    <w:p>
+      <w:r>
+        <w:t>In 2012,</w:t>
+      </w:r>
+      <w:r>
+        <w:t xml:space="preserve"> a</w:t>
+      </w:r>
+      <w:r>
+        <w:t xml:space="preserve"> </w:t>
+      </w:r>
+      <w:r>
+        <w:t>high-profile</w:t>
+      </w:r>
+      <w:r>
+        <w:t xml:space="preserve"> scanda</w:t>
+      </w:r>
+      <w:r>
+        <w:t>l involving</w:t>
+      </w:r>
+      <w:r>
+        <w:t xml:space="preserve"> </w:t>
+      </w:r>
+      <w:r>
+        <w:t xml:space="preserve">Vice President Amado </w:t>
+      </w:r>
+      <w:proofErr w:type="spellStart"/>
+      <w:r>
+        <w:t>Boudou</w:t>
+      </w:r>
+      <w:proofErr w:type="spellEnd"/>
+      <w:r>
+        <w:t xml:space="preserve"> </w:t>
+      </w:r>
+      <w:r>
+        <w:t>emerged</w:t>
+      </w:r>
+      <w:r>
+        <w:t xml:space="preserve">. </w:t>
+      </w:r>
+      <w:r>
+        <w:t>He was accused</w:t>
+      </w:r>
+      <w:r>
+        <w:t xml:space="preserve"> of money laundering,</w:t>
+      </w:r>
+      <w:r>
+        <w:t xml:space="preserve"> influence peddling and illegal enrichment</w:t>
+      </w:r>
+      <w:r>
+        <w:t xml:space="preserve">, and </w:t>
+      </w:r>
+      <w:r>
+        <w:t xml:space="preserve">was involved in ten </w:t>
+      </w:r>
+      <w:r>
+        <w:t xml:space="preserve">federal court </w:t>
+      </w:r>
+      <w:r>
+        <w:t>cases</w:t>
+      </w:r>
+      <w:r>
+        <w:t xml:space="preserve">. </w:t>
+      </w:r>
+      <w:r>
+        <w:t>Although he was eventually convicted in 2017</w:t>
+      </w:r>
+      <w:r>
+        <w:t xml:space="preserve">, the initial case </w:t>
+      </w:r>
+      <w:r>
+        <w:t xml:space="preserve">had its presiding judge removed </w:t>
+      </w:r>
+      <w:r>
+        <w:t>and led to the resignation of the prosecutor</w:t>
+      </w:r>
+      <w:r>
+        <w:rPr>
+          <w:rStyle w:val="FootnoteReference"/>
+        </w:rPr>
+        <w:footnoteReference w:id="13"/>
+      </w:r>
+      <w:r>
+        <w:t xml:space="preserve">. </w:t>
+      </w:r>
+    </w:p>
+    <w:p>
+      <w:r>
+        <w:t xml:space="preserve">Following the lost judicial battle against </w:t>
+      </w:r>
+      <w:r>
+        <w:rPr>
+          <w:i/>
+          <w:iCs/>
+        </w:rPr>
+        <w:t xml:space="preserve">Grupo </w:t>
+      </w:r>
+      <w:proofErr w:type="spellStart"/>
+      <w:r>
+        <w:rPr>
+          <w:i/>
+          <w:iCs/>
+        </w:rPr>
+        <w:t>Clarín</w:t>
+      </w:r>
+      <w:proofErr w:type="spellEnd"/>
+      <w:r>
+        <w:t>, and the ongoing case against the vice president</w:t>
+      </w:r>
+      <w:r>
+        <w:t xml:space="preserve">, </w:t>
+      </w:r>
+      <w:r>
+        <w:t>CFK</w:t>
+      </w:r>
+      <w:r>
+        <w:t xml:space="preserve"> developed an animosity against the judiciary and pushed for a judicial reform </w:t>
+      </w:r>
+      <w:r>
+        <w:lastRenderedPageBreak/>
+        <w:t>in 2013</w:t>
+      </w:r>
+      <w:r>
+        <w:t>.</w:t>
+      </w:r>
+      <w:r>
+        <w:t xml:space="preserve"> It</w:t>
+      </w:r>
+      <w:r>
+        <w:t xml:space="preserve"> </w:t>
+      </w:r>
+      <w:r>
+        <w:t xml:space="preserve">aimed to change the composition of and appointment process for the </w:t>
+      </w:r>
+      <w:r>
+        <w:t>Council of Magistrate (</w:t>
+      </w:r>
+      <w:proofErr w:type="spellStart"/>
+      <w:r>
+        <w:rPr>
+          <w:i/>
+          <w:iCs/>
+        </w:rPr>
+        <w:t>Consejo</w:t>
+      </w:r>
+      <w:proofErr w:type="spellEnd"/>
+      <w:r>
+        <w:rPr>
+          <w:i/>
+          <w:iCs/>
+        </w:rPr>
+        <w:t xml:space="preserve"> de la </w:t>
+      </w:r>
+      <w:proofErr w:type="spellStart"/>
+      <w:r>
+        <w:rPr>
+          <w:i/>
+          <w:iCs/>
+        </w:rPr>
+        <w:t>Magistratura</w:t>
+      </w:r>
+      <w:proofErr w:type="spellEnd"/>
+      <w:r>
+        <w:t>), responsible for nominating and dismissing judges</w:t>
+      </w:r>
+      <w:r>
+        <w:t xml:space="preserve">, among other roles. </w:t>
+      </w:r>
+      <w:r>
+        <w:t xml:space="preserve"> </w:t>
+      </w:r>
+    </w:p>
+    <w:p>
+      <w:r>
+        <w:t xml:space="preserve">Members </w:t>
+      </w:r>
+      <w:r>
+        <w:t xml:space="preserve">of the council </w:t>
+      </w:r>
+      <w:r>
+        <w:t xml:space="preserve">would be elected through political parties, in a process that </w:t>
+      </w:r>
+      <w:r>
+        <w:t xml:space="preserve">would </w:t>
+      </w:r>
+      <w:r>
+        <w:t xml:space="preserve">offer an advantage to the government </w:t>
+      </w:r>
+      <w:r>
+        <w:t>because it can “</w:t>
+      </w:r>
+      <w:r>
+        <w:t>more easily promote its nominees in a process that will be unfamiliar to the electorate.</w:t>
+      </w:r>
+      <w:r>
+        <w:t>”</w:t>
+      </w:r>
+      <w:r>
+        <w:rPr>
+          <w:rStyle w:val="FootnoteReference"/>
+        </w:rPr>
+        <w:footnoteReference w:id="14"/>
+      </w:r>
+      <w:r>
+        <w:t xml:space="preserve"> </w:t>
+      </w:r>
+      <w:r>
+        <w:t xml:space="preserve">It also limited the power of </w:t>
+      </w:r>
+      <w:r>
+        <w:t>courts</w:t>
+      </w:r>
+      <w:r>
+        <w:t xml:space="preserve"> to file injunction with</w:t>
+      </w:r>
+      <w:r>
+        <w:t xml:space="preserve"> precautionary measures </w:t>
+      </w:r>
+      <w:r>
+        <w:t>to prevent the enforcement o</w:t>
+      </w:r>
+      <w:r>
+        <w:t xml:space="preserve">r strike down </w:t>
+      </w:r>
+      <w:r>
+        <w:t>legislation</w:t>
+      </w:r>
+      <w:r>
+        <w:rPr>
+          <w:rStyle w:val="FootnoteReference"/>
+        </w:rPr>
+        <w:footnoteReference w:id="15"/>
+      </w:r>
+      <w:r>
+        <w:t xml:space="preserve">. </w:t>
+      </w:r>
+    </w:p>
+    <w:p>
+      <w:r>
+        <w:t xml:space="preserve">In 2015, </w:t>
+      </w:r>
+      <w:r>
+        <w:t xml:space="preserve">shortly after CFK left the presidential seat, </w:t>
+      </w:r>
+      <w:r>
+        <w:t xml:space="preserve">Alberto Nisman, </w:t>
+      </w:r>
+      <w:r>
+        <w:t xml:space="preserve">who was </w:t>
+      </w:r>
+      <w:r>
+        <w:t>the lead prosecutor</w:t>
+      </w:r>
+      <w:r>
+        <w:t xml:space="preserve"> </w:t>
+      </w:r>
+      <w:r>
+        <w:t xml:space="preserve">in a case involving </w:t>
+      </w:r>
+      <w:r>
+        <w:t>her,</w:t>
+      </w:r>
+      <w:r>
+        <w:t xml:space="preserve"> </w:t>
+      </w:r>
+      <w:r>
+        <w:t xml:space="preserve">was found dead hours before </w:t>
+      </w:r>
+      <w:r>
+        <w:t xml:space="preserve">he was scheduled </w:t>
+      </w:r>
+      <w:r>
+        <w:t xml:space="preserve">to testify. </w:t>
+      </w:r>
+      <w:r>
+        <w:t xml:space="preserve">The case alleged that CFK </w:t>
+      </w:r>
+      <w:r>
+        <w:t xml:space="preserve">and her minister of foreign affairs </w:t>
+      </w:r>
+      <w:r>
+        <w:t xml:space="preserve">– </w:t>
+      </w:r>
+      <w:r>
+        <w:t>aiming to secure a trade deal with Iran</w:t>
+      </w:r>
+      <w:r>
+        <w:t xml:space="preserve"> – </w:t>
+      </w:r>
+      <w:r>
+        <w:t xml:space="preserve">tried to </w:t>
+      </w:r>
+      <w:r>
+        <w:t>cover</w:t>
+      </w:r>
+      <w:r>
+        <w:t xml:space="preserve"> up</w:t>
+      </w:r>
+      <w:r>
+        <w:t xml:space="preserve"> the alleged involvement of the Iranian government in the </w:t>
+      </w:r>
+      <w:r>
+        <w:t xml:space="preserve">terrorist </w:t>
+      </w:r>
+      <w:r>
+        <w:t xml:space="preserve">bombing of the Argentine Israelite </w:t>
+      </w:r>
+      <w:r>
+        <w:t>Mutual Association in 1994</w:t>
+      </w:r>
+      <w:r>
+        <w:rPr>
+          <w:rStyle w:val="FootnoteReference"/>
+        </w:rPr>
+        <w:footnoteReference w:id="16"/>
+      </w:r>
+      <w:r>
+        <w:t>.</w:t>
+      </w:r>
+      <w:r>
+        <w:t xml:space="preserve"> In 2017 a judge ruled </w:t>
+      </w:r>
+      <w:proofErr w:type="gramStart"/>
+      <w:r>
+        <w:t xml:space="preserve">that </w:t>
+      </w:r>
+      <w:r>
+        <w:t xml:space="preserve"> </w:t>
+      </w:r>
+      <w:r>
+        <w:t>Mr.</w:t>
+      </w:r>
+      <w:proofErr w:type="gramEnd"/>
+      <w:r>
+        <w:t xml:space="preserve"> Nisman was in fact murdered</w:t>
+      </w:r>
+      <w:r>
+        <w:t>, reversing initial claims of suicide</w:t>
+      </w:r>
+      <w:r>
+        <w:rPr>
+          <w:rStyle w:val="FootnoteReference"/>
+        </w:rPr>
+        <w:footnoteReference w:id="17"/>
+      </w:r>
+      <w:r>
+        <w:t xml:space="preserve">. </w:t>
+      </w:r>
+    </w:p>
+    <w:p>
+      <w:r>
+        <w:t xml:space="preserve">Cristina was </w:t>
+      </w:r>
+      <w:r>
+        <w:t xml:space="preserve">later </w:t>
+      </w:r>
+      <w:r>
+        <w:t>convicted of</w:t>
+      </w:r>
+      <w:r>
+        <w:t xml:space="preserve"> corruption by a federal court in December 2022</w:t>
+      </w:r>
+      <w:r>
+        <w:t xml:space="preserve">. </w:t>
+      </w:r>
+      <w:r>
+        <w:t xml:space="preserve">The sentence </w:t>
+      </w:r>
+      <w:r>
+        <w:t xml:space="preserve">includes a </w:t>
+      </w:r>
+      <w:r>
+        <w:t>permanent ban from holding political office</w:t>
+      </w:r>
+      <w:r>
+        <w:t xml:space="preserve"> and </w:t>
+      </w:r>
+      <w:r>
+        <w:t xml:space="preserve">six years </w:t>
+      </w:r>
+      <w:r>
+        <w:t>of prison</w:t>
+      </w:r>
+      <w:r>
+        <w:t xml:space="preserve">, for </w:t>
+      </w:r>
+      <w:r>
+        <w:t xml:space="preserve">illicit gains </w:t>
+      </w:r>
+      <w:r>
+        <w:lastRenderedPageBreak/>
+        <w:t xml:space="preserve">for signing almost one billion dollars in </w:t>
+      </w:r>
+      <w:r>
+        <w:t xml:space="preserve">fictitious contracts regarding </w:t>
+      </w:r>
+      <w:r>
+        <w:t>51 construction projects during her presidency.</w:t>
       </w:r>
     </w:p>
     <w:p>
@@ -11641,7 +12590,7 @@
         <w:rPr>
           <w:rStyle w:val="FootnoteReference"/>
         </w:rPr>
-        <w:footnoteReference w:id="5"/>
+        <w:footnoteReference w:id="18"/>
       </w:r>
       <w:r>
         <w:t>.</w:t>
@@ -12267,7 +13216,7 @@
         <w:rPr>
           <w:rStyle w:val="FootnoteReference"/>
         </w:rPr>
-        <w:footnoteReference w:id="6"/>
+        <w:footnoteReference w:id="19"/>
       </w:r>
       <w:r>
         <w:t xml:space="preserve">. </w:t>
@@ -12493,7 +13442,7 @@
         <w:rPr>
           <w:rStyle w:val="FootnoteReference"/>
         </w:rPr>
-        <w:footnoteReference w:id="7"/>
+        <w:footnoteReference w:id="20"/>
       </w:r>
       <w:r>
         <w:t xml:space="preserve"> </w:t>
@@ -12544,7 +13493,7 @@
         <w:rPr>
           <w:rStyle w:val="FootnoteReference"/>
         </w:rPr>
-        <w:footnoteReference w:id="8"/>
+        <w:footnoteReference w:id="21"/>
       </w:r>
       <w:r>
         <w:t>.</w:t>
@@ -12576,7 +13525,7 @@
         <w:rPr>
           <w:rStyle w:val="FootnoteReference"/>
         </w:rPr>
-        <w:footnoteReference w:id="9"/>
+        <w:footnoteReference w:id="22"/>
       </w:r>
       <w:r>
         <w:t xml:space="preserve">,  which Correa called </w:t>
@@ -12589,7 +13538,7 @@
         <w:rPr>
           <w:rStyle w:val="FootnoteReference"/>
         </w:rPr>
-        <w:footnoteReference w:id="10"/>
+        <w:footnoteReference w:id="23"/>
       </w:r>
       <w:r>
         <w:t>, as well as</w:t>
@@ -12623,7 +13572,7 @@
           <w:rStyle w:val="FootnoteReference"/>
           <w:rFonts w:ascii="akzidenz-grotesk-next" w:hAnsi="akzidenz-grotesk-next"/>
         </w:rPr>
-        <w:footnoteReference w:id="11"/>
+        <w:footnoteReference w:id="24"/>
       </w:r>
       <w:r>
         <w:rPr>
@@ -12674,7 +13623,7 @@
           <w:rStyle w:val="FootnoteReference"/>
           <w:rFonts w:ascii="akzidenz-grotesk-next" w:hAnsi="akzidenz-grotesk-next"/>
         </w:rPr>
-        <w:footnoteReference w:id="12"/>
+        <w:footnoteReference w:id="25"/>
       </w:r>
       <w:r>
         <w:rPr>
@@ -12702,7 +13651,7 @@
         <w:rPr>
           <w:rStyle w:val="FootnoteReference"/>
         </w:rPr>
-        <w:footnoteReference w:id="13"/>
+        <w:footnoteReference w:id="26"/>
       </w:r>
     </w:p>
     <w:p>
@@ -12764,7 +13713,7 @@
         <w:rPr>
           <w:rStyle w:val="FootnoteReference"/>
         </w:rPr>
-        <w:footnoteReference w:id="14"/>
+        <w:footnoteReference w:id="27"/>
       </w:r>
     </w:p>
     <w:p>
@@ -12787,10 +13736,13 @@
         <w:t xml:space="preserve">t, who won with 39.3% of votes. </w:t>
       </w:r>
       <w:r>
-        <w:t xml:space="preserve">Moreno quickly diverged from the party’s platform and turned into Correa’s opposition. In 2018, he </w:t>
+        <w:t xml:space="preserve">Moreno </w:t>
       </w:r>
       <w:r>
         <w:lastRenderedPageBreak/>
+        <w:t xml:space="preserve">quickly diverged from the party’s platform and turned into Correa’s opposition. In 2018, he </w:t>
+      </w:r>
+      <w:r>
         <w:t>successfully</w:t>
       </w:r>
       <w:r>
@@ -13648,7 +14600,7 @@
         <w:rPr>
           <w:rStyle w:val="FootnoteReference"/>
         </w:rPr>
-        <w:footnoteReference w:id="15"/>
+        <w:footnoteReference w:id="28"/>
       </w:r>
       <w:r>
         <w:t xml:space="preserve">. </w:t>
@@ -13687,7 +14639,7 @@
         <w:rPr>
           <w:rStyle w:val="FootnoteReference"/>
         </w:rPr>
-        <w:footnoteReference w:id="16"/>
+        <w:footnoteReference w:id="29"/>
       </w:r>
       <w:r>
         <w:t>.</w:t>
@@ -13729,10 +14681,7 @@
         <w:t xml:space="preserve">3.6 billion dollars </w:t>
       </w:r>
       <w:r>
-        <w:t>cumulative</w:t>
-      </w:r>
-      <w:r>
-        <w:t xml:space="preserve"> up to 2017</w:t>
+        <w:t>cumulative up to 2017</w:t>
       </w:r>
       <w:r>
         <w:t xml:space="preserve"> (Cruz, 2018)</w:t>
@@ -13760,15 +14709,7 @@
       </w:r>
       <w:proofErr w:type="spellEnd"/>
       <w:r>
-        <w:t xml:space="preserve">, keeping all funds </w:t>
-      </w:r>
-      <w:proofErr w:type="spellStart"/>
-      <w:r>
-        <w:t xml:space="preserve">out </w:t>
-      </w:r>
-      <w:proofErr w:type="spellEnd"/>
-      <w:r>
-        <w:t xml:space="preserve">of the official government budget. </w:t>
+        <w:t xml:space="preserve">, keeping all funds out of the official government budget. </w:t>
       </w:r>
       <w:proofErr w:type="spellStart"/>
       <w:r>
@@ -13982,7 +14923,7 @@
         <w:rPr>
           <w:rStyle w:val="FootnoteReference"/>
         </w:rPr>
-        <w:footnoteReference w:id="17"/>
+        <w:footnoteReference w:id="30"/>
       </w:r>
       <w:r>
         <w:t>.</w:t>
@@ -15584,7 +16525,7 @@
         <w:rPr>
           <w:rStyle w:val="FootnoteReference"/>
         </w:rPr>
-        <w:footnoteReference w:id="18"/>
+        <w:footnoteReference w:id="31"/>
       </w:r>
       <w:r>
         <w:t xml:space="preserve">, amid </w:t>
@@ -15606,10 +16547,7 @@
     </w:p>
     <w:p>
       <w:r>
-        <w:t xml:space="preserve">With such a huge majority, the whole constitutional process barely had any debates. </w:t>
-      </w:r>
-      <w:r>
-        <w:t xml:space="preserve">Indeed, it used its first weeks to </w:t>
+        <w:t xml:space="preserve">With such a huge majority, the whole constitutional process barely had any debates. Indeed, it used its first weeks to </w:t>
       </w:r>
       <w:r>
         <w:t xml:space="preserve">grant itself </w:t>
@@ -15660,7 +16598,7 @@
         <w:rPr>
           <w:rStyle w:val="FootnoteReference"/>
         </w:rPr>
-        <w:footnoteReference w:id="19"/>
+        <w:footnoteReference w:id="32"/>
       </w:r>
       <w:r>
         <w:t xml:space="preserve"> </w:t>
@@ -15685,7 +16623,7 @@
         <w:rPr>
           <w:rStyle w:val="FootnoteReference"/>
         </w:rPr>
-        <w:footnoteReference w:id="20"/>
+        <w:footnoteReference w:id="33"/>
       </w:r>
       <w:r>
         <w:t xml:space="preserve">, </w:t>
@@ -15819,7 +16757,7 @@
         <w:rPr>
           <w:rStyle w:val="FootnoteReference"/>
         </w:rPr>
-        <w:footnoteReference w:id="21"/>
+        <w:footnoteReference w:id="34"/>
       </w:r>
       <w:r>
         <w:t xml:space="preserve">. </w:t>
@@ -15901,7 +16839,7 @@
         <w:rPr>
           <w:rStyle w:val="FootnoteReference"/>
         </w:rPr>
-        <w:footnoteReference w:id="22"/>
+        <w:footnoteReference w:id="35"/>
       </w:r>
       <w:r>
         <w:t xml:space="preserve">. </w:t>
@@ -15945,13 +16883,7 @@
         <w:t xml:space="preserve"> for the regime. </w:t>
       </w:r>
       <w:r>
-        <w:t xml:space="preserve">In his political use of the company, more than 15,000 PDSVA employees were fired after a strike at the turn of the year 2002 to 2003. Many job posts were given to political supporters </w:t>
-      </w:r>
-      <w:r>
-        <w:t>to</w:t>
-      </w:r>
-      <w:r>
-        <w:t xml:space="preserve"> extend its control over the company. This large increase in oil revenues funded social programs, as PDVSA at some point </w:t>
+        <w:t xml:space="preserve">In his political use of the company, more than 15,000 PDSVA employees were fired after a strike at the turn of the year 2002 to 2003. Many job posts were given to political supporters to extend its control over the company. This large increase in oil revenues funded social programs, as PDVSA at some point </w:t>
       </w:r>
       <w:r>
         <w:t>“</w:t>
@@ -15966,7 +16898,7 @@
         <w:rPr>
           <w:rStyle w:val="FootnoteReference"/>
         </w:rPr>
-        <w:footnoteReference w:id="23"/>
+        <w:footnoteReference w:id="36"/>
       </w:r>
       <w:r>
         <w:t>. Chávez also used the company to subsidize friendly regimes by selling oil at cut-rate and gain influence over the Caribbean</w:t>
@@ -15997,7 +16929,7 @@
         <w:rPr>
           <w:rStyle w:val="FootnoteReference"/>
         </w:rPr>
-        <w:footnoteReference w:id="24"/>
+        <w:footnoteReference w:id="37"/>
       </w:r>
       <w:r>
         <w:t>.</w:t>
@@ -16005,29 +16937,163 @@
     </w:p>
     <w:p>
       <w:r>
-        <w:t xml:space="preserve">The </w:t>
-      </w:r>
+        <w:t xml:space="preserve">In May 2004, </w:t>
+      </w:r>
+      <w:r>
+        <w:t xml:space="preserve">a new law gave </w:t>
+      </w:r>
+      <w:r>
+        <w:t xml:space="preserve">Chávez </w:t>
+      </w:r>
+      <w:r>
+        <w:t>control</w:t>
+      </w:r>
+      <w:r>
+        <w:t xml:space="preserve"> over the Supreme Court</w:t>
+      </w:r>
+      <w:r>
+        <w:t xml:space="preserve">. </w:t>
+      </w:r>
+      <w:r>
+        <w:t xml:space="preserve">The regime packed the court by increasing the number of </w:t>
+      </w:r>
+      <w:r>
+        <w:t>its members</w:t>
+      </w:r>
+      <w:r>
+        <w:t xml:space="preserve"> from 20 to 32.</w:t>
+      </w:r>
+      <w:r>
+        <w:t xml:space="preserve"> </w:t>
+      </w:r>
+      <w:r>
+        <w:t xml:space="preserve">With further five vacant seats, the </w:t>
+      </w:r>
+      <w:proofErr w:type="spellStart"/>
       <w:r>
         <w:rPr>
           <w:i/>
           <w:iCs/>
         </w:rPr>
-        <w:t xml:space="preserve">Ley </w:t>
+        <w:t>chavistas</w:t>
+      </w:r>
+      <w:proofErr w:type="spellEnd"/>
+      <w:r>
+        <w:t xml:space="preserve"> were able to nominate 17 new justices, and 32 </w:t>
+      </w:r>
+      <w:r>
+        <w:t>more as reserve</w:t>
+      </w:r>
+      <w:r>
+        <w:t xml:space="preserve"> justices</w:t>
+      </w:r>
+      <w:r>
+        <w:t xml:space="preserve">. </w:t>
+      </w:r>
+      <w:r>
+        <w:t xml:space="preserve">Justices were approved by a simple majority in the national assembly, </w:t>
+      </w:r>
+      <w:r>
+        <w:t xml:space="preserve">and their names were only revealed to the opposition </w:t>
+      </w:r>
+      <w:r>
+        <w:t>at the time of the vote</w:t>
+      </w:r>
+      <w:r>
+        <w:rPr>
+          <w:rStyle w:val="FootnoteReference"/>
+        </w:rPr>
+        <w:footnoteReference w:id="38"/>
+      </w:r>
+      <w:r>
+        <w:t xml:space="preserve">. </w:t>
+      </w:r>
+      <w:r>
+        <w:t>Later,</w:t>
+      </w:r>
+      <w:r>
+        <w:t xml:space="preserve"> </w:t>
+      </w:r>
+      <w:r>
+        <w:t xml:space="preserve">Canova </w:t>
       </w:r>
       <w:proofErr w:type="spellStart"/>
+      <w:r>
+        <w:t>Gonzáles</w:t>
+      </w:r>
+      <w:proofErr w:type="spellEnd"/>
+      <w:r>
+        <w:t xml:space="preserve"> et al. </w:t>
+      </w:r>
+      <w:r>
+        <w:fldChar w:fldCharType="begin"/>
+      </w:r>
+      <w:r>
+        <w:instrText xml:space="preserve"> ADDIN ZOTERO_ITEM CSL_CITATION {"citationID":"RSzBPeiw","properties":{"formattedCitation":"(2014)","plainCitation":"(2014)","noteIndex":0},"citationItems":[{"id":2307,"uris":["http://zotero.org/users/5299515/items/MHFA2DIN"],"itemData":{"id":2307,"type":"book","event-place":"Caracas","publisher":"Editorial Galipan","publisher-place":"Caracas","title":"El TSJ al Servicio de la Revolución","author":[{"family":"Canova Gonzáles","given":"A."},{"family":"Herrera Orellana","given":"L."},{"family":"Rodríguez","given":"R."},{"family":"Graterol","given":"G."}],"issued":{"date-parts":[["2014"]]}},"label":"page","suppress-author":true}],"schema":"https://github.com/citation-style-language/schema/raw/master/csl-citation.json"} </w:instrText>
+      </w:r>
+      <w:r>
+        <w:fldChar w:fldCharType="separate"/>
+      </w:r>
+      <w:r>
+        <w:t>(2014)</w:t>
+      </w:r>
+      <w:r>
+        <w:fldChar w:fldCharType="end"/>
+      </w:r>
+      <w:r>
+        <w:t xml:space="preserve"> </w:t>
+      </w:r>
+      <w:r>
+        <w:t xml:space="preserve">analyzed more than </w:t>
+      </w:r>
+      <w:r>
+        <w:t xml:space="preserve">45,000 </w:t>
+      </w:r>
+      <w:r>
+        <w:t xml:space="preserve">of the </w:t>
+      </w:r>
+      <w:r>
+        <w:t>court sentences</w:t>
+      </w:r>
+      <w:r>
+        <w:t xml:space="preserve"> and revealed that it has never ruled against the government</w:t>
+      </w:r>
+      <w:r>
+        <w:rPr>
+          <w:rStyle w:val="FootnoteReference"/>
+        </w:rPr>
+        <w:footnoteReference w:id="39"/>
+      </w:r>
+      <w:r>
+        <w:t xml:space="preserve">. </w:t>
+      </w:r>
+    </w:p>
+    <w:p>
+      <w:r>
+        <w:lastRenderedPageBreak/>
+        <w:t xml:space="preserve">The </w:t>
+      </w:r>
       <w:r>
         <w:rPr>
           <w:i/>
           <w:iCs/>
         </w:rPr>
-        <w:t>Habilitante</w:t>
-      </w:r>
-      <w:proofErr w:type="spellEnd"/>
+        <w:t xml:space="preserve">Ley </w:t>
+      </w:r>
+      <w:proofErr w:type="spellStart"/>
       <w:r>
         <w:rPr>
           <w:i/>
           <w:iCs/>
         </w:rPr>
+        <w:t>Habilitante</w:t>
+      </w:r>
+      <w:proofErr w:type="spellEnd"/>
+      <w:r>
+        <w:rPr>
+          <w:i/>
+          <w:iCs/>
+        </w:rPr>
         <w:t xml:space="preserve"> </w:t>
       </w:r>
       <w:r>
@@ -16091,11 +17157,7 @@
       </w:r>
       <w:proofErr w:type="spellEnd"/>
       <w:r>
-        <w:t xml:space="preserve">), approved in 2006, that created mechanisms of participatory democracy, inspired by the soviet councils of USSR. Councils could opine and oversee local policies and 19,500 of </w:t>
-      </w:r>
-      <w:r>
-        <w:lastRenderedPageBreak/>
-        <w:t xml:space="preserve">them were registered. Merging with armed militias, many communal councils became </w:t>
+        <w:t xml:space="preserve">), approved in 2006, that created mechanisms of participatory democracy, inspired by the soviet councils of USSR. Councils could opine and oversee local policies and 19,500 of them were registered. Merging with armed militias, many communal councils became </w:t>
       </w:r>
       <w:proofErr w:type="spellStart"/>
       <w:r>
@@ -16113,7 +17175,7 @@
         <w:rPr>
           <w:rStyle w:val="FootnoteReference"/>
         </w:rPr>
-        <w:footnoteReference w:id="25"/>
+        <w:footnoteReference w:id="40"/>
       </w:r>
       <w:r>
         <w:t>.</w:t>
@@ -16142,7 +17204,7 @@
         <w:rPr>
           <w:rStyle w:val="FootnoteReference"/>
         </w:rPr>
-        <w:footnoteReference w:id="26"/>
+        <w:footnoteReference w:id="41"/>
       </w:r>
       <w:r>
         <w:t xml:space="preserve"> The proposal included extending the presidential to seven years,</w:t>
@@ -16308,6 +17370,7 @@
               <w:jc w:val="left"/>
             </w:pPr>
             <w:r>
+              <w:lastRenderedPageBreak/>
               <w:t>WGI: Voice and accountability</w:t>
             </w:r>
           </w:p>
@@ -18637,13 +19700,8 @@
       <w:pPr>
         <w:pStyle w:val="Bibliography"/>
       </w:pPr>
-      <w:proofErr w:type="spellStart"/>
-      <w:r>
-        <w:t>Weyland</w:t>
-      </w:r>
-      <w:proofErr w:type="spellEnd"/>
-      <w:r>
-        <w:t xml:space="preserve">, K. (2013). Latin America’s Authoritarian Drift. </w:t>
+      <w:r>
+        <w:t xml:space="preserve">Weyland, K. (2013). Latin America’s Authoritarian Drift. </w:t>
       </w:r>
       <w:r>
         <w:rPr>
@@ -19203,17 +20261,7 @@
           <w:szCs w:val="22"/>
           <w:shd w:val="clear" w:color="auto" w:fill="FFFFFF"/>
         </w:rPr>
-        <w:t>’. SSRN</w:t>
-      </w:r>
-      <w:r>
-        <w:rPr>
-          <w:rFonts w:ascii="Cambria" w:eastAsia="Calibri" w:hAnsi="Cambria"/>
-          <w:color w:val="222222"/>
-          <w:sz w:val="22"/>
-          <w:szCs w:val="22"/>
-          <w:shd w:val="clear" w:color="auto" w:fill="FFFFFF"/>
-        </w:rPr>
-        <w:t xml:space="preserve"> </w:t>
+        <w:t xml:space="preserve">’. SSRN </w:t>
       </w:r>
       <w:hyperlink r:id="rId24" w:history="1">
         <w:r>
@@ -19441,27 +20489,7 @@
           <w:szCs w:val="22"/>
           <w:shd w:val="clear" w:color="auto" w:fill="FFFFFF"/>
         </w:rPr>
-        <w:t>,</w:t>
-      </w:r>
-      <w:r>
-        <w:rPr>
-          <w:rFonts w:ascii="Cambria" w:eastAsia="Calibri" w:hAnsi="Cambria"/>
-          <w:color w:val="222222"/>
-          <w:sz w:val="22"/>
-          <w:szCs w:val="22"/>
-          <w:shd w:val="clear" w:color="auto" w:fill="FFFFFF"/>
-        </w:rPr>
-        <w:t xml:space="preserve"> </w:t>
-      </w:r>
-      <w:r>
-        <w:rPr>
-          <w:rFonts w:ascii="Cambria" w:eastAsia="Calibri" w:hAnsi="Cambria"/>
-          <w:color w:val="222222"/>
-          <w:sz w:val="22"/>
-          <w:szCs w:val="22"/>
-          <w:shd w:val="clear" w:color="auto" w:fill="FFFFFF"/>
-        </w:rPr>
-        <w:t>207</w:t>
+        <w:t>, 207</w:t>
       </w:r>
     </w:p>
     <w:p>
@@ -19727,19 +20755,7 @@
         <w:rPr>
           <w:sz w:val="22"/>
         </w:rPr>
-        <w:t>Sánchez, R. (2019). The Nicaraguan Crisis: An Unexpected Awakening Spoils Ortega’s Quest for</w:t>
-      </w:r>
-      <w:r>
-        <w:rPr>
-          <w:sz w:val="22"/>
-        </w:rPr>
-        <w:t xml:space="preserve"> </w:t>
-      </w:r>
-      <w:r>
-        <w:rPr>
-          <w:sz w:val="22"/>
-        </w:rPr>
-        <w:t xml:space="preserve">Power. </w:t>
+        <w:t xml:space="preserve">Sánchez, R. (2019). The Nicaraguan Crisis: An Unexpected Awakening Spoils Ortega’s Quest for Power. </w:t>
       </w:r>
       <w:r>
         <w:rPr>
@@ -19809,23 +20825,7 @@
           <w:kern w:val="0"/>
           <w:sz w:val="22"/>
         </w:rPr>
-        <w:t>, K. (2020). Nicaragua in 2019: The surprising resilience of authoritarianism in</w:t>
-      </w:r>
-      <w:r>
-        <w:rPr>
-          <w:rFonts w:eastAsia="Times New Roman"/>
-          <w:kern w:val="0"/>
-          <w:sz w:val="22"/>
-        </w:rPr>
-        <w:t xml:space="preserve"> </w:t>
-      </w:r>
-      <w:r>
-        <w:rPr>
-          <w:rFonts w:eastAsia="Times New Roman"/>
-          <w:kern w:val="0"/>
-          <w:sz w:val="22"/>
-        </w:rPr>
-        <w:t xml:space="preserve">the aftermath of regime crisis. </w:t>
+        <w:t xml:space="preserve">, K. (2020). Nicaragua in 2019: The surprising resilience of authoritarianism in the aftermath of regime crisis. </w:t>
       </w:r>
       <w:proofErr w:type="spellStart"/>
       <w:r>
@@ -19984,6 +20984,7 @@
         <w:docPartUnique/>
       </w:docPartObj>
     </w:sdtPr>
+    <w:sdtEndPr/>
     <w:sdtContent>
       <w:sdt>
         <w:sdtPr>
@@ -19996,6 +20997,7 @@
             <w:docPartUnique/>
           </w:docPartObj>
         </w:sdtPr>
+        <w:sdtEndPr/>
         <w:sdtContent>
           <w:p>
             <w:pPr>
@@ -20347,6 +21349,378 @@
     <w:p>
       <w:pPr>
         <w:pStyle w:val="FootnoteText"/>
+      </w:pPr>
+      <w:r>
+        <w:rPr>
+          <w:rStyle w:val="FootnoteReference"/>
+        </w:rPr>
+        <w:footnoteRef/>
+      </w:r>
+      <w:r>
+        <w:t xml:space="preserve"> Five presidents </w:t>
+      </w:r>
+      <w:r>
+        <w:t xml:space="preserve">were in office between December 2001 and May 2003. After </w:t>
+      </w:r>
+      <w:r>
+        <w:t>d</w:t>
+      </w:r>
+      <w:r>
+        <w:t xml:space="preserve">e la Rúa’s </w:t>
+      </w:r>
+      <w:r>
+        <w:t>resignation in</w:t>
+      </w:r>
+      <w:r>
+        <w:t xml:space="preserve"> </w:t>
+      </w:r>
+      <w:r>
+        <w:t>December</w:t>
+      </w:r>
+      <w:r>
+        <w:t xml:space="preserve"> 20</w:t>
+      </w:r>
+      <w:r>
+        <w:rPr>
+          <w:vertAlign w:val="superscript"/>
+        </w:rPr>
+        <w:t>th</w:t>
+      </w:r>
+      <w:r>
+        <w:t xml:space="preserve">, </w:t>
+      </w:r>
+      <w:r>
+        <w:t xml:space="preserve">Ramón Puerta </w:t>
+      </w:r>
+      <w:r>
+        <w:t>takes office for two days</w:t>
+      </w:r>
+      <w:r>
+        <w:t xml:space="preserve">, followed by Adolfo Rodriguez Saá for </w:t>
+      </w:r>
+      <w:r>
+        <w:t>a week</w:t>
+      </w:r>
+      <w:r>
+        <w:t xml:space="preserve"> until December 30</w:t>
+      </w:r>
+      <w:r>
+        <w:rPr>
+          <w:vertAlign w:val="superscript"/>
+        </w:rPr>
+        <w:t>th</w:t>
+      </w:r>
+      <w:r>
+        <w:t xml:space="preserve">. </w:t>
+      </w:r>
+      <w:r>
+        <w:t xml:space="preserve">Saá was ousted as he declared that the country was defaulting. </w:t>
+      </w:r>
+      <w:r>
+        <w:t>On January 2</w:t>
+      </w:r>
+      <w:r>
+        <w:rPr>
+          <w:vertAlign w:val="superscript"/>
+        </w:rPr>
+        <w:t>nd</w:t>
+      </w:r>
+      <w:r>
+        <w:t xml:space="preserve">, Eduardo Duhalde is appointed by Congress as interim president until de la Rua’s term is over and new elections can be called. </w:t>
+      </w:r>
+    </w:p>
+  </w:footnote>
+  <w:footnote w:id="6">
+    <w:p>
+      <w:pPr>
+        <w:pStyle w:val="FootnoteText"/>
+      </w:pPr>
+      <w:r>
+        <w:rPr>
+          <w:rStyle w:val="FootnoteReference"/>
+        </w:rPr>
+        <w:footnoteRef/>
+      </w:r>
+      <w:r>
+        <w:t xml:space="preserve"> A accompanying decree </w:t>
+      </w:r>
+      <w:r>
+        <w:t>requir</w:t>
+      </w:r>
+      <w:r>
+        <w:t>ed</w:t>
+      </w:r>
+      <w:r>
+        <w:t xml:space="preserve"> </w:t>
+      </w:r>
+      <w:r>
+        <w:t>“</w:t>
+      </w:r>
+      <w:r>
+        <w:t>the president to disclose the names and backgrounds of prospective candidates for the top judicial post, including their estates and tax records, and allowing for the input of citizens, human rights groups and other nongovernmental organizations in their selection</w:t>
+      </w:r>
+      <w:r>
+        <w:t xml:space="preserve">.” See </w:t>
+      </w:r>
+      <w:r>
+        <w:t>https://www.washingtontimes.com/news/2003/jul/21/20030721-103639-9720r/</w:t>
+      </w:r>
+    </w:p>
+  </w:footnote>
+  <w:footnote w:id="7">
+    <w:p>
+      <w:pPr>
+        <w:pStyle w:val="FootnoteText"/>
+      </w:pPr>
+      <w:r>
+        <w:rPr>
+          <w:rStyle w:val="FootnoteReference"/>
+        </w:rPr>
+        <w:footnoteRef/>
+      </w:r>
+      <w:r>
+        <w:t xml:space="preserve"> See </w:t>
+      </w:r>
+      <w:r>
+        <w:t>https://www.nytimes.com/2008/01/25/world/americas/25iht-25suitcase.9510648.html</w:t>
+      </w:r>
+    </w:p>
+  </w:footnote>
+  <w:footnote w:id="8">
+    <w:p>
+      <w:pPr>
+        <w:pStyle w:val="FootnoteText"/>
+      </w:pPr>
+      <w:r>
+        <w:rPr>
+          <w:rStyle w:val="FootnoteReference"/>
+        </w:rPr>
+        <w:footnoteRef/>
+      </w:r>
+      <w:r>
+        <w:t xml:space="preserve"> </w:t>
+      </w:r>
+      <w:r>
+        <w:t>https://www.economist.com/americas-view/2012/12/18/imbalance-of-powers</w:t>
+      </w:r>
+    </w:p>
+  </w:footnote>
+  <w:footnote w:id="9">
+    <w:p>
+      <w:pPr>
+        <w:pStyle w:val="FootnoteText"/>
+      </w:pPr>
+      <w:r>
+        <w:rPr>
+          <w:rStyle w:val="FootnoteReference"/>
+        </w:rPr>
+        <w:footnoteRef/>
+      </w:r>
+      <w:r>
+        <w:t xml:space="preserve"> See </w:t>
+      </w:r>
+      <w:r>
+        <w:t>https://www.washingtonpost.com/world/americas/a-quiet-battle-over-argentinas-inflation-rate/2011/10/29/gIQAEiUjYM_story.html</w:t>
+      </w:r>
+    </w:p>
+  </w:footnote>
+  <w:footnote w:id="10">
+    <w:p>
+      <w:pPr>
+        <w:pStyle w:val="FootnoteText"/>
+      </w:pPr>
+      <w:r>
+        <w:rPr>
+          <w:rStyle w:val="FootnoteReference"/>
+        </w:rPr>
+        <w:footnoteRef/>
+      </w:r>
+      <w:r>
+        <w:t>https://www.washingtonpost.com/world/americas/a-quiet-battle-over-argentinas-inflation-rate/2011/10/29/gIQAEiUjYM_story.html</w:t>
+      </w:r>
+    </w:p>
+  </w:footnote>
+  <w:footnote w:id="11">
+    <w:p>
+      <w:pPr>
+        <w:pStyle w:val="FootnoteText"/>
+      </w:pPr>
+      <w:r>
+        <w:rPr>
+          <w:rStyle w:val="FootnoteReference"/>
+        </w:rPr>
+        <w:footnoteRef/>
+      </w:r>
+      <w:r>
+        <w:t xml:space="preserve"> </w:t>
+      </w:r>
+      <w:hyperlink r:id="rId1" w:history="1">
+        <w:r>
+          <w:rPr>
+            <w:rStyle w:val="Hyperlink"/>
+          </w:rPr>
+          <w:t>https://www.wsj.com/articles/SB10001424052748703328404576207080189732442</w:t>
+        </w:r>
+      </w:hyperlink>
+      <w:r>
+        <w:t xml:space="preserve"> and </w:t>
+      </w:r>
+      <w:r>
+        <w:t>https://www.bloomberg.com/news/articles/2011-03-16/argentine-cpi-research-company-halts-reports-following-government-pressurehttps://www.google.com/url?sa=t&amp;rct=j&amp;q=&amp;esrc=s&amp;source=web&amp;cd=&amp;cad=rja&amp;uact=8&amp;ved=2ahUKEwjg4tWWm9WAAxUSk2oFHVevDQsQFnoECA4QAQ&amp;url=https%3A%2F%2Fwww.bloomberg.com%2Fnews%2Farticles%2F2011-03-16%2Fargentine-cpi-research-company-halts-reports-following-government-pressure&amp;usg=AOvVaw2tvcJpgW6c-SparYn3WQAg&amp;opi=89978449</w:t>
+      </w:r>
+    </w:p>
+  </w:footnote>
+  <w:footnote w:id="12">
+    <w:p>
+      <w:pPr>
+        <w:pStyle w:val="FootnoteText"/>
+      </w:pPr>
+      <w:r>
+        <w:rPr>
+          <w:rStyle w:val="FootnoteReference"/>
+        </w:rPr>
+        <w:footnoteRef/>
+      </w:r>
+      <w:r>
+        <w:t xml:space="preserve"> </w:t>
+      </w:r>
+      <w:r>
+        <w:t>https://www.reuters.com/article/argentina-inflation/argentine-inflation-data-questioned-even-after-reforms-idUSL2N0NR0QZ20140507</w:t>
+      </w:r>
+    </w:p>
+  </w:footnote>
+  <w:footnote w:id="13">
+    <w:p>
+      <w:pPr>
+        <w:pStyle w:val="FootnoteText"/>
+      </w:pPr>
+      <w:r>
+        <w:rPr>
+          <w:rStyle w:val="FootnoteReference"/>
+        </w:rPr>
+        <w:footnoteRef/>
+      </w:r>
+      <w:r>
+        <w:t xml:space="preserve"> </w:t>
+      </w:r>
+      <w:hyperlink r:id="rId2" w:history="1">
+        <w:r>
+          <w:rPr>
+            <w:rStyle w:val="Hyperlink"/>
+          </w:rPr>
+          <w:t>https://www.transparency.org/en/news/argentina-and-the-judiciary-subverting-the-rule-of-law</w:t>
+        </w:r>
+      </w:hyperlink>
+      <w:r>
+        <w:t xml:space="preserve"> and </w:t>
+      </w:r>
+      <w:hyperlink r:id="rId3" w:history="1">
+        <w:r>
+          <w:rPr>
+            <w:rStyle w:val="Hyperlink"/>
+          </w:rPr>
+          <w:t>http://en.mercopress.com/2012/04/11/argentina-s-prosecutor-general-resigns-looses-first-round-to-vice-president-boudou</w:t>
+        </w:r>
+      </w:hyperlink>
+    </w:p>
+    <w:p>
+      <w:pPr>
+        <w:pStyle w:val="FootnoteText"/>
+      </w:pPr>
+    </w:p>
+  </w:footnote>
+  <w:footnote w:id="14">
+    <w:p>
+      <w:pPr>
+        <w:pStyle w:val="FootnoteText"/>
+      </w:pPr>
+      <w:r>
+        <w:rPr>
+          <w:rStyle w:val="FootnoteReference"/>
+        </w:rPr>
+        <w:footnoteRef/>
+      </w:r>
+      <w:r>
+        <w:t xml:space="preserve"> </w:t>
+      </w:r>
+      <w:r>
+        <w:t>https://www.transparency.org/en/news/argentina-and-the-judiciary-subverting-the-rule-of-law</w:t>
+      </w:r>
+    </w:p>
+  </w:footnote>
+  <w:footnote w:id="15">
+    <w:p>
+      <w:pPr>
+        <w:pStyle w:val="FootnoteText"/>
+      </w:pPr>
+      <w:r>
+        <w:rPr>
+          <w:rStyle w:val="FootnoteReference"/>
+        </w:rPr>
+        <w:footnoteRef/>
+      </w:r>
+      <w:r>
+        <w:t xml:space="preserve"> </w:t>
+      </w:r>
+      <w:r>
+        <w:t>https://elpais.com/internacional/2013/04/17/actualidad/1366226590_024943.html?event=go&amp;event_log=go&amp;prod=REGCRART&amp;o=cerrado</w:t>
+      </w:r>
+    </w:p>
+  </w:footnote>
+  <w:footnote w:id="16">
+    <w:p>
+      <w:pPr>
+        <w:pStyle w:val="FootnoteText"/>
+      </w:pPr>
+      <w:r>
+        <w:rPr>
+          <w:rStyle w:val="FootnoteReference"/>
+        </w:rPr>
+        <w:footnoteRef/>
+      </w:r>
+      <w:r>
+        <w:t xml:space="preserve"> The antissemitic attack </w:t>
+      </w:r>
+      <w:r>
+        <w:t xml:space="preserve">was the worst act of terrorism in Argentine history, </w:t>
+      </w:r>
+      <w:r>
+        <w:t>kil</w:t>
+      </w:r>
+      <w:r>
+        <w:t>ling</w:t>
+      </w:r>
+      <w:r>
+        <w:t xml:space="preserve"> 85 people and </w:t>
+      </w:r>
+      <w:r>
+        <w:t xml:space="preserve">wounding hundreds. </w:t>
+      </w:r>
+    </w:p>
+  </w:footnote>
+  <w:footnote w:id="17">
+    <w:p>
+      <w:pPr>
+        <w:pStyle w:val="FootnoteText"/>
+      </w:pPr>
+      <w:r>
+        <w:rPr>
+          <w:rStyle w:val="FootnoteReference"/>
+        </w:rPr>
+        <w:footnoteRef/>
+      </w:r>
+      <w:r>
+        <w:t xml:space="preserve"> </w:t>
+      </w:r>
+      <w:r>
+        <w:t>https://www.bbc.com/news/world-latin-america-42491527</w:t>
+      </w:r>
+    </w:p>
+  </w:footnote>
+  <w:footnote w:id="18">
+    <w:p>
+      <w:pPr>
+        <w:pStyle w:val="FootnoteText"/>
         <w:spacing w:line="276" w:lineRule="auto"/>
       </w:pPr>
       <w:r>
@@ -20358,7 +21732,7 @@
       <w:r>
         <w:t xml:space="preserve"> See </w:t>
       </w:r>
-      <w:hyperlink r:id="rId1" w:history="1">
+      <w:hyperlink r:id="rId4" w:history="1">
         <w:r>
           <w:rPr>
             <w:rStyle w:val="Hyperlink"/>
@@ -20368,7 +21742,7 @@
       </w:hyperlink>
     </w:p>
   </w:footnote>
-  <w:footnote w:id="6">
+  <w:footnote w:id="19">
     <w:p>
       <w:pPr>
         <w:pStyle w:val="FootnoteText"/>
@@ -20383,7 +21757,7 @@
       <w:r>
         <w:t xml:space="preserve"> The head of Congress accepted the dismissal because congressmen were not willing to “risk our lives over this”. See </w:t>
       </w:r>
-      <w:hyperlink r:id="rId2" w:history="1">
+      <w:hyperlink r:id="rId5" w:history="1">
         <w:r>
           <w:rPr>
             <w:rStyle w:val="Hyperlink"/>
@@ -20396,7 +21770,7 @@
       </w:r>
     </w:p>
   </w:footnote>
-  <w:footnote w:id="7">
+  <w:footnote w:id="20">
     <w:p>
       <w:pPr>
         <w:pStyle w:val="FootnoteText"/>
@@ -20416,7 +21790,7 @@
       </w:r>
     </w:p>
   </w:footnote>
-  <w:footnote w:id="8">
+  <w:footnote w:id="21">
     <w:p>
       <w:pPr>
         <w:pStyle w:val="FootnoteText"/>
@@ -20455,7 +21829,7 @@
       </w:r>
     </w:p>
   </w:footnote>
-  <w:footnote w:id="9">
+  <w:footnote w:id="22">
     <w:p>
       <w:pPr>
         <w:pStyle w:val="FootnoteText"/>
@@ -20487,7 +21861,7 @@
       </w:r>
     </w:p>
   </w:footnote>
-  <w:footnote w:id="10">
+  <w:footnote w:id="23">
     <w:p>
       <w:pPr>
         <w:pStyle w:val="FootnoteText"/>
@@ -20498,7 +21872,7 @@
         </w:rPr>
         <w:footnoteRef/>
       </w:r>
-      <w:hyperlink r:id="rId3" w:history="1">
+      <w:hyperlink r:id="rId6" w:history="1">
         <w:r>
           <w:rPr>
             <w:rStyle w:val="Hyperlink"/>
@@ -20508,7 +21882,7 @@
       </w:hyperlink>
     </w:p>
   </w:footnote>
-  <w:footnote w:id="11">
+  <w:footnote w:id="24">
     <w:p>
       <w:pPr>
         <w:pStyle w:val="FootnoteText"/>
@@ -20527,7 +21901,7 @@
       </w:r>
     </w:p>
   </w:footnote>
-  <w:footnote w:id="12">
+  <w:footnote w:id="25">
     <w:p>
       <w:pPr>
         <w:pStyle w:val="FootnoteText"/>
@@ -20546,7 +21920,7 @@
       </w:r>
     </w:p>
   </w:footnote>
-  <w:footnote w:id="13">
+  <w:footnote w:id="26">
     <w:p>
       <w:pPr>
         <w:spacing w:after="0" w:line="276" w:lineRule="auto"/>
@@ -20572,7 +21946,7 @@
         </w:rPr>
         <w:t xml:space="preserve"> See </w:t>
       </w:r>
-      <w:hyperlink r:id="rId4" w:history="1">
+      <w:hyperlink r:id="rId7" w:history="1">
         <w:r>
           <w:rPr>
             <w:rStyle w:val="Hyperlink"/>
@@ -20627,7 +22001,7 @@
         </w:rPr>
         <w:t xml:space="preserve"> See also: </w:t>
       </w:r>
-      <w:hyperlink r:id="rId5" w:history="1">
+      <w:hyperlink r:id="rId8" w:history="1">
         <w:r>
           <w:rPr>
             <w:rStyle w:val="Hyperlink"/>
@@ -20640,7 +22014,7 @@
       </w:hyperlink>
     </w:p>
   </w:footnote>
-  <w:footnote w:id="14">
+  <w:footnote w:id="27">
     <w:p>
       <w:pPr>
         <w:pStyle w:val="FootnoteText"/>
@@ -20655,7 +22029,7 @@
       <w:r>
         <w:t xml:space="preserve"> For a detailed explanation, see </w:t>
       </w:r>
-      <w:hyperlink r:id="rId6" w:history="1">
+      <w:hyperlink r:id="rId9" w:history="1">
         <w:r>
           <w:rPr>
             <w:rStyle w:val="Hyperlink"/>
@@ -20670,7 +22044,7 @@
       </w:pPr>
     </w:p>
   </w:footnote>
-  <w:footnote w:id="15">
+  <w:footnote w:id="28">
     <w:p>
       <w:pPr>
         <w:pStyle w:val="FootnoteText"/>
@@ -20707,7 +22081,7 @@
       </w:pPr>
     </w:p>
   </w:footnote>
-  <w:footnote w:id="16">
+  <w:footnote w:id="29">
     <w:p>
       <w:pPr>
         <w:pStyle w:val="FootnoteText"/>
@@ -20732,7 +22106,7 @@
       </w:r>
     </w:p>
   </w:footnote>
-  <w:footnote w:id="17">
+  <w:footnote w:id="30">
     <w:p>
       <w:pPr>
         <w:pStyle w:val="FootnoteText"/>
@@ -20757,7 +22131,7 @@
       </w:r>
     </w:p>
   </w:footnote>
-  <w:footnote w:id="18">
+  <w:footnote w:id="31">
     <w:p>
       <w:pPr>
         <w:pStyle w:val="FootnoteText"/>
@@ -20772,10 +22146,7 @@
         <w:t xml:space="preserve"> This happened mostly due to the voting rules chosen by Chávez</w:t>
       </w:r>
       <w:r>
-        <w:t>, because h</w:t>
-      </w:r>
-      <w:r>
-        <w:t xml:space="preserve">is allies won </w:t>
+        <w:t xml:space="preserve">, because his allies won </w:t>
       </w:r>
       <w:r>
         <w:t>65</w:t>
@@ -20794,7 +22165,7 @@
       </w:r>
     </w:p>
   </w:footnote>
-  <w:footnote w:id="19">
+  <w:footnote w:id="32">
     <w:p>
       <w:pPr>
         <w:pStyle w:val="FootnoteText"/>
@@ -20819,7 +22190,7 @@
       </w:r>
     </w:p>
   </w:footnote>
-  <w:footnote w:id="20">
+  <w:footnote w:id="33">
     <w:p>
       <w:pPr>
         <w:pStyle w:val="FootnoteText"/>
@@ -20845,7 +22216,7 @@
       </w:r>
     </w:p>
   </w:footnote>
-  <w:footnote w:id="21">
+  <w:footnote w:id="34">
     <w:p>
       <w:pPr>
         <w:pStyle w:val="FootnoteText"/>
@@ -20870,224 +22241,39 @@
       </w:r>
     </w:p>
   </w:footnote>
-  <w:footnote w:id="22">
+  <w:footnote w:id="35">
     <w:p>
       <w:pPr>
         <w:pStyle w:val="FootnoteText"/>
       </w:pPr>
     </w:p>
   </w:footnote>
-  <w:footnote w:id="23">
+  <w:footnote w:id="36">
     <w:p>
       <w:pPr>
         <w:spacing w:after="0" w:line="240" w:lineRule="auto"/>
         <w:jc w:val="left"/>
-      </w:pPr>
-      <w:r>
-        <w:rPr>
-          <w:rStyle w:val="FootnoteReference"/>
-        </w:rPr>
-        <w:footnoteRef/>
-      </w:r>
-      <w:r>
-        <w:t xml:space="preserve"> </w:t>
-      </w:r>
-      <w:r>
-        <w:t xml:space="preserve">See “Venezuela’s oil industry. Up in smoke”, </w:t>
-      </w:r>
-      <w:r>
-        <w:rPr>
-          <w:i/>
-          <w:iCs/>
-        </w:rPr>
-        <w:t>The Economist</w:t>
-      </w:r>
-      <w:r>
-        <w:t xml:space="preserve">, August 27, 2012. </w:t>
-      </w:r>
-    </w:p>
-    <w:p>
-      <w:pPr>
-        <w:pStyle w:val="FootnoteText"/>
-      </w:pPr>
-    </w:p>
-  </w:footnote>
-  <w:footnote w:id="24">
-    <w:p>
-      <w:pPr>
-        <w:pStyle w:val="FootnoteText"/>
-      </w:pPr>
-      <w:r>
-        <w:rPr>
-          <w:rStyle w:val="FootnoteReference"/>
-        </w:rPr>
-        <w:footnoteRef/>
-      </w:r>
-      <w:r>
-        <w:t xml:space="preserve"> </w:t>
-      </w:r>
-      <w:r>
-        <w:rPr>
-          <w:iCs w:val="0"/>
-          <w:noProof w:val="0"/>
-          <w:sz w:val="24"/>
-          <w:szCs w:val="22"/>
-        </w:rPr>
-        <w:t>See</w:t>
-      </w:r>
-      <w:r>
-        <w:rPr>
-          <w:iCs w:val="0"/>
-          <w:noProof w:val="0"/>
-          <w:sz w:val="24"/>
-          <w:szCs w:val="22"/>
-        </w:rPr>
-        <w:t xml:space="preserve"> </w:t>
-      </w:r>
-      <w:r>
-        <w:rPr>
-          <w:iCs w:val="0"/>
-          <w:noProof w:val="0"/>
-          <w:sz w:val="24"/>
-          <w:szCs w:val="22"/>
-        </w:rPr>
-        <w:t>“</w:t>
-      </w:r>
-      <w:r>
-        <w:rPr>
-          <w:iCs w:val="0"/>
-          <w:noProof w:val="0"/>
-          <w:sz w:val="24"/>
-          <w:szCs w:val="22"/>
-        </w:rPr>
-        <w:t>A Timeline of Venezuela’s Economic Rise</w:t>
-      </w:r>
-      <w:r>
-        <w:rPr>
-          <w:iCs w:val="0"/>
-          <w:noProof w:val="0"/>
-          <w:sz w:val="24"/>
-          <w:szCs w:val="22"/>
-        </w:rPr>
-        <w:t xml:space="preserve"> </w:t>
-      </w:r>
-      <w:r>
-        <w:rPr>
-          <w:iCs w:val="0"/>
-          <w:noProof w:val="0"/>
-          <w:sz w:val="24"/>
-          <w:szCs w:val="22"/>
-        </w:rPr>
-        <w:t>and Fall</w:t>
-      </w:r>
-      <w:r>
-        <w:rPr>
-          <w:iCs w:val="0"/>
-          <w:noProof w:val="0"/>
-          <w:sz w:val="24"/>
-          <w:szCs w:val="22"/>
-        </w:rPr>
-        <w:t>”</w:t>
-      </w:r>
-      <w:r>
-        <w:rPr>
-          <w:iCs w:val="0"/>
-          <w:noProof w:val="0"/>
-          <w:sz w:val="24"/>
-          <w:szCs w:val="22"/>
-        </w:rPr>
-        <w:t xml:space="preserve">. </w:t>
-      </w:r>
-      <w:r>
-        <w:rPr>
-          <w:i/>
-          <w:noProof w:val="0"/>
-          <w:sz w:val="24"/>
-          <w:szCs w:val="22"/>
-        </w:rPr>
-        <w:t>Bloomberg</w:t>
-      </w:r>
-      <w:r>
-        <w:rPr>
-          <w:iCs w:val="0"/>
-          <w:noProof w:val="0"/>
-          <w:sz w:val="24"/>
-          <w:szCs w:val="22"/>
-        </w:rPr>
-        <w:t>, February 16, 2019</w:t>
-      </w:r>
-      <w:r>
-        <w:rPr>
-          <w:iCs w:val="0"/>
-          <w:noProof w:val="0"/>
-          <w:sz w:val="24"/>
-          <w:szCs w:val="22"/>
-        </w:rPr>
-        <w:t>. https://www.bloomberg.com/graphics/2019-venezuela-key-events</w:t>
-      </w:r>
-    </w:p>
-  </w:footnote>
-  <w:footnote w:id="25">
-    <w:p>
-      <w:pPr>
-        <w:spacing w:after="0" w:line="240" w:lineRule="auto"/>
-        <w:jc w:val="left"/>
-        <w:rPr>
-          <w:sz w:val="21"/>
-          <w:szCs w:val="20"/>
-        </w:rPr>
-      </w:pPr>
-      <w:r>
-        <w:rPr>
-          <w:rStyle w:val="FootnoteReference"/>
-          <w:sz w:val="21"/>
-          <w:szCs w:val="20"/>
-        </w:rPr>
-        <w:footnoteRef/>
-      </w:r>
-      <w:r>
-        <w:rPr>
-          <w:sz w:val="21"/>
-          <w:szCs w:val="20"/>
-        </w:rPr>
-        <w:t xml:space="preserve"> </w:t>
-      </w:r>
-      <w:r>
         <w:rPr>
           <w:sz w:val="20"/>
           <w:szCs w:val="20"/>
         </w:rPr>
-        <w:t xml:space="preserve">See </w:t>
+      </w:pPr>
+      <w:r>
+        <w:rPr>
+          <w:rStyle w:val="FootnoteReference"/>
+        </w:rPr>
+        <w:footnoteRef/>
+      </w:r>
+      <w:r>
+        <w:t xml:space="preserve"> </w:t>
       </w:r>
       <w:r>
         <w:rPr>
           <w:sz w:val="20"/>
           <w:szCs w:val="20"/>
         </w:rPr>
-        <w:t>“</w:t>
-      </w:r>
-      <w:r>
-        <w:rPr>
-          <w:sz w:val="20"/>
-          <w:szCs w:val="20"/>
-        </w:rPr>
-        <w:t>Venezuela: A Mafia State?</w:t>
-      </w:r>
-      <w:r>
-        <w:rPr>
-          <w:sz w:val="20"/>
-          <w:szCs w:val="20"/>
-        </w:rPr>
-        <w:t>”</w:t>
-      </w:r>
-      <w:r>
-        <w:rPr>
-          <w:sz w:val="20"/>
-          <w:szCs w:val="20"/>
-        </w:rPr>
-        <w:t xml:space="preserve"> </w:t>
-      </w:r>
-      <w:proofErr w:type="spellStart"/>
+        <w:t xml:space="preserve">See “Venezuela’s oil industry. Up in smoke”, </w:t>
+      </w:r>
       <w:r>
         <w:rPr>
           <w:i/>
@@ -21095,9 +22281,151 @@
           <w:sz w:val="20"/>
           <w:szCs w:val="20"/>
         </w:rPr>
-        <w:t>InSight</w:t>
-      </w:r>
-      <w:proofErr w:type="spellEnd"/>
+        <w:t>The Economist</w:t>
+      </w:r>
+      <w:r>
+        <w:rPr>
+          <w:sz w:val="20"/>
+          <w:szCs w:val="20"/>
+        </w:rPr>
+        <w:t xml:space="preserve">, August 27, 2012. </w:t>
+      </w:r>
+    </w:p>
+  </w:footnote>
+  <w:footnote w:id="37">
+    <w:p>
+      <w:pPr>
+        <w:pStyle w:val="FootnoteText"/>
+        <w:spacing w:line="276" w:lineRule="auto"/>
+      </w:pPr>
+      <w:r>
+        <w:rPr>
+          <w:rStyle w:val="FootnoteReference"/>
+        </w:rPr>
+        <w:footnoteRef/>
+      </w:r>
+      <w:r>
+        <w:t xml:space="preserve"> </w:t>
+      </w:r>
+      <w:r>
+        <w:rPr>
+          <w:iCs w:val="0"/>
+          <w:noProof w:val="0"/>
+        </w:rPr>
+        <w:t xml:space="preserve">See “A Timeline of Venezuela’s Economic Rise and Fall”. </w:t>
+      </w:r>
+      <w:r>
+        <w:rPr>
+          <w:i/>
+          <w:noProof w:val="0"/>
+        </w:rPr>
+        <w:t>Bloomberg</w:t>
+      </w:r>
+      <w:r>
+        <w:rPr>
+          <w:iCs w:val="0"/>
+          <w:noProof w:val="0"/>
+        </w:rPr>
+        <w:t>, February 16, 2019. https://www.bloomberg.com/graphics/2019-venezuela-key-events</w:t>
+      </w:r>
+    </w:p>
+  </w:footnote>
+  <w:footnote w:id="38">
+    <w:p>
+      <w:pPr>
+        <w:pStyle w:val="FootnoteText"/>
+      </w:pPr>
+      <w:r>
+        <w:rPr>
+          <w:rStyle w:val="FootnoteReference"/>
+        </w:rPr>
+        <w:footnoteRef/>
+      </w:r>
+      <w:r>
+        <w:t xml:space="preserve"> See </w:t>
+      </w:r>
+      <w:r>
+        <w:t>https://www.hrw.org/news/2004/12/13/venezuela-chavez-allies-pack-supreme-court</w:t>
+      </w:r>
+    </w:p>
+  </w:footnote>
+  <w:footnote w:id="39">
+    <w:p>
+      <w:pPr>
+        <w:pStyle w:val="FootnoteText"/>
+      </w:pPr>
+      <w:r>
+        <w:rPr>
+          <w:rStyle w:val="FootnoteReference"/>
+        </w:rPr>
+        <w:footnoteRef/>
+      </w:r>
+      <w:r>
+        <w:t xml:space="preserve"> For a deeper analysis of court-packing in Venezuela, see Callais and Mkrtchian (2023).</w:t>
+      </w:r>
+    </w:p>
+  </w:footnote>
+  <w:footnote w:id="40">
+    <w:p>
+      <w:pPr>
+        <w:spacing w:after="0" w:line="240" w:lineRule="auto"/>
+        <w:jc w:val="left"/>
+        <w:rPr>
+          <w:sz w:val="21"/>
+          <w:szCs w:val="20"/>
+        </w:rPr>
+      </w:pPr>
+      <w:r>
+        <w:rPr>
+          <w:rStyle w:val="FootnoteReference"/>
+          <w:sz w:val="21"/>
+          <w:szCs w:val="20"/>
+        </w:rPr>
+        <w:footnoteRef/>
+      </w:r>
+      <w:r>
+        <w:rPr>
+          <w:sz w:val="21"/>
+          <w:szCs w:val="20"/>
+        </w:rPr>
+        <w:t xml:space="preserve"> </w:t>
+      </w:r>
+      <w:r>
+        <w:rPr>
+          <w:sz w:val="20"/>
+          <w:szCs w:val="20"/>
+        </w:rPr>
+        <w:t xml:space="preserve">See </w:t>
+      </w:r>
+      <w:r>
+        <w:rPr>
+          <w:sz w:val="20"/>
+          <w:szCs w:val="20"/>
+        </w:rPr>
+        <w:t>“</w:t>
+      </w:r>
+      <w:r>
+        <w:rPr>
+          <w:sz w:val="20"/>
+          <w:szCs w:val="20"/>
+        </w:rPr>
+        <w:t>Venezuela: A Mafia State?</w:t>
+      </w:r>
+      <w:r>
+        <w:rPr>
+          <w:sz w:val="20"/>
+          <w:szCs w:val="20"/>
+        </w:rPr>
+        <w:t>”</w:t>
+      </w:r>
+      <w:r>
+        <w:rPr>
+          <w:sz w:val="20"/>
+          <w:szCs w:val="20"/>
+        </w:rPr>
+        <w:t xml:space="preserve"> </w:t>
+      </w:r>
+      <w:proofErr w:type="spellStart"/>
       <w:r>
         <w:rPr>
           <w:i/>
@@ -21105,26 +22433,36 @@
           <w:sz w:val="20"/>
           <w:szCs w:val="20"/>
         </w:rPr>
-        <w:t xml:space="preserve"> Crime.</w:t>
-      </w:r>
-      <w:r>
-        <w:rPr>
+        <w:t>InSight</w:t>
+      </w:r>
+      <w:proofErr w:type="spellEnd"/>
+      <w:r>
+        <w:rPr>
+          <w:i/>
+          <w:iCs/>
           <w:sz w:val="20"/>
           <w:szCs w:val="20"/>
         </w:rPr>
-        <w:t xml:space="preserve"> https://es.insightcrime.org/wp-content/</w:t>
+        <w:t xml:space="preserve"> Crime.</w:t>
       </w:r>
       <w:r>
         <w:rPr>
           <w:sz w:val="20"/>
           <w:szCs w:val="20"/>
         </w:rPr>
+        <w:t xml:space="preserve"> https://es.insightcrime.org/wp-content/</w:t>
+      </w:r>
+      <w:r>
+        <w:rPr>
+          <w:sz w:val="20"/>
+          <w:szCs w:val="20"/>
+        </w:rPr>
         <w:br/>
         <w:t>uploads/2018/05/Venezuela-a-Mafia-State-InSight-Crime-2018.pdf</w:t>
       </w:r>
     </w:p>
   </w:footnote>
-  <w:footnote w:id="26">
+  <w:footnote w:id="41">
     <w:p>
       <w:pPr>
         <w:pStyle w:val="FootnoteText"/>

--- a/Populism and Institutions.docx
+++ b/Populism and Institutions.docx
@@ -8168,7 +8168,7 @@
     <w:p>
       <w:pPr>
         <w:pStyle w:val="Caption"/>
-        <w:spacing w:line="480" w:lineRule="auto"/>
+        <w:spacing w:after="240" w:line="480" w:lineRule="auto"/>
         <w:jc w:val="both"/>
       </w:pPr>
       <w:r>
@@ -8267,6 +8267,37 @@
       <w:r>
         <w:t xml:space="preserve">continuously. </w:t>
       </w:r>
+      <w:r>
+        <w:t xml:space="preserve">Altogether, </w:t>
+      </w:r>
+      <w:proofErr w:type="spellStart"/>
+      <w:r>
+        <w:t>Néstor</w:t>
+      </w:r>
+      <w:proofErr w:type="spellEnd"/>
+      <w:r>
+        <w:t xml:space="preserve"> and Cristina concentrated power in the hands of the Executive</w:t>
+      </w:r>
+      <w:r>
+        <w:t xml:space="preserve"> and eroded checks and balances by attempting to circumvent Congress and suppress the judiciary (</w:t>
+      </w:r>
+      <w:proofErr w:type="spellStart"/>
+      <w:r>
+        <w:t>Manzetti</w:t>
+      </w:r>
+      <w:proofErr w:type="spellEnd"/>
+      <w:r>
+        <w:t>, 2014)</w:t>
+      </w:r>
+      <w:r>
+        <w:rPr>
+          <w:rStyle w:val="FootnoteReference"/>
+        </w:rPr>
+        <w:footnoteReference w:id="6"/>
+      </w:r>
+      <w:r>
+        <w:t>.</w:t>
+      </w:r>
     </w:p>
     <w:p>
       <w:r>
@@ -8311,7 +8342,7 @@
         <w:rPr>
           <w:rStyle w:val="FootnoteReference"/>
         </w:rPr>
-        <w:footnoteReference w:id="6"/>
+        <w:footnoteReference w:id="7"/>
       </w:r>
       <w:r>
         <w:t xml:space="preserve">, though, and the move was well received by the public. </w:t>
@@ -8335,7 +8366,11 @@
         <w:t xml:space="preserve">. </w:t>
       </w:r>
       <w:r>
-        <w:t xml:space="preserve">In 2006, for instance, </w:t>
+        <w:t xml:space="preserve">In 2006, for </w:t>
+      </w:r>
+      <w:r>
+        <w:lastRenderedPageBreak/>
+        <w:t xml:space="preserve">instance, </w:t>
       </w:r>
       <w:proofErr w:type="spellStart"/>
       <w:r>
@@ -8377,11 +8412,7 @@
         <w:t xml:space="preserve">was elected and then inaugurated for her first term in 2008. </w:t>
       </w:r>
       <w:r>
-        <w:t xml:space="preserve">Her </w:t>
-      </w:r>
-      <w:r>
-        <w:lastRenderedPageBreak/>
-        <w:t xml:space="preserve">election was turbulent, as </w:t>
+        <w:t xml:space="preserve">Her election was turbulent, as </w:t>
       </w:r>
       <w:r>
         <w:t xml:space="preserve">Venezuelan officials affiliated with the state-oil company PDVSA were arrested in the Buenos Aires airport carrying US$800,000 in cash, supposedly for CFK’s </w:t>
@@ -8393,7 +8424,7 @@
         <w:rPr>
           <w:rStyle w:val="FootnoteReference"/>
         </w:rPr>
-        <w:footnoteReference w:id="7"/>
+        <w:footnoteReference w:id="8"/>
       </w:r>
       <w:r>
         <w:t>.</w:t>
@@ -8565,7 +8596,7 @@
         <w:rPr>
           <w:rStyle w:val="FootnoteReference"/>
         </w:rPr>
-        <w:footnoteReference w:id="8"/>
+        <w:footnoteReference w:id="9"/>
       </w:r>
       <w:r>
         <w:t xml:space="preserve">. </w:t>
@@ -8593,13 +8624,17 @@
         <w:t xml:space="preserve"> mandate. </w:t>
       </w:r>
       <w:r>
-        <w:t>In 2007, as inflation returned to Argentina, the government replaced statisticians at the National Institute of Statistics and Censuses for political appointees. The official inflation numbers fell afterward</w:t>
+        <w:t xml:space="preserve">In 2007, as inflation returned to Argentina, the government replaced statisticians at the National Institute of Statistics and Censuses for political appointees. The </w:t>
+      </w:r>
+      <w:r>
+        <w:lastRenderedPageBreak/>
+        <w:t>official inflation numbers fell afterward</w:t>
       </w:r>
       <w:r>
         <w:rPr>
           <w:rStyle w:val="FootnoteReference"/>
         </w:rPr>
-        <w:footnoteReference w:id="9"/>
+        <w:footnoteReference w:id="10"/>
       </w:r>
       <w:r>
         <w:t>, casting doubts on the accuracy of the reported statistics.</w:t>
@@ -8637,7 +8672,6 @@
         <w:t xml:space="preserve">t was </w:t>
       </w:r>
       <w:r>
-        <w:lastRenderedPageBreak/>
         <w:t>imposed</w:t>
       </w:r>
       <w:r>
@@ -8675,7 +8709,7 @@
           <w:color w:val="FF0000"/>
           <w:vertAlign w:val="superscript"/>
         </w:rPr>
-        <w:footnoteReference w:id="10"/>
+        <w:footnoteReference w:id="11"/>
       </w:r>
       <w:r>
         <w:t>.</w:t>
@@ -8693,7 +8727,7 @@
         <w:rPr>
           <w:rStyle w:val="FootnoteReference"/>
         </w:rPr>
-        <w:footnoteReference w:id="11"/>
+        <w:footnoteReference w:id="12"/>
       </w:r>
       <w:r>
         <w:t>.</w:t>
@@ -8711,7 +8745,7 @@
         <w:rPr>
           <w:rStyle w:val="FootnoteReference"/>
         </w:rPr>
-        <w:footnoteReference w:id="12"/>
+        <w:footnoteReference w:id="13"/>
       </w:r>
       <w:r>
         <w:t>.</w:t>
@@ -8775,7 +8809,11 @@
         <w:t xml:space="preserve">, and </w:t>
       </w:r>
       <w:r>
-        <w:t xml:space="preserve">was involved in ten </w:t>
+        <w:t xml:space="preserve">was involved in </w:t>
+      </w:r>
+      <w:r>
+        <w:lastRenderedPageBreak/>
+        <w:t xml:space="preserve">ten </w:t>
       </w:r>
       <w:r>
         <w:t xml:space="preserve">federal court </w:t>
@@ -8802,7 +8840,7 @@
         <w:rPr>
           <w:rStyle w:val="FootnoteReference"/>
         </w:rPr>
-        <w:footnoteReference w:id="13"/>
+        <w:footnoteReference w:id="14"/>
       </w:r>
       <w:r>
         <w:t xml:space="preserve">. </w:t>
@@ -8838,11 +8876,13 @@
         <w:t>CFK</w:t>
       </w:r>
       <w:r>
-        <w:t xml:space="preserve"> developed an animosity against the judiciary and pushed for a judicial reform </w:t>
-      </w:r>
-      <w:r>
-        <w:lastRenderedPageBreak/>
-        <w:t>in 2013</w:t>
+        <w:t xml:space="preserve"> developed an animosity against the judiciary and pushed for a judicial reform in 2013</w:t>
+      </w:r>
+      <w:r>
+        <w:rPr>
+          <w:rStyle w:val="FootnoteReference"/>
+        </w:rPr>
+        <w:footnoteReference w:id="15"/>
       </w:r>
       <w:r>
         <w:t>.</w:t>
@@ -8923,7 +8963,7 @@
         <w:rPr>
           <w:rStyle w:val="FootnoteReference"/>
         </w:rPr>
-        <w:footnoteReference w:id="14"/>
+        <w:footnoteReference w:id="16"/>
       </w:r>
       <w:r>
         <w:t xml:space="preserve"> </w:t>
@@ -8953,10 +8993,13 @@
         <w:rPr>
           <w:rStyle w:val="FootnoteReference"/>
         </w:rPr>
-        <w:footnoteReference w:id="15"/>
+        <w:footnoteReference w:id="17"/>
       </w:r>
       <w:r>
         <w:t xml:space="preserve">. </w:t>
+      </w:r>
+      <w:r>
+        <w:t xml:space="preserve"> </w:t>
       </w:r>
     </w:p>
     <w:p>
@@ -9006,7 +9049,11 @@
         <w:t xml:space="preserve">– </w:t>
       </w:r>
       <w:r>
-        <w:t>aiming to secure a trade deal with Iran</w:t>
+        <w:t xml:space="preserve">aiming to secure a trade deal with </w:t>
+      </w:r>
+      <w:r>
+        <w:lastRenderedPageBreak/>
+        <w:t>Iran</w:t>
       </w:r>
       <w:r>
         <w:t xml:space="preserve"> – </w:t>
@@ -9036,7 +9083,7 @@
         <w:rPr>
           <w:rStyle w:val="FootnoteReference"/>
         </w:rPr>
-        <w:footnoteReference w:id="16"/>
+        <w:footnoteReference w:id="18"/>
       </w:r>
       <w:r>
         <w:t>.</w:t>
@@ -9065,7 +9112,7 @@
         <w:rPr>
           <w:rStyle w:val="FootnoteReference"/>
         </w:rPr>
-        <w:footnoteReference w:id="17"/>
+        <w:footnoteReference w:id="19"/>
       </w:r>
       <w:r>
         <w:t xml:space="preserve">. </w:t>
@@ -9109,17 +9156,22 @@
         <w:t xml:space="preserve">, for </w:t>
       </w:r>
       <w:r>
-        <w:t xml:space="preserve">illicit gains </w:t>
-      </w:r>
-      <w:r>
-        <w:lastRenderedPageBreak/>
-        <w:t xml:space="preserve">for signing almost one billion dollars in </w:t>
+        <w:t xml:space="preserve">illicit gains for signing almost one billion dollars in </w:t>
       </w:r>
       <w:r>
         <w:t xml:space="preserve">fictitious contracts regarding </w:t>
       </w:r>
       <w:r>
-        <w:t>51 construction projects during her presidency.</w:t>
+        <w:t>51 construction projects during her presidency</w:t>
+      </w:r>
+      <w:r>
+        <w:rPr>
+          <w:rStyle w:val="FootnoteReference"/>
+        </w:rPr>
+        <w:footnoteReference w:id="20"/>
+      </w:r>
+      <w:r>
+        <w:t>.</w:t>
       </w:r>
     </w:p>
     <w:p>
@@ -12590,7 +12642,7 @@
         <w:rPr>
           <w:rStyle w:val="FootnoteReference"/>
         </w:rPr>
-        <w:footnoteReference w:id="18"/>
+        <w:footnoteReference w:id="21"/>
       </w:r>
       <w:r>
         <w:t>.</w:t>
@@ -13216,7 +13268,7 @@
         <w:rPr>
           <w:rStyle w:val="FootnoteReference"/>
         </w:rPr>
-        <w:footnoteReference w:id="19"/>
+        <w:footnoteReference w:id="22"/>
       </w:r>
       <w:r>
         <w:t xml:space="preserve">. </w:t>
@@ -13442,7 +13494,7 @@
         <w:rPr>
           <w:rStyle w:val="FootnoteReference"/>
         </w:rPr>
-        <w:footnoteReference w:id="20"/>
+        <w:footnoteReference w:id="23"/>
       </w:r>
       <w:r>
         <w:t xml:space="preserve"> </w:t>
@@ -13493,7 +13545,7 @@
         <w:rPr>
           <w:rStyle w:val="FootnoteReference"/>
         </w:rPr>
-        <w:footnoteReference w:id="21"/>
+        <w:footnoteReference w:id="24"/>
       </w:r>
       <w:r>
         <w:t>.</w:t>
@@ -13525,7 +13577,7 @@
         <w:rPr>
           <w:rStyle w:val="FootnoteReference"/>
         </w:rPr>
-        <w:footnoteReference w:id="22"/>
+        <w:footnoteReference w:id="25"/>
       </w:r>
       <w:r>
         <w:t xml:space="preserve">,  which Correa called </w:t>
@@ -13538,7 +13590,7 @@
         <w:rPr>
           <w:rStyle w:val="FootnoteReference"/>
         </w:rPr>
-        <w:footnoteReference w:id="23"/>
+        <w:footnoteReference w:id="26"/>
       </w:r>
       <w:r>
         <w:t>, as well as</w:t>
@@ -13572,7 +13624,7 @@
           <w:rStyle w:val="FootnoteReference"/>
           <w:rFonts w:ascii="akzidenz-grotesk-next" w:hAnsi="akzidenz-grotesk-next"/>
         </w:rPr>
-        <w:footnoteReference w:id="24"/>
+        <w:footnoteReference w:id="27"/>
       </w:r>
       <w:r>
         <w:rPr>
@@ -13623,7 +13675,7 @@
           <w:rStyle w:val="FootnoteReference"/>
           <w:rFonts w:ascii="akzidenz-grotesk-next" w:hAnsi="akzidenz-grotesk-next"/>
         </w:rPr>
-        <w:footnoteReference w:id="25"/>
+        <w:footnoteReference w:id="28"/>
       </w:r>
       <w:r>
         <w:rPr>
@@ -13651,7 +13703,7 @@
         <w:rPr>
           <w:rStyle w:val="FootnoteReference"/>
         </w:rPr>
-        <w:footnoteReference w:id="26"/>
+        <w:footnoteReference w:id="29"/>
       </w:r>
     </w:p>
     <w:p>
@@ -13713,7 +13765,7 @@
         <w:rPr>
           <w:rStyle w:val="FootnoteReference"/>
         </w:rPr>
-        <w:footnoteReference w:id="27"/>
+        <w:footnoteReference w:id="30"/>
       </w:r>
     </w:p>
     <w:p>
@@ -14600,7 +14652,7 @@
         <w:rPr>
           <w:rStyle w:val="FootnoteReference"/>
         </w:rPr>
-        <w:footnoteReference w:id="28"/>
+        <w:footnoteReference w:id="31"/>
       </w:r>
       <w:r>
         <w:t xml:space="preserve">. </w:t>
@@ -14639,7 +14691,7 @@
         <w:rPr>
           <w:rStyle w:val="FootnoteReference"/>
         </w:rPr>
-        <w:footnoteReference w:id="29"/>
+        <w:footnoteReference w:id="32"/>
       </w:r>
       <w:r>
         <w:t>.</w:t>
@@ -14923,7 +14975,7 @@
         <w:rPr>
           <w:rStyle w:val="FootnoteReference"/>
         </w:rPr>
-        <w:footnoteReference w:id="30"/>
+        <w:footnoteReference w:id="33"/>
       </w:r>
       <w:r>
         <w:t>.</w:t>
@@ -16525,7 +16577,7 @@
         <w:rPr>
           <w:rStyle w:val="FootnoteReference"/>
         </w:rPr>
-        <w:footnoteReference w:id="31"/>
+        <w:footnoteReference w:id="34"/>
       </w:r>
       <w:r>
         <w:t xml:space="preserve">, amid </w:t>
@@ -16598,7 +16650,7 @@
         <w:rPr>
           <w:rStyle w:val="FootnoteReference"/>
         </w:rPr>
-        <w:footnoteReference w:id="32"/>
+        <w:footnoteReference w:id="35"/>
       </w:r>
       <w:r>
         <w:t xml:space="preserve"> </w:t>
@@ -16623,7 +16675,7 @@
         <w:rPr>
           <w:rStyle w:val="FootnoteReference"/>
         </w:rPr>
-        <w:footnoteReference w:id="33"/>
+        <w:footnoteReference w:id="36"/>
       </w:r>
       <w:r>
         <w:t xml:space="preserve">, </w:t>
@@ -16757,7 +16809,7 @@
         <w:rPr>
           <w:rStyle w:val="FootnoteReference"/>
         </w:rPr>
-        <w:footnoteReference w:id="34"/>
+        <w:footnoteReference w:id="37"/>
       </w:r>
       <w:r>
         <w:t xml:space="preserve">. </w:t>
@@ -16839,7 +16891,7 @@
         <w:rPr>
           <w:rStyle w:val="FootnoteReference"/>
         </w:rPr>
-        <w:footnoteReference w:id="35"/>
+        <w:footnoteReference w:id="38"/>
       </w:r>
       <w:r>
         <w:t xml:space="preserve">. </w:t>
@@ -16898,7 +16950,7 @@
         <w:rPr>
           <w:rStyle w:val="FootnoteReference"/>
         </w:rPr>
-        <w:footnoteReference w:id="36"/>
+        <w:footnoteReference w:id="39"/>
       </w:r>
       <w:r>
         <w:t>. Chávez also used the company to subsidize friendly regimes by selling oil at cut-rate and gain influence over the Caribbean</w:t>
@@ -16929,7 +16981,7 @@
         <w:rPr>
           <w:rStyle w:val="FootnoteReference"/>
         </w:rPr>
-        <w:footnoteReference w:id="37"/>
+        <w:footnoteReference w:id="40"/>
       </w:r>
       <w:r>
         <w:t>.</w:t>
@@ -17003,7 +17055,7 @@
         <w:rPr>
           <w:rStyle w:val="FootnoteReference"/>
         </w:rPr>
-        <w:footnoteReference w:id="38"/>
+        <w:footnoteReference w:id="41"/>
       </w:r>
       <w:r>
         <w:t xml:space="preserve">. </w:t>
@@ -17062,7 +17114,7 @@
         <w:rPr>
           <w:rStyle w:val="FootnoteReference"/>
         </w:rPr>
-        <w:footnoteReference w:id="39"/>
+        <w:footnoteReference w:id="42"/>
       </w:r>
       <w:r>
         <w:t xml:space="preserve">. </w:t>
@@ -17175,7 +17227,7 @@
         <w:rPr>
           <w:rStyle w:val="FootnoteReference"/>
         </w:rPr>
-        <w:footnoteReference w:id="40"/>
+        <w:footnoteReference w:id="43"/>
       </w:r>
       <w:r>
         <w:t>.</w:t>
@@ -17204,7 +17256,7 @@
         <w:rPr>
           <w:rStyle w:val="FootnoteReference"/>
         </w:rPr>
-        <w:footnoteReference w:id="41"/>
+        <w:footnoteReference w:id="44"/>
       </w:r>
       <w:r>
         <w:t xml:space="preserve"> The proposal included extending the presidential to seven years,</w:t>
@@ -20896,37 +20948,79 @@
       <w:pPr>
         <w:pStyle w:val="NormalWeb"/>
         <w:rPr>
-          <w:rFonts w:ascii="Arial" w:eastAsia="Calibri" w:hAnsi="Arial" w:cs="Arial"/>
-          <w:i/>
-          <w:iCs/>
-          <w:color w:val="222222"/>
-          <w:sz w:val="20"/>
-          <w:szCs w:val="20"/>
-          <w:shd w:val="clear" w:color="auto" w:fill="FFFFFF"/>
-        </w:rPr>
-      </w:pPr>
-      <w:r>
-        <w:rPr>
-          <w:rFonts w:ascii="Arial" w:eastAsia="Calibri" w:hAnsi="Arial" w:cs="Arial"/>
-          <w:color w:val="222222"/>
-          <w:sz w:val="20"/>
-          <w:szCs w:val="20"/>
-          <w:shd w:val="clear" w:color="auto" w:fill="FFFFFF"/>
+          <w:rFonts w:ascii="Cambria" w:eastAsia="Times New Roman" w:hAnsi="Cambria"/>
+          <w:kern w:val="0"/>
+          <w:sz w:val="22"/>
+          <w:szCs w:val="22"/>
+        </w:rPr>
+      </w:pPr>
+      <w:r>
+        <w:rPr>
+          <w:rFonts w:ascii="Cambria" w:eastAsia="Times New Roman" w:hAnsi="Cambria"/>
+          <w:kern w:val="0"/>
+          <w:sz w:val="22"/>
+          <w:szCs w:val="22"/>
         </w:rPr>
         <w:lastRenderedPageBreak/>
         <w:t xml:space="preserve">García Soto, Carlos (2019). “The Long Journey of the 1999 Constitution”. </w:t>
       </w:r>
       <w:r>
         <w:rPr>
-          <w:rFonts w:ascii="Arial" w:eastAsia="Calibri" w:hAnsi="Arial" w:cs="Arial"/>
-          <w:i/>
-          <w:iCs/>
-          <w:color w:val="222222"/>
-          <w:sz w:val="20"/>
-          <w:szCs w:val="20"/>
-          <w:shd w:val="clear" w:color="auto" w:fill="FFFFFF"/>
+          <w:rFonts w:ascii="Cambria" w:eastAsia="Times New Roman" w:hAnsi="Cambria"/>
+          <w:kern w:val="0"/>
+          <w:sz w:val="22"/>
+          <w:szCs w:val="22"/>
         </w:rPr>
         <w:t>Caracas Chronicles.</w:t>
+      </w:r>
+    </w:p>
+    <w:p>
+      <w:pPr>
+        <w:pStyle w:val="NormalWeb"/>
+        <w:rPr>
+          <w:rFonts w:ascii="Cambria" w:eastAsia="Times New Roman" w:hAnsi="Cambria"/>
+          <w:kern w:val="0"/>
+          <w:sz w:val="22"/>
+          <w:szCs w:val="22"/>
+        </w:rPr>
+      </w:pPr>
+      <w:proofErr w:type="spellStart"/>
+      <w:r>
+        <w:rPr>
+          <w:rFonts w:ascii="Cambria" w:eastAsia="Times New Roman" w:hAnsi="Cambria"/>
+          <w:kern w:val="0"/>
+          <w:sz w:val="22"/>
+          <w:szCs w:val="22"/>
+        </w:rPr>
+        <w:t>Manzetti</w:t>
+      </w:r>
+      <w:proofErr w:type="spellEnd"/>
+      <w:r>
+        <w:rPr>
+          <w:rFonts w:ascii="Cambria" w:eastAsia="Times New Roman" w:hAnsi="Cambria"/>
+          <w:kern w:val="0"/>
+          <w:sz w:val="22"/>
+          <w:szCs w:val="22"/>
+        </w:rPr>
+        <w:t xml:space="preserve">, L. (2014). </w:t>
+      </w:r>
+      <w:r>
+        <w:rPr>
+          <w:rFonts w:ascii="Cambria" w:eastAsia="Times New Roman" w:hAnsi="Cambria"/>
+          <w:kern w:val="0"/>
+          <w:sz w:val="22"/>
+          <w:szCs w:val="22"/>
+        </w:rPr>
+        <w:t>Accountability and Corruption in Argentina During the Kirchners’ Era</w:t>
+      </w:r>
+      <w:r>
+        <w:rPr>
+          <w:rFonts w:ascii="Cambria" w:eastAsia="Times New Roman" w:hAnsi="Cambria"/>
+          <w:kern w:val="0"/>
+          <w:sz w:val="22"/>
+          <w:szCs w:val="22"/>
+        </w:rPr>
+        <w:t>. Latin American Research Review, 49(2), 173–195. </w:t>
       </w:r>
     </w:p>
     <w:sectPr>
@@ -21442,28 +21536,29 @@
         <w:footnoteRef/>
       </w:r>
       <w:r>
-        <w:t xml:space="preserve"> A accompanying decree </w:t>
-      </w:r>
-      <w:r>
-        <w:t>requir</w:t>
-      </w:r>
-      <w:r>
-        <w:t>ed</w:t>
-      </w:r>
-      <w:r>
-        <w:t xml:space="preserve"> </w:t>
-      </w:r>
-      <w:r>
-        <w:t>“</w:t>
-      </w:r>
-      <w:r>
-        <w:t>the president to disclose the names and backgrounds of prospective candidates for the top judicial post, including their estates and tax records, and allowing for the input of citizens, human rights groups and other nongovernmental organizations in their selection</w:t>
-      </w:r>
-      <w:r>
-        <w:t xml:space="preserve">.” See </w:t>
-      </w:r>
-      <w:r>
-        <w:t>https://www.washingtontimes.com/news/2003/jul/21/20030721-103639-9720r/</w:t>
+        <w:t xml:space="preserve"> Manzetti (2014) offers a comprehensive review of the </w:t>
+      </w:r>
+      <w:r>
+        <w:t>Kirchners’</w:t>
+      </w:r>
+      <w:r>
+        <w:t xml:space="preserve"> rule by Decrees of Necessity and Urgency (</w:t>
+      </w:r>
+      <w:r>
+        <w:rPr>
+          <w:i/>
+          <w:iCs w:val="0"/>
+        </w:rPr>
+        <w:t>decretos de necesidad y urgencia</w:t>
+      </w:r>
+      <w:r>
+        <w:t>)</w:t>
+      </w:r>
+      <w:r>
+        <w:t>, t</w:t>
+      </w:r>
+      <w:r>
+        <w:t xml:space="preserve">he attempt to gain control of over the judiciary, and cases of corruption and undue influence.  </w:t>
       </w:r>
     </w:p>
   </w:footnote>
@@ -21479,10 +21574,28 @@
         <w:footnoteRef/>
       </w:r>
       <w:r>
-        <w:t xml:space="preserve"> See </w:t>
-      </w:r>
-      <w:r>
-        <w:t>https://www.nytimes.com/2008/01/25/world/americas/25iht-25suitcase.9510648.html</w:t>
+        <w:t xml:space="preserve"> A accompanying decree </w:t>
+      </w:r>
+      <w:r>
+        <w:t>requir</w:t>
+      </w:r>
+      <w:r>
+        <w:t>ed</w:t>
+      </w:r>
+      <w:r>
+        <w:t xml:space="preserve"> </w:t>
+      </w:r>
+      <w:r>
+        <w:t>“</w:t>
+      </w:r>
+      <w:r>
+        <w:t>the president to disclose the names and backgrounds of prospective candidates for the top judicial post, including their estates and tax records, and allowing for the input of citizens, human rights groups and other nongovernmental organizations in their selection</w:t>
+      </w:r>
+      <w:r>
+        <w:t xml:space="preserve">.” See </w:t>
+      </w:r>
+      <w:r>
+        <w:t>https://www.washingtontimes.com/news/2003/jul/21/20030721-103639-9720r/</w:t>
       </w:r>
     </w:p>
   </w:footnote>
@@ -21498,10 +21611,10 @@
         <w:footnoteRef/>
       </w:r>
       <w:r>
-        <w:t xml:space="preserve"> </w:t>
-      </w:r>
-      <w:r>
-        <w:t>https://www.economist.com/americas-view/2012/12/18/imbalance-of-powers</w:t>
+        <w:t xml:space="preserve"> See </w:t>
+      </w:r>
+      <w:r>
+        <w:t>https://www.nytimes.com/2008/01/25/world/americas/25iht-25suitcase.9510648.html</w:t>
       </w:r>
     </w:p>
   </w:footnote>
@@ -21517,10 +21630,10 @@
         <w:footnoteRef/>
       </w:r>
       <w:r>
-        <w:t xml:space="preserve"> See </w:t>
-      </w:r>
-      <w:r>
-        <w:t>https://www.washingtonpost.com/world/americas/a-quiet-battle-over-argentinas-inflation-rate/2011/10/29/gIQAEiUjYM_story.html</w:t>
+        <w:t xml:space="preserve"> </w:t>
+      </w:r>
+      <w:r>
+        <w:t>https://www.economist.com/americas-view/2012/12/18/imbalance-of-powers</w:t>
       </w:r>
     </w:p>
   </w:footnote>
@@ -21536,11 +21649,30 @@
         <w:footnoteRef/>
       </w:r>
       <w:r>
+        <w:t xml:space="preserve"> See </w:t>
+      </w:r>
+      <w:r>
         <w:t>https://www.washingtonpost.com/world/americas/a-quiet-battle-over-argentinas-inflation-rate/2011/10/29/gIQAEiUjYM_story.html</w:t>
       </w:r>
     </w:p>
   </w:footnote>
   <w:footnote w:id="11">
+    <w:p>
+      <w:pPr>
+        <w:pStyle w:val="FootnoteText"/>
+      </w:pPr>
+      <w:r>
+        <w:rPr>
+          <w:rStyle w:val="FootnoteReference"/>
+        </w:rPr>
+        <w:footnoteRef/>
+      </w:r>
+      <w:r>
+        <w:t>https://www.washingtonpost.com/world/americas/a-quiet-battle-over-argentinas-inflation-rate/2011/10/29/gIQAEiUjYM_story.html</w:t>
+      </w:r>
+    </w:p>
+  </w:footnote>
+  <w:footnote w:id="12">
     <w:p>
       <w:pPr>
         <w:pStyle w:val="FootnoteText"/>
@@ -21570,7 +21702,7 @@
       </w:r>
     </w:p>
   </w:footnote>
-  <w:footnote w:id="12">
+  <w:footnote w:id="13">
     <w:p>
       <w:pPr>
         <w:pStyle w:val="FootnoteText"/>
@@ -21589,7 +21721,7 @@
       </w:r>
     </w:p>
   </w:footnote>
-  <w:footnote w:id="13">
+  <w:footnote w:id="14">
     <w:p>
       <w:pPr>
         <w:pStyle w:val="FootnoteText"/>
@@ -21629,42 +21761,11 @@
       </w:pPr>
     </w:p>
   </w:footnote>
-  <w:footnote w:id="14">
-    <w:p>
-      <w:pPr>
-        <w:pStyle w:val="FootnoteText"/>
-      </w:pPr>
-      <w:r>
-        <w:rPr>
-          <w:rStyle w:val="FootnoteReference"/>
-        </w:rPr>
-        <w:footnoteRef/>
-      </w:r>
-      <w:r>
-        <w:t xml:space="preserve"> </w:t>
-      </w:r>
-      <w:r>
-        <w:t>https://www.transparency.org/en/news/argentina-and-the-judiciary-subverting-the-rule-of-law</w:t>
-      </w:r>
-    </w:p>
-  </w:footnote>
   <w:footnote w:id="15">
     <w:p>
       <w:pPr>
         <w:pStyle w:val="FootnoteText"/>
       </w:pPr>
-      <w:r>
-        <w:rPr>
-          <w:rStyle w:val="FootnoteReference"/>
-        </w:rPr>
-        <w:footnoteRef/>
-      </w:r>
-      <w:r>
-        <w:t xml:space="preserve"> </w:t>
-      </w:r>
-      <w:r>
-        <w:t>https://elpais.com/internacional/2013/04/17/actualidad/1366226590_024943.html?event=go&amp;event_log=go&amp;prod=REGCRART&amp;o=cerrado</w:t>
-      </w:r>
     </w:p>
   </w:footnote>
   <w:footnote w:id="16">
@@ -21679,22 +21780,10 @@
         <w:footnoteRef/>
       </w:r>
       <w:r>
-        <w:t xml:space="preserve"> The antissemitic attack </w:t>
-      </w:r>
-      <w:r>
-        <w:t xml:space="preserve">was the worst act of terrorism in Argentine history, </w:t>
-      </w:r>
-      <w:r>
-        <w:t>kil</w:t>
-      </w:r>
-      <w:r>
-        <w:t>ling</w:t>
-      </w:r>
-      <w:r>
-        <w:t xml:space="preserve"> 85 people and </w:t>
-      </w:r>
-      <w:r>
-        <w:t xml:space="preserve">wounding hundreds. </w:t>
+        <w:t xml:space="preserve"> </w:t>
+      </w:r>
+      <w:r>
+        <w:t>https://www.transparency.org/en/news/argentina-and-the-judiciary-subverting-the-rule-of-law</w:t>
       </w:r>
     </w:p>
   </w:footnote>
@@ -21713,11 +21802,80 @@
         <w:t xml:space="preserve"> </w:t>
       </w:r>
       <w:r>
-        <w:t>https://www.bbc.com/news/world-latin-america-42491527</w:t>
+        <w:t>https://elpais.com/internacional/2013/04/17/actualidad/1366226590_024943.html?event=go&amp;event_log=go&amp;prod=REGCRART&amp;o=cerrado</w:t>
       </w:r>
     </w:p>
   </w:footnote>
   <w:footnote w:id="18">
+    <w:p>
+      <w:pPr>
+        <w:pStyle w:val="FootnoteText"/>
+      </w:pPr>
+      <w:r>
+        <w:rPr>
+          <w:rStyle w:val="FootnoteReference"/>
+        </w:rPr>
+        <w:footnoteRef/>
+      </w:r>
+      <w:r>
+        <w:t xml:space="preserve"> The antissemitic attack </w:t>
+      </w:r>
+      <w:r>
+        <w:t xml:space="preserve">was the worst act of terrorism in Argentine history, </w:t>
+      </w:r>
+      <w:r>
+        <w:t>kil</w:t>
+      </w:r>
+      <w:r>
+        <w:t>ling</w:t>
+      </w:r>
+      <w:r>
+        <w:t xml:space="preserve"> 85 people and </w:t>
+      </w:r>
+      <w:r>
+        <w:t xml:space="preserve">wounding hundreds. </w:t>
+      </w:r>
+    </w:p>
+  </w:footnote>
+  <w:footnote w:id="19">
+    <w:p>
+      <w:pPr>
+        <w:pStyle w:val="FootnoteText"/>
+      </w:pPr>
+      <w:r>
+        <w:rPr>
+          <w:rStyle w:val="FootnoteReference"/>
+        </w:rPr>
+        <w:footnoteRef/>
+      </w:r>
+      <w:r>
+        <w:t xml:space="preserve"> </w:t>
+      </w:r>
+      <w:r>
+        <w:t>https://www.bbc.com/news/world-latin-america-42491527</w:t>
+      </w:r>
+    </w:p>
+  </w:footnote>
+  <w:footnote w:id="20">
+    <w:p>
+      <w:pPr>
+        <w:pStyle w:val="FootnoteText"/>
+      </w:pPr>
+      <w:r>
+        <w:rPr>
+          <w:rStyle w:val="FootnoteReference"/>
+        </w:rPr>
+        <w:footnoteRef/>
+      </w:r>
+      <w:r>
+        <w:t xml:space="preserve"> </w:t>
+      </w:r>
+      <w:r>
+        <w:t>https://www.theguardian.com/world/2022/dec/06/cristina-fernandez-de-kirchner-argentina-sentenced-prison-fraud-case</w:t>
+      </w:r>
+    </w:p>
+  </w:footnote>
+  <w:footnote w:id="21">
     <w:p>
       <w:pPr>
         <w:pStyle w:val="FootnoteText"/>
@@ -21742,7 +21900,7 @@
       </w:hyperlink>
     </w:p>
   </w:footnote>
-  <w:footnote w:id="19">
+  <w:footnote w:id="22">
     <w:p>
       <w:pPr>
         <w:pStyle w:val="FootnoteText"/>
@@ -21770,7 +21928,7 @@
       </w:r>
     </w:p>
   </w:footnote>
-  <w:footnote w:id="20">
+  <w:footnote w:id="23">
     <w:p>
       <w:pPr>
         <w:pStyle w:val="FootnoteText"/>
@@ -21790,7 +21948,7 @@
       </w:r>
     </w:p>
   </w:footnote>
-  <w:footnote w:id="21">
+  <w:footnote w:id="24">
     <w:p>
       <w:pPr>
         <w:pStyle w:val="FootnoteText"/>
@@ -21829,7 +21987,7 @@
       </w:r>
     </w:p>
   </w:footnote>
-  <w:footnote w:id="22">
+  <w:footnote w:id="25">
     <w:p>
       <w:pPr>
         <w:pStyle w:val="FootnoteText"/>
@@ -21861,7 +22019,7 @@
       </w:r>
     </w:p>
   </w:footnote>
-  <w:footnote w:id="23">
+  <w:footnote w:id="26">
     <w:p>
       <w:pPr>
         <w:pStyle w:val="FootnoteText"/>
@@ -21882,7 +22040,7 @@
       </w:hyperlink>
     </w:p>
   </w:footnote>
-  <w:footnote w:id="24">
+  <w:footnote w:id="27">
     <w:p>
       <w:pPr>
         <w:pStyle w:val="FootnoteText"/>
@@ -21901,7 +22059,7 @@
       </w:r>
     </w:p>
   </w:footnote>
-  <w:footnote w:id="25">
+  <w:footnote w:id="28">
     <w:p>
       <w:pPr>
         <w:pStyle w:val="FootnoteText"/>
@@ -21920,7 +22078,7 @@
       </w:r>
     </w:p>
   </w:footnote>
-  <w:footnote w:id="26">
+  <w:footnote w:id="29">
     <w:p>
       <w:pPr>
         <w:spacing w:after="0" w:line="276" w:lineRule="auto"/>
@@ -22014,7 +22172,7 @@
       </w:hyperlink>
     </w:p>
   </w:footnote>
-  <w:footnote w:id="27">
+  <w:footnote w:id="30">
     <w:p>
       <w:pPr>
         <w:pStyle w:val="FootnoteText"/>
@@ -22044,7 +22202,7 @@
       </w:pPr>
     </w:p>
   </w:footnote>
-  <w:footnote w:id="28">
+  <w:footnote w:id="31">
     <w:p>
       <w:pPr>
         <w:pStyle w:val="FootnoteText"/>
@@ -22079,90 +22237,6 @@
       <w:pPr>
         <w:pStyle w:val="FootnoteText"/>
       </w:pPr>
-    </w:p>
-  </w:footnote>
-  <w:footnote w:id="29">
-    <w:p>
-      <w:pPr>
-        <w:pStyle w:val="FootnoteText"/>
-      </w:pPr>
-      <w:r>
-        <w:rPr>
-          <w:rStyle w:val="FootnoteReference"/>
-        </w:rPr>
-        <w:footnoteRef/>
-      </w:r>
-      <w:r>
-        <w:t xml:space="preserve"> Chávez also offered the Venezuelan army to build a highway that would connect </w:t>
-      </w:r>
-      <w:r>
-        <w:t xml:space="preserve">Nicaragua’s Pacific and Atlantic coasts, although that never happended. The </w:t>
-      </w:r>
-      <w:r>
-        <w:t xml:space="preserve">mere promise was meaningful, though, as Nicaragua is the only country in Central America that </w:t>
-      </w:r>
-      <w:r>
-        <w:t xml:space="preserve">does not have its Pacific and Caribbean coasts connected by roads, and has no ports on the Caribbean side (Grigsby, 2010). </w:t>
-      </w:r>
-    </w:p>
-  </w:footnote>
-  <w:footnote w:id="30">
-    <w:p>
-      <w:pPr>
-        <w:pStyle w:val="FootnoteText"/>
-      </w:pPr>
-      <w:r>
-        <w:rPr>
-          <w:rStyle w:val="FootnoteReference"/>
-        </w:rPr>
-        <w:footnoteRef/>
-      </w:r>
-      <w:r>
-        <w:t xml:space="preserve"> </w:t>
-      </w:r>
-      <w:r>
-        <w:t xml:space="preserve">See the report by the </w:t>
-      </w:r>
-      <w:r>
-        <w:t>Interamerican Human Rights Commission</w:t>
-      </w:r>
-      <w:r>
-        <w:t>, Organization of American States (CIDH, 2021).</w:t>
-      </w:r>
-    </w:p>
-  </w:footnote>
-  <w:footnote w:id="31">
-    <w:p>
-      <w:pPr>
-        <w:pStyle w:val="FootnoteText"/>
-      </w:pPr>
-      <w:r>
-        <w:rPr>
-          <w:rStyle w:val="FootnoteReference"/>
-        </w:rPr>
-        <w:footnoteRef/>
-      </w:r>
-      <w:r>
-        <w:t xml:space="preserve"> This happened mostly due to the voting rules chosen by Chávez</w:t>
-      </w:r>
-      <w:r>
-        <w:t xml:space="preserve">, because his allies won </w:t>
-      </w:r>
-      <w:r>
-        <w:t>65</w:t>
-      </w:r>
-      <w:r>
-        <w:t>% of the votes</w:t>
-      </w:r>
-      <w:r>
-        <w:t xml:space="preserve">, but 95.4% of seats (García Soto, 2019; </w:t>
-      </w:r>
-      <w:r>
-        <w:t>Marcano and Tyszka, 2007)</w:t>
-      </w:r>
-      <w:r>
-        <w:t>.</w:t>
-      </w:r>
     </w:p>
   </w:footnote>
   <w:footnote w:id="32">
@@ -22177,16 +22251,16 @@
         <w:footnoteRef/>
       </w:r>
       <w:r>
-        <w:t xml:space="preserve"> See </w:t>
-      </w:r>
-      <w:r>
-        <w:t xml:space="preserve">Jones (2007, p. 245) </w:t>
-      </w:r>
-      <w:r>
-        <w:t xml:space="preserve">and </w:t>
-      </w:r>
-      <w:r>
-        <w:t>https://www.nytimes.com/1999/08/27/world/venezuelan-congress-fights-loss-of-power.html</w:t>
+        <w:t xml:space="preserve"> Chávez also offered the Venezuelan army to build a highway that would connect </w:t>
+      </w:r>
+      <w:r>
+        <w:t xml:space="preserve">Nicaragua’s Pacific and Atlantic coasts, although that never happended. The </w:t>
+      </w:r>
+      <w:r>
+        <w:t xml:space="preserve">mere promise was meaningful, though, as Nicaragua is the only country in Central America that </w:t>
+      </w:r>
+      <w:r>
+        <w:t xml:space="preserve">does not have its Pacific and Caribbean coasts connected by roads, and has no ports on the Caribbean side (Grigsby, 2010). </w:t>
       </w:r>
     </w:p>
   </w:footnote>
@@ -22202,17 +22276,16 @@
         <w:footnoteRef/>
       </w:r>
       <w:r>
-        <w:t xml:space="preserve"> The document was called </w:t>
-      </w:r>
-      <w:r>
-        <w:rPr>
-          <w:i/>
-          <w:iCs w:val="0"/>
-        </w:rPr>
-        <w:t>Fundamental Ideas for the Bolivarian Constitution of the Fifth Republic</w:t>
-      </w:r>
-      <w:r>
-        <w:t>. See García Soto (2019).</w:t>
+        <w:t xml:space="preserve"> </w:t>
+      </w:r>
+      <w:r>
+        <w:t xml:space="preserve">See the report by the </w:t>
+      </w:r>
+      <w:r>
+        <w:t>Interamerican Human Rights Commission</w:t>
+      </w:r>
+      <w:r>
+        <w:t>, Organization of American States (CIDH, 2021).</w:t>
       </w:r>
     </w:p>
   </w:footnote>
@@ -22228,16 +22301,25 @@
         <w:footnoteRef/>
       </w:r>
       <w:r>
-        <w:t xml:space="preserve"> </w:t>
-      </w:r>
-      <w:r>
-        <w:t xml:space="preserve">According to Article 233, the </w:t>
-      </w:r>
-      <w:r>
-        <w:t>president can only be removed by recall referendum or by the Supreme Tribunal of Justice</w:t>
-      </w:r>
-      <w:r>
-        <w:t xml:space="preserve"> (which was soon controlled by Chávez). </w:t>
+        <w:t xml:space="preserve"> This happened mostly due to the voting rules chosen by Chávez</w:t>
+      </w:r>
+      <w:r>
+        <w:t xml:space="preserve">, because his allies won </w:t>
+      </w:r>
+      <w:r>
+        <w:t>65</w:t>
+      </w:r>
+      <w:r>
+        <w:t>% of the votes</w:t>
+      </w:r>
+      <w:r>
+        <w:t xml:space="preserve">, but 95.4% of seats (García Soto, 2019; </w:t>
+      </w:r>
+      <w:r>
+        <w:t>Marcano and Tyszka, 2007)</w:t>
+      </w:r>
+      <w:r>
+        <w:t>.</w:t>
       </w:r>
     </w:p>
   </w:footnote>
@@ -22246,11 +22328,87 @@
       <w:pPr>
         <w:pStyle w:val="FootnoteText"/>
       </w:pPr>
+      <w:r>
+        <w:rPr>
+          <w:rStyle w:val="FootnoteReference"/>
+        </w:rPr>
+        <w:footnoteRef/>
+      </w:r>
+      <w:r>
+        <w:t xml:space="preserve"> See </w:t>
+      </w:r>
+      <w:r>
+        <w:t xml:space="preserve">Jones (2007, p. 245) </w:t>
+      </w:r>
+      <w:r>
+        <w:t xml:space="preserve">and </w:t>
+      </w:r>
+      <w:r>
+        <w:t>https://www.nytimes.com/1999/08/27/world/venezuelan-congress-fights-loss-of-power.html</w:t>
+      </w:r>
     </w:p>
   </w:footnote>
   <w:footnote w:id="36">
     <w:p>
       <w:pPr>
+        <w:pStyle w:val="FootnoteText"/>
+      </w:pPr>
+      <w:r>
+        <w:rPr>
+          <w:rStyle w:val="FootnoteReference"/>
+        </w:rPr>
+        <w:footnoteRef/>
+      </w:r>
+      <w:r>
+        <w:t xml:space="preserve"> The document was called </w:t>
+      </w:r>
+      <w:r>
+        <w:rPr>
+          <w:i/>
+          <w:iCs w:val="0"/>
+        </w:rPr>
+        <w:t>Fundamental Ideas for the Bolivarian Constitution of the Fifth Republic</w:t>
+      </w:r>
+      <w:r>
+        <w:t>. See García Soto (2019).</w:t>
+      </w:r>
+    </w:p>
+  </w:footnote>
+  <w:footnote w:id="37">
+    <w:p>
+      <w:pPr>
+        <w:pStyle w:val="FootnoteText"/>
+      </w:pPr>
+      <w:r>
+        <w:rPr>
+          <w:rStyle w:val="FootnoteReference"/>
+        </w:rPr>
+        <w:footnoteRef/>
+      </w:r>
+      <w:r>
+        <w:t xml:space="preserve"> </w:t>
+      </w:r>
+      <w:r>
+        <w:t xml:space="preserve">According to Article 233, the </w:t>
+      </w:r>
+      <w:r>
+        <w:t>president can only be removed by recall referendum or by the Supreme Tribunal of Justice</w:t>
+      </w:r>
+      <w:r>
+        <w:t xml:space="preserve"> (which was soon controlled by Chávez). </w:t>
+      </w:r>
+    </w:p>
+  </w:footnote>
+  <w:footnote w:id="38">
+    <w:p>
+      <w:pPr>
+        <w:pStyle w:val="FootnoteText"/>
+      </w:pPr>
+    </w:p>
+  </w:footnote>
+  <w:footnote w:id="39">
+    <w:p>
+      <w:pPr>
         <w:spacing w:after="0" w:line="240" w:lineRule="auto"/>
         <w:jc w:val="left"/>
         <w:rPr>
@@ -22292,7 +22450,7 @@
       </w:r>
     </w:p>
   </w:footnote>
-  <w:footnote w:id="37">
+  <w:footnote w:id="40">
     <w:p>
       <w:pPr>
         <w:pStyle w:val="FootnoteText"/>
@@ -22330,7 +22488,7 @@
       </w:r>
     </w:p>
   </w:footnote>
-  <w:footnote w:id="38">
+  <w:footnote w:id="41">
     <w:p>
       <w:pPr>
         <w:pStyle w:val="FootnoteText"/>
@@ -22349,7 +22507,7 @@
       </w:r>
     </w:p>
   </w:footnote>
-  <w:footnote w:id="39">
+  <w:footnote w:id="42">
     <w:p>
       <w:pPr>
         <w:pStyle w:val="FootnoteText"/>
@@ -22365,7 +22523,7 @@
       </w:r>
     </w:p>
   </w:footnote>
-  <w:footnote w:id="40">
+  <w:footnote w:id="43">
     <w:p>
       <w:pPr>
         <w:spacing w:after="0" w:line="240" w:lineRule="auto"/>
@@ -22462,7 +22620,7 @@
       </w:r>
     </w:p>
   </w:footnote>
-  <w:footnote w:id="41">
+  <w:footnote w:id="44">
     <w:p>
       <w:pPr>
         <w:pStyle w:val="FootnoteText"/>
